--- a/CSAPP笔记.docx
+++ b/CSAPP笔记.docx
@@ -1,6 +1,6 @@
 
 <file path=word/document.xml><?xml version="1.0" encoding="utf-8"?>
-<w:document xmlns:wpc="http://schemas.microsoft.com/office/word/2010/wordprocessingCanvas" xmlns:cx="http://schemas.microsoft.com/office/drawing/2014/chartex" xmlns:mc="http://schemas.openxmlformats.org/markup-compatibility/2006" xmlns:o="urn:schemas-microsoft-com:office:office" xmlns:r="http://schemas.openxmlformats.org/officeDocument/2006/relationships" xmlns:m="http://schemas.openxmlformats.org/officeDocument/2006/math" xmlns:v="urn:schemas-microsoft-com:vml" xmlns:wp14="http://schemas.microsoft.com/office/word/2010/wordprocessingDrawing" xmlns:wp="http://schemas.openxmlformats.org/drawingml/2006/wordprocessingDrawing" xmlns:w10="urn:schemas-microsoft-com:office:word" xmlns:w="http://schemas.openxmlformats.org/wordprocessingml/2006/main" xmlns:w14="http://schemas.microsoft.com/office/word/2010/wordml" xmlns:w15="http://schemas.microsoft.com/office/word/2012/wordml" xmlns:w16se="http://schemas.microsoft.com/office/word/2015/wordml/symex" xmlns:wpg="http://schemas.microsoft.com/office/word/2010/wordprocessingGroup" xmlns:wpi="http://schemas.microsoft.com/office/word/2010/wordprocessingInk" xmlns:wne="http://schemas.microsoft.com/office/word/2006/wordml" xmlns:wps="http://schemas.microsoft.com/office/word/2010/wordprocessingShape" mc:Ignorable="w14 w15 w16se wp14">
+<w:document xmlns:wpc="http://schemas.microsoft.com/office/word/2010/wordprocessingCanvas" xmlns:cx="http://schemas.microsoft.com/office/drawing/2014/chartex" xmlns:cx1="http://schemas.microsoft.com/office/drawing/2015/9/8/chartex" xmlns:cx2="http://schemas.microsoft.com/office/drawing/2015/10/21/chartex" xmlns:cx3="http://schemas.microsoft.com/office/drawing/2016/5/9/chartex" xmlns:cx4="http://schemas.microsoft.com/office/drawing/2016/5/10/chartex" xmlns:cx5="http://schemas.microsoft.com/office/drawing/2016/5/11/chartex" xmlns:cx6="http://schemas.microsoft.com/office/drawing/2016/5/12/chartex" xmlns:cx7="http://schemas.microsoft.com/office/drawing/2016/5/13/chartex" xmlns:cx8="http://schemas.microsoft.com/office/drawing/2016/5/14/chartex" xmlns:mc="http://schemas.openxmlformats.org/markup-compatibility/2006" xmlns:aink="http://schemas.microsoft.com/office/drawing/2016/ink" xmlns:am3d="http://schemas.microsoft.com/office/drawing/2017/model3d" xmlns:o="urn:schemas-microsoft-com:office:office" xmlns:r="http://schemas.openxmlformats.org/officeDocument/2006/relationships" xmlns:m="http://schemas.openxmlformats.org/officeDocument/2006/math" xmlns:v="urn:schemas-microsoft-com:vml" xmlns:wp14="http://schemas.microsoft.com/office/word/2010/wordprocessingDrawing" xmlns:wp="http://schemas.openxmlformats.org/drawingml/2006/wordprocessingDrawing" xmlns:w10="urn:schemas-microsoft-com:office:word" xmlns:w="http://schemas.openxmlformats.org/wordprocessingml/2006/main" xmlns:w14="http://schemas.microsoft.com/office/word/2010/wordml" xmlns:w15="http://schemas.microsoft.com/office/word/2012/wordml" xmlns:w16cid="http://schemas.microsoft.com/office/word/2016/wordml/cid" xmlns:w16se="http://schemas.microsoft.com/office/word/2015/wordml/symex" xmlns:wpg="http://schemas.microsoft.com/office/word/2010/wordprocessingGroup" xmlns:wpi="http://schemas.microsoft.com/office/word/2010/wordprocessingInk" xmlns:wne="http://schemas.microsoft.com/office/word/2006/wordml" xmlns:wps="http://schemas.microsoft.com/office/word/2010/wordprocessingShape" mc:Ignorable="w14 w15 w16se w16cid wp14">
   <w:body>
     <w:p>
       <w:pPr>
@@ -778,6 +778,6049 @@
       <w:r>
         <w:t>.</w:t>
       </w:r>
+    </w:p>
+    <w:p/>
+    <w:p>
+      <w:r>
+        <w:rPr>
+          <w:rFonts w:hint="eastAsia"/>
+        </w:rPr>
+        <w:t>每个以太网适配器都有一个全球唯一的</w:t>
+      </w:r>
+      <w:r>
+        <w:rPr>
+          <w:rFonts w:hint="eastAsia"/>
+        </w:rPr>
+        <w:t>4</w:t>
+      </w:r>
+      <w:r>
+        <w:t>8</w:t>
+      </w:r>
+      <w:r>
+        <w:rPr>
+          <w:rFonts w:hint="eastAsia"/>
+        </w:rPr>
+        <w:t>位地址</w:t>
+      </w:r>
+      <w:r>
+        <w:rPr>
+          <w:rFonts w:hint="eastAsia"/>
+        </w:rPr>
+        <w:t>,</w:t>
+      </w:r>
+      <w:r>
+        <w:t xml:space="preserve"> </w:t>
+      </w:r>
+      <w:r>
+        <w:rPr>
+          <w:rFonts w:hint="eastAsia"/>
+        </w:rPr>
+        <w:t>存储在非易失性存储器上</w:t>
+      </w:r>
+      <w:r>
+        <w:rPr>
+          <w:rFonts w:hint="eastAsia"/>
+        </w:rPr>
+        <w:t>.</w:t>
+      </w:r>
+    </w:p>
+    <w:p/>
+    <w:p>
+      <w:r>
+        <w:rPr>
+          <w:rFonts w:hint="eastAsia"/>
+        </w:rPr>
+        <w:t>桥接以太网</w:t>
+      </w:r>
+      <w:r>
+        <w:rPr>
+          <w:rFonts w:hint="eastAsia"/>
+        </w:rPr>
+        <w:t>:</w:t>
+      </w:r>
+      <w:r>
+        <w:t xml:space="preserve"> </w:t>
+      </w:r>
+      <w:r>
+        <w:rPr>
+          <w:rFonts w:hint="eastAsia"/>
+        </w:rPr>
+        <w:t>使用一些电缆和网桥</w:t>
+      </w:r>
+      <w:r>
+        <w:rPr>
+          <w:rFonts w:hint="eastAsia"/>
+        </w:rPr>
+        <w:t>(</w:t>
+      </w:r>
+      <w:r>
+        <w:rPr>
+          <w:rFonts w:hint="eastAsia"/>
+        </w:rPr>
+        <w:t>交换机</w:t>
+      </w:r>
+      <w:r>
+        <w:rPr>
+          <w:rFonts w:hint="eastAsia"/>
+        </w:rPr>
+        <w:t>)</w:t>
+      </w:r>
+      <w:r>
+        <w:rPr>
+          <w:rFonts w:hint="eastAsia"/>
+        </w:rPr>
+        <w:t>可以将多个以太网段连接成较大的局域网</w:t>
+      </w:r>
+      <w:r>
+        <w:rPr>
+          <w:rFonts w:hint="eastAsia"/>
+        </w:rPr>
+        <w:t>.</w:t>
+      </w:r>
+    </w:p>
+    <w:p>
+      <w:r>
+        <w:rPr>
+          <w:rFonts w:hint="eastAsia"/>
+        </w:rPr>
+        <w:t>互联网络</w:t>
+      </w:r>
+      <w:r>
+        <w:rPr>
+          <w:rFonts w:hint="eastAsia"/>
+        </w:rPr>
+        <w:t>:</w:t>
+      </w:r>
+      <w:r>
+        <w:t xml:space="preserve"> </w:t>
+      </w:r>
+      <w:r>
+        <w:rPr>
+          <w:rFonts w:hint="eastAsia"/>
+        </w:rPr>
+        <w:t>多个不兼容的局域网通过路由器连接起来</w:t>
+      </w:r>
+      <w:r>
+        <w:rPr>
+          <w:rFonts w:hint="eastAsia"/>
+        </w:rPr>
+        <w:t>,</w:t>
+      </w:r>
+      <w:r>
+        <w:t xml:space="preserve"> </w:t>
+      </w:r>
+      <w:r>
+        <w:rPr>
+          <w:rFonts w:hint="eastAsia"/>
+        </w:rPr>
+        <w:t>形成互联网络</w:t>
+      </w:r>
+      <w:r>
+        <w:rPr>
+          <w:rFonts w:hint="eastAsia"/>
+        </w:rPr>
+        <w:t>.</w:t>
+      </w:r>
+    </w:p>
+    <w:p/>
+    <w:p>
+      <w:pPr>
+        <w:jc w:val="center"/>
+      </w:pPr>
+      <w:r>
+        <w:rPr>
+          <w:noProof/>
+        </w:rPr>
+        <w:lastRenderedPageBreak/>
+        <w:drawing>
+          <wp:inline distT="0" distB="0" distL="0" distR="0" wp14:anchorId="4D33A7D4" wp14:editId="2AD7ABCB">
+            <wp:extent cx="3045937" cy="1928084"/>
+            <wp:effectExtent l="0" t="0" r="2540" b="0"/>
+            <wp:docPr id="4" name="图片 4"/>
+            <wp:cNvGraphicFramePr>
+              <a:graphicFrameLocks xmlns:a="http://schemas.openxmlformats.org/drawingml/2006/main" noChangeAspect="1"/>
+            </wp:cNvGraphicFramePr>
+            <a:graphic xmlns:a="http://schemas.openxmlformats.org/drawingml/2006/main">
+              <a:graphicData uri="http://schemas.openxmlformats.org/drawingml/2006/picture">
+                <pic:pic xmlns:pic="http://schemas.openxmlformats.org/drawingml/2006/picture">
+                  <pic:nvPicPr>
+                    <pic:cNvPr id="1" name=""/>
+                    <pic:cNvPicPr/>
+                  </pic:nvPicPr>
+                  <pic:blipFill>
+                    <a:blip r:embed="rId10"/>
+                    <a:stretch>
+                      <a:fillRect/>
+                    </a:stretch>
+                  </pic:blipFill>
+                  <pic:spPr>
+                    <a:xfrm>
+                      <a:off x="0" y="0"/>
+                      <a:ext cx="3073373" cy="1945451"/>
+                    </a:xfrm>
+                    <a:prstGeom prst="rect">
+                      <a:avLst/>
+                    </a:prstGeom>
+                  </pic:spPr>
+                </pic:pic>
+              </a:graphicData>
+            </a:graphic>
+          </wp:inline>
+        </w:drawing>
+      </w:r>
+    </w:p>
+    <w:p>
+      <w:pPr>
+        <w:jc w:val="center"/>
+      </w:pPr>
+      <w:r>
+        <w:rPr>
+          <w:noProof/>
+        </w:rPr>
+        <w:drawing>
+          <wp:inline distT="0" distB="0" distL="0" distR="0" wp14:anchorId="28DB070F" wp14:editId="098BDDD9">
+            <wp:extent cx="1417092" cy="644133"/>
+            <wp:effectExtent l="0" t="0" r="0" b="3810"/>
+            <wp:docPr id="5" name="图片 5"/>
+            <wp:cNvGraphicFramePr>
+              <a:graphicFrameLocks xmlns:a="http://schemas.openxmlformats.org/drawingml/2006/main" noChangeAspect="1"/>
+            </wp:cNvGraphicFramePr>
+            <a:graphic xmlns:a="http://schemas.openxmlformats.org/drawingml/2006/main">
+              <a:graphicData uri="http://schemas.openxmlformats.org/drawingml/2006/picture">
+                <pic:pic xmlns:pic="http://schemas.openxmlformats.org/drawingml/2006/picture">
+                  <pic:nvPicPr>
+                    <pic:cNvPr id="1" name=""/>
+                    <pic:cNvPicPr/>
+                  </pic:nvPicPr>
+                  <pic:blipFill>
+                    <a:blip r:embed="rId11"/>
+                    <a:stretch>
+                      <a:fillRect/>
+                    </a:stretch>
+                  </pic:blipFill>
+                  <pic:spPr>
+                    <a:xfrm>
+                      <a:off x="0" y="0"/>
+                      <a:ext cx="1463413" cy="665188"/>
+                    </a:xfrm>
+                    <a:prstGeom prst="rect">
+                      <a:avLst/>
+                    </a:prstGeom>
+                  </pic:spPr>
+                </pic:pic>
+              </a:graphicData>
+            </a:graphic>
+          </wp:inline>
+        </w:drawing>
+      </w:r>
+    </w:p>
+    <w:p>
+      <w:pPr>
+        <w:pStyle w:val="2"/>
+      </w:pPr>
+      <w:r>
+        <w:rPr>
+          <w:rFonts w:hint="eastAsia"/>
+        </w:rPr>
+        <w:t>11.3</w:t>
+      </w:r>
+      <w:r>
+        <w:t xml:space="preserve"> </w:t>
+      </w:r>
+      <w:r>
+        <w:rPr>
+          <w:rFonts w:hint="eastAsia"/>
+        </w:rPr>
+        <w:t>全球</w:t>
+      </w:r>
+      <w:r>
+        <w:rPr>
+          <w:rFonts w:hint="eastAsia"/>
+        </w:rPr>
+        <w:t>I</w:t>
+      </w:r>
+      <w:r>
+        <w:t>P</w:t>
+      </w:r>
+      <w:r>
+        <w:rPr>
+          <w:rFonts w:hint="eastAsia"/>
+        </w:rPr>
+        <w:t>因特网</w:t>
+      </w:r>
+    </w:p>
+    <w:p>
+      <w:r>
+        <w:rPr>
+          <w:rFonts w:hint="eastAsia"/>
+        </w:rPr>
+        <w:t>I</w:t>
+      </w:r>
+      <w:r>
+        <w:t>P</w:t>
+      </w:r>
+      <w:r>
+        <w:rPr>
+          <w:rFonts w:hint="eastAsia"/>
+        </w:rPr>
+        <w:t>地址结构</w:t>
+      </w:r>
+    </w:p>
+    <w:tbl>
+      <w:tblPr>
+        <w:tblStyle w:val="a7"/>
+        <w:tblW w:w="0" w:type="auto"/>
+        <w:tblLook w:val="04A0" w:firstRow="1" w:lastRow="0" w:firstColumn="1" w:lastColumn="0" w:noHBand="0" w:noVBand="1"/>
+      </w:tblPr>
+      <w:tblGrid>
+        <w:gridCol w:w="10456"/>
+      </w:tblGrid>
+      <w:tr>
+        <w:tc>
+          <w:tcPr>
+            <w:tcW w:w="10456" w:type="dxa"/>
+          </w:tcPr>
+          <w:p>
+            <w:r>
+              <w:rPr>
+                <w:rFonts w:hint="eastAsia"/>
+              </w:rPr>
+              <w:t>struct</w:t>
+            </w:r>
+            <w:r>
+              <w:t xml:space="preserve"> in_addr {</w:t>
+            </w:r>
+          </w:p>
+          <w:p>
+            <w:r>
+              <w:rPr>
+                <w:rFonts w:hint="eastAsia"/>
+              </w:rPr>
+              <w:t xml:space="preserve"> </w:t>
+            </w:r>
+            <w:r>
+              <w:t xml:space="preserve">   uint32_t s_addr</w:t>
+            </w:r>
+            <w:r>
+              <w:rPr>
+                <w:rFonts w:hint="eastAsia"/>
+              </w:rPr>
+              <w:t>;</w:t>
+            </w:r>
+          </w:p>
+          <w:p>
+            <w:pPr>
+              <w:rPr>
+                <w:rFonts w:hint="eastAsia"/>
+              </w:rPr>
+            </w:pPr>
+            <w:r>
+              <w:rPr>
+                <w:rFonts w:hint="eastAsia"/>
+              </w:rPr>
+              <w:t>}</w:t>
+            </w:r>
+            <w:r>
+              <w:t>;</w:t>
+            </w:r>
+          </w:p>
+        </w:tc>
+      </w:tr>
+    </w:tbl>
+    <w:p>
+      <w:r>
+        <w:rPr>
+          <w:rFonts w:hint="eastAsia"/>
+        </w:rPr>
+        <w:t>注</w:t>
+      </w:r>
+      <w:r>
+        <w:rPr>
+          <w:rFonts w:hint="eastAsia"/>
+        </w:rPr>
+        <w:t>:</w:t>
+      </w:r>
+      <w:r>
+        <w:t xml:space="preserve"> </w:t>
+      </w:r>
+      <w:r>
+        <w:rPr>
+          <w:rFonts w:hint="eastAsia"/>
+        </w:rPr>
+        <w:t>将</w:t>
+      </w:r>
+      <w:r>
+        <w:rPr>
+          <w:rFonts w:hint="eastAsia"/>
+        </w:rPr>
+        <w:t>I</w:t>
+      </w:r>
+      <w:r>
+        <w:t>P</w:t>
+      </w:r>
+      <w:r>
+        <w:rPr>
+          <w:rFonts w:hint="eastAsia"/>
+        </w:rPr>
+        <w:t>地址存放在一个结构体之中是早期实现的缺陷</w:t>
+      </w:r>
+      <w:r>
+        <w:rPr>
+          <w:rFonts w:hint="eastAsia"/>
+        </w:rPr>
+        <w:t>.</w:t>
+      </w:r>
+    </w:p>
+    <w:p/>
+    <w:p>
+      <w:r>
+        <w:rPr>
+          <w:rFonts w:hint="eastAsia"/>
+        </w:rPr>
+        <w:t>网络字节序是大端序</w:t>
+      </w:r>
+      <w:r>
+        <w:rPr>
+          <w:rFonts w:hint="eastAsia"/>
+        </w:rPr>
+        <w:t>.</w:t>
+      </w:r>
+    </w:p>
+    <w:p>
+      <w:r>
+        <w:rPr>
+          <w:rFonts w:hint="eastAsia"/>
+        </w:rPr>
+        <w:t>U</w:t>
+      </w:r>
+      <w:r>
+        <w:t>NIX</w:t>
+      </w:r>
+      <w:r>
+        <w:rPr>
+          <w:rFonts w:hint="eastAsia"/>
+        </w:rPr>
+        <w:t>提供以下函数再网络和主机字节序之间实现转化</w:t>
+      </w:r>
+      <w:r>
+        <w:rPr>
+          <w:rFonts w:hint="eastAsia"/>
+        </w:rPr>
+        <w:t>:</w:t>
+      </w:r>
+    </w:p>
+    <w:tbl>
+      <w:tblPr>
+        <w:tblStyle w:val="a7"/>
+        <w:tblW w:w="0" w:type="auto"/>
+        <w:tblLook w:val="04A0" w:firstRow="1" w:lastRow="0" w:firstColumn="1" w:lastColumn="0" w:noHBand="0" w:noVBand="1"/>
+      </w:tblPr>
+      <w:tblGrid>
+        <w:gridCol w:w="10456"/>
+      </w:tblGrid>
+      <w:tr>
+        <w:tc>
+          <w:tcPr>
+            <w:tcW w:w="10456" w:type="dxa"/>
+          </w:tcPr>
+          <w:p>
+            <w:r>
+              <w:rPr>
+                <w:rFonts w:hint="eastAsia"/>
+              </w:rPr>
+              <w:t>#include</w:t>
+            </w:r>
+            <w:r>
+              <w:t xml:space="preserve"> &lt;arpa/inet.h&gt;</w:t>
+            </w:r>
+          </w:p>
+          <w:p>
+            <w:r>
+              <w:rPr>
+                <w:rFonts w:hint="eastAsia"/>
+              </w:rPr>
+              <w:t>u</w:t>
+            </w:r>
+            <w:r>
+              <w:t>int32_t htonl</w:t>
+            </w:r>
+            <w:r>
+              <w:t>(uint32_t hostlong);</w:t>
+            </w:r>
+          </w:p>
+          <w:p>
+            <w:r>
+              <w:rPr>
+                <w:rFonts w:hint="eastAsia"/>
+              </w:rPr>
+              <w:t>u</w:t>
+            </w:r>
+            <w:r>
+              <w:t>int32_t</w:t>
+            </w:r>
+            <w:r>
+              <w:t xml:space="preserve"> htons(uint16_t hostshort);</w:t>
+            </w:r>
+          </w:p>
+          <w:p/>
+          <w:p>
+            <w:r>
+              <w:rPr>
+                <w:rFonts w:hint="eastAsia"/>
+              </w:rPr>
+              <w:t>u</w:t>
+            </w:r>
+            <w:r>
+              <w:t>int32_t</w:t>
+            </w:r>
+            <w:r>
+              <w:t xml:space="preserve"> ntohl(unit32_t netlong);</w:t>
+            </w:r>
+          </w:p>
+          <w:p>
+            <w:pPr>
+              <w:rPr>
+                <w:rFonts w:hint="eastAsia"/>
+              </w:rPr>
+            </w:pPr>
+            <w:r>
+              <w:rPr>
+                <w:rFonts w:hint="eastAsia"/>
+              </w:rPr>
+              <w:t>u</w:t>
+            </w:r>
+            <w:r>
+              <w:t>int32_t</w:t>
+            </w:r>
+            <w:r>
+              <w:t xml:space="preserve"> ntohs(unit16_t netshort);</w:t>
+            </w:r>
+          </w:p>
+        </w:tc>
+      </w:tr>
+    </w:tbl>
+    <w:p>
+      <w:r>
+        <w:rPr>
+          <w:rFonts w:hint="eastAsia"/>
+        </w:rPr>
+        <w:t>n</w:t>
+      </w:r>
+      <w:r>
+        <w:t xml:space="preserve">: </w:t>
+      </w:r>
+      <w:r>
+        <w:rPr>
+          <w:rFonts w:hint="eastAsia"/>
+        </w:rPr>
+        <w:t>n</w:t>
+      </w:r>
+      <w:r>
+        <w:t>etwork data</w:t>
+      </w:r>
+    </w:p>
+    <w:p>
+      <w:pPr>
+        <w:rPr>
+          <w:rFonts w:hint="eastAsia"/>
+        </w:rPr>
+      </w:pPr>
+      <w:r>
+        <w:t xml:space="preserve">h: host </w:t>
+      </w:r>
+      <w:r>
+        <w:rPr>
+          <w:rFonts w:hint="eastAsia"/>
+        </w:rPr>
+        <w:t>data</w:t>
+      </w:r>
+    </w:p>
+    <w:p>
+      <w:r>
+        <w:rPr>
+          <w:rFonts w:hint="eastAsia"/>
+        </w:rPr>
+        <w:t>l</w:t>
+      </w:r>
+      <w:r>
+        <w:t>: 32</w:t>
+      </w:r>
+      <w:r>
+        <w:rPr>
+          <w:rFonts w:hint="eastAsia"/>
+        </w:rPr>
+        <w:t>位无符号整型数字</w:t>
+      </w:r>
+    </w:p>
+    <w:p>
+      <w:r>
+        <w:rPr>
+          <w:rFonts w:hint="eastAsia"/>
+        </w:rPr>
+        <w:t>s</w:t>
+      </w:r>
+      <w:r>
+        <w:t xml:space="preserve">: </w:t>
+      </w:r>
+      <w:r>
+        <w:rPr>
+          <w:rFonts w:hint="eastAsia"/>
+        </w:rPr>
+        <w:t>16</w:t>
+      </w:r>
+      <w:r>
+        <w:rPr>
+          <w:rFonts w:hint="eastAsia"/>
+        </w:rPr>
+        <w:t>位无符号整型数字</w:t>
+      </w:r>
+    </w:p>
+    <w:p/>
+    <w:p>
+      <w:r>
+        <w:rPr>
+          <w:rFonts w:hint="eastAsia"/>
+        </w:rPr>
+        <w:t>在</w:t>
+      </w:r>
+      <w:r>
+        <w:rPr>
+          <w:rFonts w:hint="eastAsia"/>
+        </w:rPr>
+        <w:t>L</w:t>
+      </w:r>
+      <w:r>
+        <w:t>INUX</w:t>
+      </w:r>
+      <w:r>
+        <w:rPr>
+          <w:rFonts w:hint="eastAsia"/>
+        </w:rPr>
+        <w:t>系统上查看主机的点分十进制</w:t>
+      </w:r>
+      <w:r>
+        <w:rPr>
+          <w:rFonts w:hint="eastAsia"/>
+        </w:rPr>
+        <w:t>I</w:t>
+      </w:r>
+      <w:r>
+        <w:t>P</w:t>
+      </w:r>
+      <w:r>
+        <w:rPr>
+          <w:rFonts w:hint="eastAsia"/>
+        </w:rPr>
+        <w:t>地址</w:t>
+      </w:r>
+      <w:r>
+        <w:rPr>
+          <w:rFonts w:hint="eastAsia"/>
+        </w:rPr>
+        <w:t>:</w:t>
+      </w:r>
+    </w:p>
+    <w:p>
+      <w:r>
+        <w:t>$ hostname -i</w:t>
+      </w:r>
+    </w:p>
+    <w:p>
+      <w:pPr>
+        <w:rPr>
+          <w:rFonts w:hint="eastAsia"/>
+        </w:rPr>
+      </w:pPr>
+      <w:r>
+        <w:t>172.20.153.170</w:t>
+      </w:r>
+    </w:p>
+    <w:p/>
+    <w:p>
+      <w:r>
+        <w:rPr>
+          <w:rFonts w:hint="eastAsia"/>
+        </w:rPr>
+        <w:t>实现点分十进制和二进制</w:t>
+      </w:r>
+      <w:r>
+        <w:rPr>
+          <w:rFonts w:hint="eastAsia"/>
+        </w:rPr>
+        <w:t>I</w:t>
+      </w:r>
+      <w:r>
+        <w:t>P</w:t>
+      </w:r>
+      <w:r>
+        <w:rPr>
+          <w:rFonts w:hint="eastAsia"/>
+        </w:rPr>
+        <w:t>地址的转换</w:t>
+      </w:r>
+      <w:r>
+        <w:rPr>
+          <w:rFonts w:hint="eastAsia"/>
+        </w:rPr>
+        <w:t>:</w:t>
+      </w:r>
+    </w:p>
+    <w:tbl>
+      <w:tblPr>
+        <w:tblStyle w:val="a7"/>
+        <w:tblW w:w="0" w:type="auto"/>
+        <w:tblLook w:val="04A0" w:firstRow="1" w:lastRow="0" w:firstColumn="1" w:lastColumn="0" w:noHBand="0" w:noVBand="1"/>
+      </w:tblPr>
+      <w:tblGrid>
+        <w:gridCol w:w="10456"/>
+      </w:tblGrid>
+      <w:tr>
+        <w:tc>
+          <w:tcPr>
+            <w:tcW w:w="10456" w:type="dxa"/>
+          </w:tcPr>
+          <w:p>
+            <w:r>
+              <w:rPr>
+                <w:rFonts w:hint="eastAsia"/>
+              </w:rPr>
+              <w:t>#include</w:t>
+            </w:r>
+            <w:r>
+              <w:t xml:space="preserve"> &lt;arps/inet.h&gt;</w:t>
+            </w:r>
+          </w:p>
+          <w:p>
+            <w:r>
+              <w:rPr>
+                <w:rFonts w:hint="eastAsia"/>
+              </w:rPr>
+              <w:t>i</w:t>
+            </w:r>
+            <w:r>
+              <w:t>nt inet_pton(AF_INET, const char *src, void *dst);</w:t>
+            </w:r>
+          </w:p>
+          <w:p>
+            <w:pPr>
+              <w:rPr>
+                <w:rFonts w:hint="eastAsia"/>
+              </w:rPr>
+            </w:pPr>
+            <w:r>
+              <w:rPr>
+                <w:rFonts w:hint="eastAsia"/>
+              </w:rPr>
+              <w:t>成功返回</w:t>
+            </w:r>
+            <w:r>
+              <w:rPr>
+                <w:rFonts w:hint="eastAsia"/>
+              </w:rPr>
+              <w:t>1,</w:t>
+            </w:r>
+            <w:r>
+              <w:t xml:space="preserve"> </w:t>
+            </w:r>
+            <w:r>
+              <w:rPr>
+                <w:rFonts w:hint="eastAsia"/>
+              </w:rPr>
+              <w:t>若</w:t>
+            </w:r>
+            <w:r>
+              <w:rPr>
+                <w:rFonts w:hint="eastAsia"/>
+              </w:rPr>
+              <w:t>src</w:t>
+            </w:r>
+            <w:r>
+              <w:rPr>
+                <w:rFonts w:hint="eastAsia"/>
+              </w:rPr>
+              <w:t>非法返回</w:t>
+            </w:r>
+            <w:r>
+              <w:rPr>
+                <w:rFonts w:hint="eastAsia"/>
+              </w:rPr>
+              <w:t>0,</w:t>
+            </w:r>
+            <w:r>
+              <w:t xml:space="preserve"> </w:t>
+            </w:r>
+            <w:r>
+              <w:rPr>
+                <w:rFonts w:hint="eastAsia"/>
+              </w:rPr>
+              <w:t>出错返回</w:t>
+            </w:r>
+            <w:r>
+              <w:rPr>
+                <w:rFonts w:hint="eastAsia"/>
+              </w:rPr>
+              <w:t>1.</w:t>
+            </w:r>
+          </w:p>
+          <w:p>
+            <w:pPr>
+              <w:rPr>
+                <w:rFonts w:hint="eastAsia"/>
+              </w:rPr>
+            </w:pPr>
+          </w:p>
+          <w:p>
+            <w:r>
+              <w:rPr>
+                <w:rFonts w:hint="eastAsia"/>
+              </w:rPr>
+              <w:t>c</w:t>
+            </w:r>
+            <w:r>
+              <w:t>onst char *inet_ntop(AF_INET, const void *src, char *dst, socklen_t size);</w:t>
+            </w:r>
+          </w:p>
+          <w:p>
+            <w:pPr>
+              <w:rPr>
+                <w:rFonts w:hint="eastAsia"/>
+              </w:rPr>
+            </w:pPr>
+            <w:r>
+              <w:rPr>
+                <w:rFonts w:hint="eastAsia"/>
+              </w:rPr>
+              <w:t>成功返回指向点分十进制字符串的指针</w:t>
+            </w:r>
+            <w:r>
+              <w:rPr>
+                <w:rFonts w:hint="eastAsia"/>
+              </w:rPr>
+              <w:t>,</w:t>
+            </w:r>
+            <w:r>
+              <w:t xml:space="preserve"> </w:t>
+            </w:r>
+            <w:r>
+              <w:rPr>
+                <w:rFonts w:hint="eastAsia"/>
+              </w:rPr>
+              <w:t>出错返回</w:t>
+            </w:r>
+            <w:r>
+              <w:rPr>
+                <w:rFonts w:hint="eastAsia"/>
+              </w:rPr>
+              <w:t>N</w:t>
+            </w:r>
+            <w:r>
+              <w:t>ULL</w:t>
+            </w:r>
+            <w:r>
+              <w:rPr>
+                <w:rFonts w:hint="eastAsia"/>
+              </w:rPr>
+              <w:t>.</w:t>
+            </w:r>
+          </w:p>
+        </w:tc>
+      </w:tr>
+    </w:tbl>
+    <w:p/>
+    <w:p/>
+    <w:p>
+      <w:r>
+        <w:rPr>
+          <w:rFonts w:hint="eastAsia"/>
+        </w:rPr>
+        <w:t>域名系统</w:t>
+      </w:r>
+      <w:r>
+        <w:rPr>
+          <w:rFonts w:hint="eastAsia"/>
+        </w:rPr>
+        <w:t>(</w:t>
+      </w:r>
+      <w:r>
+        <w:rPr>
+          <w:rFonts w:hint="eastAsia"/>
+        </w:rPr>
+        <w:t>D</w:t>
+      </w:r>
+      <w:r>
+        <w:t>NS</w:t>
+      </w:r>
+      <w:r>
+        <w:rPr>
+          <w:rFonts w:hint="eastAsia"/>
+        </w:rPr>
+        <w:t>,</w:t>
+      </w:r>
+      <w:r>
+        <w:t xml:space="preserve"> D</w:t>
+      </w:r>
+      <w:r>
+        <w:rPr>
+          <w:rFonts w:hint="eastAsia"/>
+        </w:rPr>
+        <w:t>omain</w:t>
+      </w:r>
+      <w:r>
+        <w:t xml:space="preserve"> N</w:t>
+      </w:r>
+      <w:r>
+        <w:rPr>
+          <w:rFonts w:hint="eastAsia"/>
+        </w:rPr>
+        <w:t>ame</w:t>
+      </w:r>
+      <w:r>
+        <w:t xml:space="preserve"> S</w:t>
+      </w:r>
+      <w:r>
+        <w:rPr>
+          <w:rFonts w:hint="eastAsia"/>
+        </w:rPr>
+        <w:t>ystem):</w:t>
+      </w:r>
+      <w:r>
+        <w:t xml:space="preserve"> </w:t>
+      </w:r>
+      <w:r>
+        <w:rPr>
+          <w:rFonts w:hint="eastAsia"/>
+        </w:rPr>
+        <w:t>定义了一组域名和一组</w:t>
+      </w:r>
+      <w:r>
+        <w:rPr>
+          <w:rFonts w:hint="eastAsia"/>
+        </w:rPr>
+        <w:t>I</w:t>
+      </w:r>
+      <w:r>
+        <w:t>P</w:t>
+      </w:r>
+      <w:r>
+        <w:rPr>
+          <w:rFonts w:hint="eastAsia"/>
+        </w:rPr>
+        <w:t>地址之间的映射</w:t>
+      </w:r>
+      <w:r>
+        <w:rPr>
+          <w:rFonts w:hint="eastAsia"/>
+        </w:rPr>
+        <w:t>.</w:t>
+      </w:r>
+    </w:p>
+    <w:p/>
+    <w:p>
+      <w:r>
+        <w:rPr>
+          <w:rFonts w:hint="eastAsia"/>
+        </w:rPr>
+        <w:t>L</w:t>
+      </w:r>
+      <w:r>
+        <w:t>INUX</w:t>
+      </w:r>
+      <w:r>
+        <w:rPr>
+          <w:rFonts w:hint="eastAsia"/>
+        </w:rPr>
+        <w:t>可以通过</w:t>
+      </w:r>
+      <w:r>
+        <w:rPr>
+          <w:rFonts w:hint="eastAsia"/>
+        </w:rPr>
+        <w:t>nslookup</w:t>
+      </w:r>
+      <w:r>
+        <w:rPr>
+          <w:rFonts w:hint="eastAsia"/>
+        </w:rPr>
+        <w:t>命令查看</w:t>
+      </w:r>
+      <w:r>
+        <w:rPr>
+          <w:rFonts w:hint="eastAsia"/>
+        </w:rPr>
+        <w:t>I</w:t>
+      </w:r>
+      <w:r>
+        <w:t>P</w:t>
+      </w:r>
+      <w:r>
+        <w:rPr>
+          <w:rFonts w:hint="eastAsia"/>
+        </w:rPr>
+        <w:t>地址和域名之间的映射</w:t>
+      </w:r>
+    </w:p>
+    <w:tbl>
+      <w:tblPr>
+        <w:tblStyle w:val="a7"/>
+        <w:tblW w:w="0" w:type="auto"/>
+        <w:tblLook w:val="04A0" w:firstRow="1" w:lastRow="0" w:firstColumn="1" w:lastColumn="0" w:noHBand="0" w:noVBand="1"/>
+      </w:tblPr>
+      <w:tblGrid>
+        <w:gridCol w:w="10456"/>
+      </w:tblGrid>
+      <w:tr>
+        <w:tc>
+          <w:tcPr>
+            <w:tcW w:w="10456" w:type="dxa"/>
+          </w:tcPr>
+          <w:p>
+            <w:pPr>
+              <w:rPr>
+                <w:b/>
+              </w:rPr>
+            </w:pPr>
+            <w:r>
+              <w:rPr>
+                <w:b/>
+              </w:rPr>
+              <w:t>$ nslookup localhost</w:t>
+            </w:r>
+          </w:p>
+          <w:p>
+            <w:r>
+              <w:t>Server:         127.0.0.53</w:t>
+            </w:r>
+          </w:p>
+          <w:p>
+            <w:r>
+              <w:t>Address:        127.0.0.53#53</w:t>
+            </w:r>
+          </w:p>
+          <w:p/>
+          <w:p>
+            <w:pPr>
+              <w:rPr>
+                <w:b/>
+              </w:rPr>
+            </w:pPr>
+            <w:r>
+              <w:rPr>
+                <w:b/>
+              </w:rPr>
+              <w:t>$ nslookup www.baidu.com</w:t>
+            </w:r>
+          </w:p>
+          <w:p>
+            <w:r>
+              <w:t>Server:         127.0.0.53</w:t>
+            </w:r>
+          </w:p>
+          <w:p>
+            <w:r>
+              <w:lastRenderedPageBreak/>
+              <w:t>Address:        127.0.0.53#53</w:t>
+            </w:r>
+          </w:p>
+          <w:p/>
+          <w:p>
+            <w:r>
+              <w:t>Non-authoritative answer:</w:t>
+            </w:r>
+          </w:p>
+          <w:p>
+            <w:r>
+              <w:t>www.baidu.com   canonical name = www.a.shifen.com.</w:t>
+            </w:r>
+          </w:p>
+          <w:p>
+            <w:r>
+              <w:t>Name:   www.a.shifen.com</w:t>
+            </w:r>
+          </w:p>
+          <w:p>
+            <w:r>
+              <w:t>Address: 220.181.38.150</w:t>
+            </w:r>
+          </w:p>
+          <w:p>
+            <w:r>
+              <w:t>Name:   www.a.shifen.com</w:t>
+            </w:r>
+          </w:p>
+          <w:p>
+            <w:pPr>
+              <w:rPr>
+                <w:rFonts w:hint="eastAsia"/>
+              </w:rPr>
+            </w:pPr>
+            <w:r>
+              <w:t>Address: 220.181.38.149</w:t>
+            </w:r>
+          </w:p>
+        </w:tc>
+      </w:tr>
+    </w:tbl>
+    <w:p>
+      <w:r>
+        <w:rPr>
+          <w:rFonts w:hint="eastAsia"/>
+        </w:rPr>
+        <w:lastRenderedPageBreak/>
+        <w:t>域名和</w:t>
+      </w:r>
+      <w:r>
+        <w:rPr>
+          <w:rFonts w:hint="eastAsia"/>
+        </w:rPr>
+        <w:t>I</w:t>
+      </w:r>
+      <w:r>
+        <w:t>P</w:t>
+      </w:r>
+      <w:r>
+        <w:rPr>
+          <w:rFonts w:hint="eastAsia"/>
+        </w:rPr>
+        <w:t>地址不必一一映射</w:t>
+      </w:r>
+      <w:r>
+        <w:rPr>
+          <w:rFonts w:hint="eastAsia"/>
+        </w:rPr>
+        <w:t>.</w:t>
+      </w:r>
+    </w:p>
+    <w:p/>
+    <w:p>
+      <w:r>
+        <w:rPr>
+          <w:rFonts w:hint="eastAsia"/>
+        </w:rPr>
+        <w:t>套接字地址格式</w:t>
+      </w:r>
+    </w:p>
+    <w:p>
+      <w:pPr>
+        <w:ind w:firstLine="420"/>
+      </w:pPr>
+      <w:r>
+        <w:rPr>
+          <w:rFonts w:hint="eastAsia"/>
+        </w:rPr>
+        <w:t>(</w:t>
+      </w:r>
+      <w:r>
+        <w:rPr>
+          <w:rFonts w:hint="eastAsia"/>
+        </w:rPr>
+        <w:t>地址</w:t>
+      </w:r>
+      <w:r>
+        <w:rPr>
+          <w:rFonts w:hint="eastAsia"/>
+        </w:rPr>
+        <w:t>:</w:t>
+      </w:r>
+      <w:r>
+        <w:rPr>
+          <w:rFonts w:hint="eastAsia"/>
+        </w:rPr>
+        <w:t>端口</w:t>
+      </w:r>
+      <w:r>
+        <w:rPr>
+          <w:rFonts w:hint="eastAsia"/>
+        </w:rPr>
+        <w:t>)</w:t>
+      </w:r>
+    </w:p>
+    <w:p/>
+    <w:p>
+      <w:r>
+        <w:rPr>
+          <w:rFonts w:hint="eastAsia"/>
+        </w:rPr>
+        <w:t>一对连接的表示</w:t>
+      </w:r>
+    </w:p>
+    <w:p>
+      <w:r>
+        <w:rPr>
+          <w:rFonts w:hint="eastAsia"/>
+        </w:rPr>
+        <w:t>(cli</w:t>
+      </w:r>
+      <w:r>
+        <w:t>addr:cliport servaddr:servport</w:t>
+      </w:r>
+      <w:r>
+        <w:rPr>
+          <w:rFonts w:hint="eastAsia"/>
+        </w:rPr>
+        <w:t>)</w:t>
+      </w:r>
+    </w:p>
+    <w:p/>
+    <w:p>
+      <w:r>
+        <w:rPr>
+          <w:rFonts w:hint="eastAsia"/>
+        </w:rPr>
+        <w:t>文件</w:t>
+      </w:r>
+      <w:r>
+        <w:rPr>
+          <w:rFonts w:hint="eastAsia"/>
+          <w:highlight w:val="yellow"/>
+        </w:rPr>
+        <w:t>/etc</w:t>
+      </w:r>
+      <w:r>
+        <w:rPr>
+          <w:highlight w:val="yellow"/>
+        </w:rPr>
+        <w:t>/service</w:t>
+      </w:r>
+      <w:r>
+        <w:rPr>
+          <w:rFonts w:hint="eastAsia"/>
+          <w:highlight w:val="yellow"/>
+        </w:rPr>
+        <w:t>s</w:t>
+      </w:r>
+      <w:r>
+        <w:rPr>
+          <w:rFonts w:hint="eastAsia"/>
+        </w:rPr>
+        <w:t>包含了主机上知名名字和知名端口之间的映射</w:t>
+      </w:r>
+      <w:r>
+        <w:rPr>
+          <w:rFonts w:hint="eastAsia"/>
+        </w:rPr>
+        <w:t>.</w:t>
+      </w:r>
+    </w:p>
+    <w:p/>
+    <w:p>
+      <w:pPr>
+        <w:pStyle w:val="2"/>
+      </w:pPr>
+      <w:r>
+        <w:rPr>
+          <w:rFonts w:hint="eastAsia"/>
+        </w:rPr>
+        <w:t>11.4</w:t>
+      </w:r>
+      <w:r>
+        <w:t xml:space="preserve"> </w:t>
+      </w:r>
+      <w:r>
+        <w:rPr>
+          <w:rFonts w:hint="eastAsia"/>
+        </w:rPr>
+        <w:t>套接字接口</w:t>
+      </w:r>
+    </w:p>
+    <w:p>
+      <w:pPr>
+        <w:jc w:val="center"/>
+        <w:rPr>
+          <w:rFonts w:hint="eastAsia"/>
+        </w:rPr>
+      </w:pPr>
+      <w:r>
+        <w:rPr>
+          <w:noProof/>
+        </w:rPr>
+        <w:drawing>
+          <wp:inline distT="0" distB="0" distL="0" distR="0" wp14:anchorId="2F8AFA0E" wp14:editId="25CDFE89">
+            <wp:extent cx="4062686" cy="2663687"/>
+            <wp:effectExtent l="0" t="0" r="0" b="3810"/>
+            <wp:docPr id="6" name="图片 6"/>
+            <wp:cNvGraphicFramePr>
+              <a:graphicFrameLocks xmlns:a="http://schemas.openxmlformats.org/drawingml/2006/main" noChangeAspect="1"/>
+            </wp:cNvGraphicFramePr>
+            <a:graphic xmlns:a="http://schemas.openxmlformats.org/drawingml/2006/main">
+              <a:graphicData uri="http://schemas.openxmlformats.org/drawingml/2006/picture">
+                <pic:pic xmlns:pic="http://schemas.openxmlformats.org/drawingml/2006/picture">
+                  <pic:nvPicPr>
+                    <pic:cNvPr id="1" name=""/>
+                    <pic:cNvPicPr/>
+                  </pic:nvPicPr>
+                  <pic:blipFill>
+                    <a:blip r:embed="rId12"/>
+                    <a:stretch>
+                      <a:fillRect/>
+                    </a:stretch>
+                  </pic:blipFill>
+                  <pic:spPr>
+                    <a:xfrm>
+                      <a:off x="0" y="0"/>
+                      <a:ext cx="4081980" cy="2676337"/>
+                    </a:xfrm>
+                    <a:prstGeom prst="rect">
+                      <a:avLst/>
+                    </a:prstGeom>
+                  </pic:spPr>
+                </pic:pic>
+              </a:graphicData>
+            </a:graphic>
+          </wp:inline>
+        </w:drawing>
+      </w:r>
+    </w:p>
+    <w:p>
+      <w:pPr>
+        <w:rPr>
+          <w:rFonts w:hint="eastAsia"/>
+        </w:rPr>
+      </w:pPr>
+      <w:r>
+        <w:rPr>
+          <w:rFonts w:hint="eastAsia"/>
+        </w:rPr>
+        <w:t>套接字接口是一组函数</w:t>
+      </w:r>
+      <w:r>
+        <w:rPr>
+          <w:rFonts w:hint="eastAsia"/>
+        </w:rPr>
+        <w:t>,</w:t>
+      </w:r>
+      <w:r>
+        <w:t xml:space="preserve"> </w:t>
+      </w:r>
+      <w:r>
+        <w:rPr>
+          <w:rFonts w:hint="eastAsia"/>
+        </w:rPr>
+        <w:t>它们和</w:t>
+      </w:r>
+      <w:r>
+        <w:rPr>
+          <w:rFonts w:hint="eastAsia"/>
+        </w:rPr>
+        <w:t>U</w:t>
+      </w:r>
+      <w:r>
+        <w:t>NIX IO</w:t>
+      </w:r>
+      <w:r>
+        <w:rPr>
+          <w:rFonts w:hint="eastAsia"/>
+        </w:rPr>
+        <w:t>函数结合起来</w:t>
+      </w:r>
+      <w:r>
+        <w:rPr>
+          <w:rFonts w:hint="eastAsia"/>
+        </w:rPr>
+        <w:t>,</w:t>
+      </w:r>
+      <w:r>
+        <w:t xml:space="preserve"> </w:t>
+      </w:r>
+      <w:r>
+        <w:rPr>
+          <w:rFonts w:hint="eastAsia"/>
+        </w:rPr>
+        <w:t>用以创建网络应用</w:t>
+      </w:r>
+      <w:r>
+        <w:rPr>
+          <w:rFonts w:hint="eastAsia"/>
+        </w:rPr>
+        <w:t>.</w:t>
+      </w:r>
+    </w:p>
+    <w:p/>
+    <w:p>
+      <w:r>
+        <w:rPr>
+          <w:rFonts w:hint="eastAsia"/>
+        </w:rPr>
+        <w:t>套接字地址结构</w:t>
+      </w:r>
+    </w:p>
+    <w:tbl>
+      <w:tblPr>
+        <w:tblStyle w:val="a7"/>
+        <w:tblW w:w="0" w:type="auto"/>
+        <w:tblLook w:val="04A0" w:firstRow="1" w:lastRow="0" w:firstColumn="1" w:lastColumn="0" w:noHBand="0" w:noVBand="1"/>
+      </w:tblPr>
+      <w:tblGrid>
+        <w:gridCol w:w="10456"/>
+      </w:tblGrid>
+      <w:tr>
+        <w:tc>
+          <w:tcPr>
+            <w:tcW w:w="10456" w:type="dxa"/>
+          </w:tcPr>
+          <w:p>
+            <w:r>
+              <w:rPr>
+                <w:rFonts w:hint="eastAsia"/>
+              </w:rPr>
+              <w:t>/*</w:t>
+            </w:r>
+            <w:r>
+              <w:t xml:space="preserve"> IP</w:t>
+            </w:r>
+            <w:r>
+              <w:rPr>
+                <w:rFonts w:hint="eastAsia"/>
+              </w:rPr>
+              <w:t>套接字地址结构</w:t>
+            </w:r>
+            <w:r>
+              <w:t xml:space="preserve"> </w:t>
+            </w:r>
+            <w:r>
+              <w:rPr>
+                <w:rFonts w:hint="eastAsia"/>
+              </w:rPr>
+              <w:t>*/</w:t>
+            </w:r>
+          </w:p>
+          <w:p>
+            <w:r>
+              <w:rPr>
+                <w:rFonts w:hint="eastAsia"/>
+              </w:rPr>
+              <w:t>struct</w:t>
+            </w:r>
+            <w:r>
+              <w:t xml:space="preserve"> sockaddr_in {</w:t>
+            </w:r>
+          </w:p>
+          <w:p>
+            <w:r>
+              <w:rPr>
+                <w:rFonts w:hint="eastAsia"/>
+              </w:rPr>
+              <w:t xml:space="preserve"> </w:t>
+            </w:r>
+            <w:r>
+              <w:t xml:space="preserve">   uint16_t sin_family;</w:t>
+            </w:r>
+            <w:r>
+              <w:t xml:space="preserve">         /* </w:t>
+            </w:r>
+            <w:r>
+              <w:rPr>
+                <w:rFonts w:hint="eastAsia"/>
+              </w:rPr>
+              <w:t>协议栈</w:t>
+            </w:r>
+            <w:r>
+              <w:rPr>
+                <w:rFonts w:hint="eastAsia"/>
+              </w:rPr>
+              <w:t>(</w:t>
+            </w:r>
+            <w:r>
+              <w:rPr>
+                <w:rFonts w:hint="eastAsia"/>
+              </w:rPr>
+              <w:t>总是</w:t>
+            </w:r>
+            <w:r>
+              <w:rPr>
+                <w:rFonts w:hint="eastAsia"/>
+              </w:rPr>
+              <w:t>A</w:t>
+            </w:r>
+            <w:r>
+              <w:t>F_INET</w:t>
+            </w:r>
+            <w:r>
+              <w:rPr>
+                <w:rFonts w:hint="eastAsia"/>
+              </w:rPr>
+              <w:t>)</w:t>
+            </w:r>
+            <w:r>
+              <w:t xml:space="preserve"> */</w:t>
+            </w:r>
+          </w:p>
+          <w:p>
+            <w:r>
+              <w:rPr>
+                <w:rFonts w:hint="eastAsia"/>
+              </w:rPr>
+              <w:t xml:space="preserve"> </w:t>
+            </w:r>
+            <w:r>
+              <w:t xml:space="preserve">   uint16_t sin_port;</w:t>
+            </w:r>
+            <w:r>
+              <w:t xml:space="preserve">           /* </w:t>
+            </w:r>
+            <w:r>
+              <w:rPr>
+                <w:rFonts w:hint="eastAsia"/>
+              </w:rPr>
+              <w:t>网络字节序的端口号</w:t>
+            </w:r>
+            <w:r>
+              <w:t xml:space="preserve"> */</w:t>
+            </w:r>
+          </w:p>
+          <w:p>
+            <w:r>
+              <w:rPr>
+                <w:rFonts w:hint="eastAsia"/>
+              </w:rPr>
+              <w:t xml:space="preserve"> </w:t>
+            </w:r>
+            <w:r>
+              <w:t xml:space="preserve">   struct in_addr sin_addr;</w:t>
+            </w:r>
+            <w:r>
+              <w:t xml:space="preserve">    /* </w:t>
+            </w:r>
+            <w:r>
+              <w:rPr>
+                <w:rFonts w:hint="eastAsia"/>
+              </w:rPr>
+              <w:t>网络字节序的</w:t>
+            </w:r>
+            <w:r>
+              <w:rPr>
+                <w:rFonts w:hint="eastAsia"/>
+              </w:rPr>
+              <w:t>I</w:t>
+            </w:r>
+            <w:r>
+              <w:t>P</w:t>
+            </w:r>
+            <w:r>
+              <w:rPr>
+                <w:rFonts w:hint="eastAsia"/>
+              </w:rPr>
+              <w:t>地址</w:t>
+            </w:r>
+            <w:r>
+              <w:t xml:space="preserve"> */</w:t>
+            </w:r>
+          </w:p>
+          <w:p>
+            <w:pPr>
+              <w:rPr>
+                <w:rFonts w:hint="eastAsia"/>
+              </w:rPr>
+            </w:pPr>
+            <w:r>
+              <w:rPr>
+                <w:rFonts w:hint="eastAsia"/>
+              </w:rPr>
+              <w:t xml:space="preserve"> </w:t>
+            </w:r>
+            <w:r>
+              <w:t xml:space="preserve">   unsigned char sin_zero[8];</w:t>
+            </w:r>
+            <w:r>
+              <w:t xml:space="preserve">  /*  */</w:t>
+            </w:r>
+          </w:p>
+          <w:p>
+            <w:r>
+              <w:rPr>
+                <w:rFonts w:hint="eastAsia"/>
+              </w:rPr>
+              <w:t>}</w:t>
+            </w:r>
+            <w:r>
+              <w:t>;</w:t>
+            </w:r>
+          </w:p>
+          <w:p/>
+          <w:p>
+            <w:r>
+              <w:rPr>
+                <w:rFonts w:hint="eastAsia"/>
+              </w:rPr>
+              <w:t>/*</w:t>
+            </w:r>
+            <w:r>
+              <w:t xml:space="preserve"> </w:t>
+            </w:r>
+            <w:r>
+              <w:rPr>
+                <w:rFonts w:hint="eastAsia"/>
+              </w:rPr>
+              <w:t>通用的</w:t>
+            </w:r>
+            <w:r>
+              <w:rPr>
+                <w:rFonts w:hint="eastAsia"/>
+              </w:rPr>
+              <w:t>套接字地址结构</w:t>
+            </w:r>
+            <w:r>
+              <w:rPr>
+                <w:rFonts w:hint="eastAsia"/>
+              </w:rPr>
+              <w:t>(</w:t>
+            </w:r>
+            <w:r>
+              <w:rPr>
+                <w:rFonts w:hint="eastAsia"/>
+              </w:rPr>
+              <w:t>用于</w:t>
+            </w:r>
+            <w:r>
+              <w:rPr>
+                <w:rFonts w:hint="eastAsia"/>
+              </w:rPr>
+              <w:t>connect,</w:t>
+            </w:r>
+            <w:r>
+              <w:t xml:space="preserve"> </w:t>
+            </w:r>
+            <w:r>
+              <w:rPr>
+                <w:rFonts w:hint="eastAsia"/>
+              </w:rPr>
+              <w:t>bind</w:t>
+            </w:r>
+            <w:r>
+              <w:rPr>
+                <w:rFonts w:hint="eastAsia"/>
+              </w:rPr>
+              <w:t>和</w:t>
+            </w:r>
+            <w:r>
+              <w:rPr>
+                <w:rFonts w:hint="eastAsia"/>
+              </w:rPr>
+              <w:t>accept)</w:t>
+            </w:r>
+            <w:r>
+              <w:t xml:space="preserve"> </w:t>
+            </w:r>
+            <w:r>
+              <w:rPr>
+                <w:rFonts w:hint="eastAsia"/>
+              </w:rPr>
+              <w:t>*/</w:t>
+            </w:r>
+          </w:p>
+          <w:p>
+            <w:r>
+              <w:rPr>
+                <w:rFonts w:hint="eastAsia"/>
+              </w:rPr>
+              <w:t>s</w:t>
+            </w:r>
+            <w:r>
+              <w:t>truct sockaddr {</w:t>
+            </w:r>
+          </w:p>
+          <w:p>
+            <w:r>
+              <w:rPr>
+                <w:rFonts w:hint="eastAsia"/>
+              </w:rPr>
+              <w:t xml:space="preserve"> </w:t>
+            </w:r>
+            <w:r>
+              <w:t xml:space="preserve">   uint16_t sa_family;         /* </w:t>
+            </w:r>
+            <w:r>
+              <w:rPr>
+                <w:rFonts w:hint="eastAsia"/>
+              </w:rPr>
+              <w:t>协议栈</w:t>
+            </w:r>
+            <w:r>
+              <w:rPr>
+                <w:rFonts w:hint="eastAsia"/>
+              </w:rPr>
+              <w:t>(</w:t>
+            </w:r>
+            <w:r>
+              <w:rPr>
+                <w:rFonts w:hint="eastAsia"/>
+              </w:rPr>
+              <w:t>总是</w:t>
+            </w:r>
+            <w:r>
+              <w:rPr>
+                <w:rFonts w:hint="eastAsia"/>
+              </w:rPr>
+              <w:t>A</w:t>
+            </w:r>
+            <w:r>
+              <w:t>F_INET</w:t>
+            </w:r>
+            <w:r>
+              <w:rPr>
+                <w:rFonts w:hint="eastAsia"/>
+              </w:rPr>
+              <w:t>)</w:t>
+            </w:r>
+            <w:r>
+              <w:t xml:space="preserve"> */</w:t>
+            </w:r>
+          </w:p>
+          <w:p>
+            <w:pPr>
+              <w:rPr>
+                <w:rFonts w:hint="eastAsia"/>
+              </w:rPr>
+            </w:pPr>
+            <w:r>
+              <w:rPr>
+                <w:rFonts w:hint="eastAsia"/>
+              </w:rPr>
+              <w:t xml:space="preserve"> </w:t>
+            </w:r>
+            <w:r>
+              <w:t xml:space="preserve">   char sa_data[14];</w:t>
+            </w:r>
+          </w:p>
+          <w:p>
+            <w:pPr>
+              <w:rPr>
+                <w:rFonts w:hint="eastAsia"/>
+              </w:rPr>
+            </w:pPr>
+            <w:r>
+              <w:rPr>
+                <w:rFonts w:hint="eastAsia"/>
+              </w:rPr>
+              <w:t>}</w:t>
+            </w:r>
+            <w:r>
+              <w:t>;</w:t>
+            </w:r>
+          </w:p>
+        </w:tc>
+      </w:tr>
+    </w:tbl>
+    <w:p/>
+    <w:p/>
+    <w:p>
+      <w:r>
+        <w:rPr>
+          <w:rFonts w:hint="eastAsia"/>
+        </w:rPr>
+        <w:t>s</w:t>
+      </w:r>
+      <w:r>
+        <w:t>truct sockaddr</w:t>
+      </w:r>
+      <w:r>
+        <w:rPr>
+          <w:rFonts w:hint="eastAsia"/>
+        </w:rPr>
+        <w:t>存在的意义</w:t>
+      </w:r>
+      <w:r>
+        <w:rPr>
+          <w:rFonts w:hint="eastAsia"/>
+        </w:rPr>
+        <w:t>:</w:t>
+      </w:r>
+    </w:p>
+    <w:p>
+      <w:pPr>
+        <w:ind w:firstLine="420"/>
+      </w:pPr>
+      <w:r>
+        <w:rPr>
+          <w:rFonts w:hint="eastAsia"/>
+        </w:rPr>
+        <w:t>这个结构体是专门为</w:t>
+      </w:r>
+      <w:r>
+        <w:rPr>
+          <w:rFonts w:hint="eastAsia"/>
+        </w:rPr>
+        <w:t>connect,</w:t>
+      </w:r>
+      <w:r>
+        <w:t xml:space="preserve"> </w:t>
+      </w:r>
+      <w:r>
+        <w:rPr>
+          <w:rFonts w:hint="eastAsia"/>
+        </w:rPr>
+        <w:t>bind</w:t>
+      </w:r>
+      <w:r>
+        <w:rPr>
+          <w:rFonts w:hint="eastAsia"/>
+        </w:rPr>
+        <w:t>和</w:t>
+      </w:r>
+      <w:r>
+        <w:rPr>
+          <w:rFonts w:hint="eastAsia"/>
+        </w:rPr>
+        <w:t>accept</w:t>
+      </w:r>
+      <w:r>
+        <w:rPr>
+          <w:rFonts w:hint="eastAsia"/>
+        </w:rPr>
+        <w:t>设计</w:t>
+      </w:r>
+      <w:r>
+        <w:rPr>
+          <w:rFonts w:hint="eastAsia"/>
+        </w:rPr>
+        <w:t>,</w:t>
+      </w:r>
+      <w:r>
+        <w:t xml:space="preserve"> </w:t>
+      </w:r>
+      <w:r>
+        <w:rPr>
+          <w:rFonts w:hint="eastAsia"/>
+        </w:rPr>
+        <w:t>这三个函数要求一个指向与协议相关的套接字地址结构的指针</w:t>
+      </w:r>
+      <w:r>
+        <w:rPr>
+          <w:rFonts w:hint="eastAsia"/>
+        </w:rPr>
+        <w:t>.</w:t>
+      </w:r>
+      <w:r>
+        <w:t xml:space="preserve"> </w:t>
+      </w:r>
+      <w:r>
+        <w:rPr>
+          <w:rFonts w:hint="eastAsia"/>
+        </w:rPr>
+        <w:t>当时设计套接字接口的时候</w:t>
+      </w:r>
+      <w:r>
+        <w:rPr>
+          <w:rFonts w:hint="eastAsia"/>
+        </w:rPr>
+        <w:t>C</w:t>
+      </w:r>
+      <w:r>
+        <w:rPr>
+          <w:rFonts w:hint="eastAsia"/>
+        </w:rPr>
+        <w:t>语言还没有</w:t>
+      </w:r>
+      <w:r>
+        <w:rPr>
+          <w:rFonts w:hint="eastAsia"/>
+        </w:rPr>
+        <w:t>void*</w:t>
+      </w:r>
+      <w:r>
+        <w:rPr>
+          <w:rFonts w:hint="eastAsia"/>
+        </w:rPr>
+        <w:t>指针</w:t>
+      </w:r>
+      <w:r>
+        <w:rPr>
+          <w:rFonts w:hint="eastAsia"/>
+        </w:rPr>
+        <w:t>,</w:t>
+      </w:r>
+      <w:r>
+        <w:t xml:space="preserve"> </w:t>
+      </w:r>
+      <w:r>
+        <w:rPr>
+          <w:rFonts w:hint="eastAsia"/>
+        </w:rPr>
+        <w:t>所以设计者设定套接字函数要求指向一个通</w:t>
+      </w:r>
+      <w:r>
+        <w:rPr>
+          <w:rFonts w:hint="eastAsia"/>
+        </w:rPr>
+        <w:lastRenderedPageBreak/>
+        <w:t>用</w:t>
+      </w:r>
+      <w:r>
+        <w:rPr>
+          <w:rFonts w:hint="eastAsia"/>
+        </w:rPr>
+        <w:t>的</w:t>
+      </w:r>
+      <w:r>
+        <w:rPr>
+          <w:rFonts w:hint="eastAsia"/>
+        </w:rPr>
+        <w:t>sockaddr</w:t>
+      </w:r>
+      <w:r>
+        <w:rPr>
+          <w:rFonts w:hint="eastAsia"/>
+        </w:rPr>
+        <w:t>结构的指针</w:t>
+      </w:r>
+      <w:r>
+        <w:rPr>
+          <w:rFonts w:hint="eastAsia"/>
+        </w:rPr>
+        <w:t>,</w:t>
+      </w:r>
+      <w:r>
+        <w:t xml:space="preserve"> </w:t>
+      </w:r>
+      <w:r>
+        <w:rPr>
+          <w:rFonts w:hint="eastAsia"/>
+        </w:rPr>
+        <w:t>然后要求应用程序应用程序将与协议特定的结构的指针强制转换成这个通用结构</w:t>
+      </w:r>
+      <w:r>
+        <w:rPr>
+          <w:rFonts w:hint="eastAsia"/>
+        </w:rPr>
+        <w:t>.</w:t>
+      </w:r>
+    </w:p>
+    <w:p/>
+    <w:p>
+      <w:r>
+        <w:rPr>
+          <w:rFonts w:hint="eastAsia"/>
+        </w:rPr>
+        <w:t>客户端和服务器使用</w:t>
+      </w:r>
+      <w:r>
+        <w:rPr>
+          <w:rFonts w:hint="eastAsia"/>
+        </w:rPr>
+        <w:t>socket</w:t>
+      </w:r>
+      <w:r>
+        <w:rPr>
+          <w:rFonts w:hint="eastAsia"/>
+        </w:rPr>
+        <w:t>函数来创建一个套接字描述符</w:t>
+      </w:r>
+      <w:r>
+        <w:rPr>
+          <w:rFonts w:hint="eastAsia"/>
+        </w:rPr>
+        <w:t>.</w:t>
+      </w:r>
+    </w:p>
+    <w:tbl>
+      <w:tblPr>
+        <w:tblStyle w:val="a7"/>
+        <w:tblW w:w="0" w:type="auto"/>
+        <w:tblLook w:val="04A0" w:firstRow="1" w:lastRow="0" w:firstColumn="1" w:lastColumn="0" w:noHBand="0" w:noVBand="1"/>
+      </w:tblPr>
+      <w:tblGrid>
+        <w:gridCol w:w="10456"/>
+      </w:tblGrid>
+      <w:tr>
+        <w:tc>
+          <w:tcPr>
+            <w:tcW w:w="10456" w:type="dxa"/>
+          </w:tcPr>
+          <w:p>
+            <w:r>
+              <w:rPr>
+                <w:rFonts w:hint="eastAsia"/>
+              </w:rPr>
+              <w:t>#include</w:t>
+            </w:r>
+            <w:r>
+              <w:t xml:space="preserve"> &lt;sys/types.h&gt;</w:t>
+            </w:r>
+            <w:r>
+              <w:t xml:space="preserve">   </w:t>
+            </w:r>
+            <w:r>
+              <w:rPr>
+                <w:rFonts w:hint="eastAsia"/>
+              </w:rPr>
+              <w:t>/*</w:t>
+            </w:r>
+            <w:r>
+              <w:t xml:space="preserve"> </w:t>
+            </w:r>
+            <w:r>
+              <w:rPr>
+                <w:rFonts w:hint="eastAsia"/>
+              </w:rPr>
+              <w:t>其实</w:t>
+            </w:r>
+            <w:r>
+              <w:rPr>
+                <w:rFonts w:hint="eastAsia"/>
+              </w:rPr>
+              <w:t>L</w:t>
+            </w:r>
+            <w:r>
+              <w:t>INUX</w:t>
+            </w:r>
+            <w:r>
+              <w:rPr>
+                <w:rFonts w:hint="eastAsia"/>
+              </w:rPr>
+              <w:t>不需要包含这个文件</w:t>
+            </w:r>
+            <w:r>
+              <w:rPr>
+                <w:rFonts w:hint="eastAsia"/>
+              </w:rPr>
+              <w:t>,</w:t>
+            </w:r>
+            <w:r>
+              <w:t xml:space="preserve"> </w:t>
+            </w:r>
+            <w:r>
+              <w:rPr>
+                <w:rFonts w:hint="eastAsia"/>
+              </w:rPr>
+              <w:t>只是为了兼容</w:t>
+            </w:r>
+            <w:r>
+              <w:t xml:space="preserve"> </w:t>
+            </w:r>
+            <w:r>
+              <w:rPr>
+                <w:rFonts w:hint="eastAsia"/>
+              </w:rPr>
+              <w:t>*/</w:t>
+            </w:r>
+          </w:p>
+          <w:p>
+            <w:r>
+              <w:rPr>
+                <w:rFonts w:hint="eastAsia"/>
+              </w:rPr>
+              <w:t>#</w:t>
+            </w:r>
+            <w:r>
+              <w:t>include &lt;sys/socket.h&gt;</w:t>
+            </w:r>
+          </w:p>
+          <w:p>
+            <w:r>
+              <w:rPr>
+                <w:rFonts w:hint="eastAsia"/>
+              </w:rPr>
+              <w:t>i</w:t>
+            </w:r>
+            <w:r>
+              <w:t>nt socket(int domain, int type, int protocol);</w:t>
+            </w:r>
+          </w:p>
+          <w:p>
+            <w:pPr>
+              <w:rPr>
+                <w:rFonts w:hint="eastAsia"/>
+              </w:rPr>
+            </w:pPr>
+            <w:r>
+              <w:rPr>
+                <w:rFonts w:hint="eastAsia"/>
+              </w:rPr>
+              <w:t>成功返回非负描述符</w:t>
+            </w:r>
+            <w:r>
+              <w:rPr>
+                <w:rFonts w:hint="eastAsia"/>
+              </w:rPr>
+              <w:t>,</w:t>
+            </w:r>
+            <w:r>
+              <w:t xml:space="preserve"> </w:t>
+            </w:r>
+            <w:r>
+              <w:rPr>
+                <w:rFonts w:hint="eastAsia"/>
+              </w:rPr>
+              <w:t>若出错返回</w:t>
+            </w:r>
+            <w:r>
+              <w:rPr>
+                <w:rFonts w:hint="eastAsia"/>
+              </w:rPr>
+              <w:t>-1.</w:t>
+            </w:r>
+          </w:p>
+        </w:tc>
+      </w:tr>
+    </w:tbl>
+    <w:p>
+      <w:r>
+        <w:rPr>
+          <w:rFonts w:hint="eastAsia"/>
+        </w:rPr>
+        <w:t>socket</w:t>
+      </w:r>
+      <w:r>
+        <w:rPr>
+          <w:rFonts w:hint="eastAsia"/>
+        </w:rPr>
+        <w:t>返回的套接字是部分打开的</w:t>
+      </w:r>
+      <w:r>
+        <w:rPr>
+          <w:rFonts w:hint="eastAsia"/>
+        </w:rPr>
+        <w:t>,</w:t>
+      </w:r>
+      <w:r>
+        <w:t xml:space="preserve"> </w:t>
+      </w:r>
+      <w:r>
+        <w:rPr>
+          <w:rFonts w:hint="eastAsia"/>
+        </w:rPr>
+        <w:t>还不能用于读写</w:t>
+      </w:r>
+      <w:r>
+        <w:rPr>
+          <w:rFonts w:hint="eastAsia"/>
+        </w:rPr>
+        <w:t>.</w:t>
+      </w:r>
+    </w:p>
+    <w:p/>
+    <w:p>
+      <w:r>
+        <w:rPr>
+          <w:rFonts w:hint="eastAsia"/>
+        </w:rPr>
+        <w:t>客户端通过</w:t>
+      </w:r>
+      <w:r>
+        <w:rPr>
+          <w:rFonts w:hint="eastAsia"/>
+        </w:rPr>
+        <w:t>connect</w:t>
+      </w:r>
+      <w:r>
+        <w:rPr>
+          <w:rFonts w:hint="eastAsia"/>
+        </w:rPr>
+        <w:t>函数来建立和服务器的连接</w:t>
+      </w:r>
+      <w:r>
+        <w:rPr>
+          <w:rFonts w:hint="eastAsia"/>
+        </w:rPr>
+        <w:t>.</w:t>
+      </w:r>
+    </w:p>
+    <w:tbl>
+      <w:tblPr>
+        <w:tblStyle w:val="a7"/>
+        <w:tblW w:w="0" w:type="auto"/>
+        <w:tblLook w:val="04A0" w:firstRow="1" w:lastRow="0" w:firstColumn="1" w:lastColumn="0" w:noHBand="0" w:noVBand="1"/>
+      </w:tblPr>
+      <w:tblGrid>
+        <w:gridCol w:w="10456"/>
+      </w:tblGrid>
+      <w:tr>
+        <w:tc>
+          <w:tcPr>
+            <w:tcW w:w="10456" w:type="dxa"/>
+          </w:tcPr>
+          <w:p>
+            <w:r>
+              <w:rPr>
+                <w:rFonts w:hint="eastAsia"/>
+              </w:rPr>
+              <w:t>#include</w:t>
+            </w:r>
+            <w:r>
+              <w:t xml:space="preserve"> &lt;sys/socket.h&gt;</w:t>
+            </w:r>
+          </w:p>
+          <w:p>
+            <w:r>
+              <w:rPr>
+                <w:rFonts w:hint="eastAsia"/>
+              </w:rPr>
+              <w:t>int</w:t>
+            </w:r>
+            <w:r>
+              <w:t xml:space="preserve"> </w:t>
+            </w:r>
+            <w:r>
+              <w:rPr>
+                <w:rFonts w:hint="eastAsia"/>
+              </w:rPr>
+              <w:t>connect</w:t>
+            </w:r>
+            <w:r>
+              <w:t>(int clientfd, const struct sockaddr *addr, socklen_t addrlen);</w:t>
+            </w:r>
+          </w:p>
+          <w:p>
+            <w:pPr>
+              <w:rPr>
+                <w:rFonts w:hint="eastAsia"/>
+              </w:rPr>
+            </w:pPr>
+            <w:r>
+              <w:rPr>
+                <w:rFonts w:hint="eastAsia"/>
+              </w:rPr>
+              <w:t>成功返回</w:t>
+            </w:r>
+            <w:r>
+              <w:rPr>
+                <w:rFonts w:hint="eastAsia"/>
+              </w:rPr>
+              <w:t>0,</w:t>
+            </w:r>
+            <w:r>
+              <w:t xml:space="preserve"> </w:t>
+            </w:r>
+            <w:r>
+              <w:rPr>
+                <w:rFonts w:hint="eastAsia"/>
+              </w:rPr>
+              <w:t>出错返回</w:t>
+            </w:r>
+            <w:r>
+              <w:rPr>
+                <w:rFonts w:hint="eastAsia"/>
+              </w:rPr>
+              <w:t>-1.</w:t>
+            </w:r>
+          </w:p>
+        </w:tc>
+      </w:tr>
+    </w:tbl>
+    <w:p>
+      <w:r>
+        <w:rPr>
+          <w:rFonts w:hint="eastAsia"/>
+        </w:rPr>
+        <w:t>connect</w:t>
+      </w:r>
+      <w:r>
+        <w:rPr>
+          <w:rFonts w:hint="eastAsia"/>
+        </w:rPr>
+        <w:t>函数试图与套接字地址为</w:t>
+      </w:r>
+      <w:r>
+        <w:rPr>
+          <w:rFonts w:hint="eastAsia"/>
+        </w:rPr>
+        <w:t>addr</w:t>
+      </w:r>
+      <w:r>
+        <w:rPr>
+          <w:rFonts w:hint="eastAsia"/>
+        </w:rPr>
+        <w:t>的服务器建立一个因特网连接</w:t>
+      </w:r>
+      <w:r>
+        <w:rPr>
+          <w:rFonts w:hint="eastAsia"/>
+        </w:rPr>
+        <w:t>,</w:t>
+      </w:r>
+      <w:r>
+        <w:t xml:space="preserve"> </w:t>
+      </w:r>
+      <w:r>
+        <w:rPr>
+          <w:rFonts w:hint="eastAsia"/>
+        </w:rPr>
+        <w:t>其中</w:t>
+      </w:r>
+      <w:r>
+        <w:t>addrlen</w:t>
+      </w:r>
+      <w:r>
+        <w:rPr>
+          <w:rFonts w:hint="eastAsia"/>
+        </w:rPr>
+        <w:t>为</w:t>
+      </w:r>
+      <w:r>
+        <w:rPr>
+          <w:rFonts w:hint="eastAsia"/>
+        </w:rPr>
+        <w:t>sizeof</w:t>
+      </w:r>
+      <w:r>
+        <w:t>(sockaddr_in)</w:t>
+      </w:r>
+      <w:r>
+        <w:rPr>
+          <w:rFonts w:hint="eastAsia"/>
+        </w:rPr>
+        <w:t>.</w:t>
+      </w:r>
+    </w:p>
+    <w:p>
+      <w:r>
+        <w:rPr>
+          <w:rFonts w:hint="eastAsia"/>
+        </w:rPr>
+        <w:t>connect</w:t>
+      </w:r>
+      <w:r>
+        <w:rPr>
+          <w:rFonts w:hint="eastAsia"/>
+        </w:rPr>
+        <w:t>函数会阻塞</w:t>
+      </w:r>
+      <w:r>
+        <w:rPr>
+          <w:rFonts w:hint="eastAsia"/>
+        </w:rPr>
+        <w:t>.</w:t>
+      </w:r>
+    </w:p>
+    <w:p/>
+    <w:p>
+      <w:r>
+        <w:rPr>
+          <w:rFonts w:hint="eastAsia"/>
+        </w:rPr>
+        <w:t>bind</w:t>
+      </w:r>
+      <w:r>
+        <w:rPr>
+          <w:rFonts w:hint="eastAsia"/>
+        </w:rPr>
+        <w:t>函数告诉内核将</w:t>
+      </w:r>
+      <w:r>
+        <w:rPr>
+          <w:rFonts w:hint="eastAsia"/>
+        </w:rPr>
+        <w:t>addr</w:t>
+      </w:r>
+      <w:r>
+        <w:rPr>
+          <w:rFonts w:hint="eastAsia"/>
+        </w:rPr>
+        <w:t>中的服务器套接字地址和套接字描述符</w:t>
+      </w:r>
+      <w:r>
+        <w:rPr>
+          <w:rFonts w:hint="eastAsia"/>
+        </w:rPr>
+        <w:t>sockfd</w:t>
+      </w:r>
+      <w:r>
+        <w:rPr>
+          <w:rFonts w:hint="eastAsia"/>
+        </w:rPr>
+        <w:t>起来</w:t>
+      </w:r>
+      <w:r>
+        <w:rPr>
+          <w:rFonts w:hint="eastAsia"/>
+        </w:rPr>
+        <w:t>.</w:t>
+      </w:r>
+    </w:p>
+    <w:tbl>
+      <w:tblPr>
+        <w:tblStyle w:val="a7"/>
+        <w:tblW w:w="0" w:type="auto"/>
+        <w:tblLook w:val="04A0" w:firstRow="1" w:lastRow="0" w:firstColumn="1" w:lastColumn="0" w:noHBand="0" w:noVBand="1"/>
+      </w:tblPr>
+      <w:tblGrid>
+        <w:gridCol w:w="10456"/>
+      </w:tblGrid>
+      <w:tr>
+        <w:tc>
+          <w:tcPr>
+            <w:tcW w:w="10456" w:type="dxa"/>
+          </w:tcPr>
+          <w:p>
+            <w:r>
+              <w:rPr>
+                <w:rFonts w:hint="eastAsia"/>
+              </w:rPr>
+              <w:t>#include</w:t>
+            </w:r>
+            <w:r>
+              <w:t xml:space="preserve"> &lt;sys/socket.h&gt;</w:t>
+            </w:r>
+          </w:p>
+          <w:p>
+            <w:r>
+              <w:rPr>
+                <w:rFonts w:hint="eastAsia"/>
+              </w:rPr>
+              <w:t>int</w:t>
+            </w:r>
+            <w:r>
+              <w:t xml:space="preserve"> bind(int sockfd, const struct sockaddr *addr, socklen_t addrlen);</w:t>
+            </w:r>
+          </w:p>
+          <w:p>
+            <w:pPr>
+              <w:rPr>
+                <w:rFonts w:hint="eastAsia"/>
+              </w:rPr>
+            </w:pPr>
+            <w:r>
+              <w:rPr>
+                <w:rFonts w:hint="eastAsia"/>
+              </w:rPr>
+              <w:t>成功返回</w:t>
+            </w:r>
+            <w:r>
+              <w:rPr>
+                <w:rFonts w:hint="eastAsia"/>
+              </w:rPr>
+              <w:t>0,</w:t>
+            </w:r>
+            <w:r>
+              <w:t xml:space="preserve"> </w:t>
+            </w:r>
+            <w:r>
+              <w:rPr>
+                <w:rFonts w:hint="eastAsia"/>
+              </w:rPr>
+              <w:t>出错返回</w:t>
+            </w:r>
+            <w:r>
+              <w:rPr>
+                <w:rFonts w:hint="eastAsia"/>
+              </w:rPr>
+              <w:t>-1.</w:t>
+            </w:r>
+          </w:p>
+        </w:tc>
+      </w:tr>
+    </w:tbl>
+    <w:p/>
+    <w:p>
+      <w:r>
+        <w:rPr>
+          <w:rFonts w:hint="eastAsia"/>
+        </w:rPr>
+        <w:t>客户端</w:t>
+      </w:r>
+      <w:r>
+        <w:rPr>
+          <w:rFonts w:hint="eastAsia"/>
+        </w:rPr>
+        <w:t>是</w:t>
+      </w:r>
+      <w:r>
+        <w:rPr>
+          <w:rFonts w:hint="eastAsia"/>
+        </w:rPr>
+        <w:t>发起连接的主动实体</w:t>
+      </w:r>
+      <w:r>
+        <w:rPr>
+          <w:rFonts w:hint="eastAsia"/>
+        </w:rPr>
+        <w:t>.</w:t>
+      </w:r>
+      <w:r>
+        <w:t xml:space="preserve"> </w:t>
+      </w:r>
+      <w:r>
+        <w:rPr>
+          <w:rFonts w:hint="eastAsia"/>
+        </w:rPr>
+        <w:t>服务器</w:t>
+      </w:r>
+      <w:r>
+        <w:rPr>
+          <w:rFonts w:hint="eastAsia"/>
+        </w:rPr>
+        <w:t>是</w:t>
+      </w:r>
+      <w:r>
+        <w:rPr>
+          <w:rFonts w:hint="eastAsia"/>
+        </w:rPr>
+        <w:t>来自客户端的连接请求的被动实体</w:t>
+      </w:r>
+      <w:r>
+        <w:rPr>
+          <w:rFonts w:hint="eastAsia"/>
+        </w:rPr>
+        <w:t>.</w:t>
+      </w:r>
+      <w:r>
+        <w:t xml:space="preserve"> </w:t>
+      </w:r>
+      <w:r>
+        <w:rPr>
+          <w:rFonts w:hint="eastAsia"/>
+        </w:rPr>
+        <w:t>默认情况下</w:t>
+      </w:r>
+      <w:r>
+        <w:rPr>
+          <w:rFonts w:hint="eastAsia"/>
+        </w:rPr>
+        <w:t>,</w:t>
+      </w:r>
+      <w:r>
+        <w:t xml:space="preserve"> </w:t>
+      </w:r>
+      <w:r>
+        <w:rPr>
+          <w:rFonts w:hint="eastAsia"/>
+        </w:rPr>
+        <w:t>内核会认为</w:t>
+      </w:r>
+      <w:r>
+        <w:rPr>
+          <w:rFonts w:hint="eastAsia"/>
+          <w:b/>
+        </w:rPr>
+        <w:t>socket</w:t>
+      </w:r>
+      <w:r>
+        <w:rPr>
+          <w:rFonts w:hint="eastAsia"/>
+        </w:rPr>
+        <w:t>函数创建的</w:t>
+      </w:r>
+      <w:r>
+        <w:rPr>
+          <w:rFonts w:hint="eastAsia"/>
+        </w:rPr>
+        <w:t>描述符</w:t>
+      </w:r>
+      <w:r>
+        <w:rPr>
+          <w:rFonts w:hint="eastAsia"/>
+        </w:rPr>
+        <w:t>对应于</w:t>
+      </w:r>
+      <w:r>
+        <w:rPr>
+          <w:rFonts w:hint="eastAsia"/>
+          <w:b/>
+        </w:rPr>
+        <w:t>主动套接字</w:t>
+      </w:r>
+      <w:r>
+        <w:rPr>
+          <w:rFonts w:hint="eastAsia"/>
+        </w:rPr>
+        <w:t>,</w:t>
+      </w:r>
+      <w:r>
+        <w:t xml:space="preserve"> </w:t>
+      </w:r>
+      <w:r>
+        <w:rPr>
+          <w:rFonts w:hint="eastAsia"/>
+        </w:rPr>
+        <w:t>它存在于一个连接的客户端</w:t>
+      </w:r>
+      <w:r>
+        <w:rPr>
+          <w:rFonts w:hint="eastAsia"/>
+        </w:rPr>
+        <w:t>.</w:t>
+      </w:r>
+      <w:r>
+        <w:t xml:space="preserve"> </w:t>
+      </w:r>
+      <w:r>
+        <w:rPr>
+          <w:rFonts w:hint="eastAsia"/>
+        </w:rPr>
+        <w:t>服务器调用</w:t>
+      </w:r>
+      <w:r>
+        <w:rPr>
+          <w:rFonts w:hint="eastAsia"/>
+        </w:rPr>
+        <w:t>listen</w:t>
+      </w:r>
+      <w:r>
+        <w:rPr>
+          <w:rFonts w:hint="eastAsia"/>
+        </w:rPr>
+        <w:t>函数告诉内核</w:t>
+      </w:r>
+      <w:r>
+        <w:rPr>
+          <w:rFonts w:hint="eastAsia"/>
+        </w:rPr>
+        <w:t>,</w:t>
+      </w:r>
+      <w:r>
+        <w:t xml:space="preserve"> </w:t>
+      </w:r>
+      <w:r>
+        <w:rPr>
+          <w:rFonts w:hint="eastAsia"/>
+        </w:rPr>
+        <w:t>描述符是被服务器而不是客户端使用</w:t>
+      </w:r>
+      <w:r>
+        <w:rPr>
+          <w:rFonts w:hint="eastAsia"/>
+        </w:rPr>
+        <w:t>.</w:t>
+      </w:r>
+    </w:p>
+    <w:tbl>
+      <w:tblPr>
+        <w:tblStyle w:val="a7"/>
+        <w:tblW w:w="0" w:type="auto"/>
+        <w:tblLook w:val="04A0" w:firstRow="1" w:lastRow="0" w:firstColumn="1" w:lastColumn="0" w:noHBand="0" w:noVBand="1"/>
+      </w:tblPr>
+      <w:tblGrid>
+        <w:gridCol w:w="10456"/>
+      </w:tblGrid>
+      <w:tr>
+        <w:tc>
+          <w:tcPr>
+            <w:tcW w:w="10456" w:type="dxa"/>
+          </w:tcPr>
+          <w:p>
+            <w:r>
+              <w:rPr>
+                <w:rFonts w:hint="eastAsia"/>
+              </w:rPr>
+              <w:t>#include</w:t>
+            </w:r>
+            <w:r>
+              <w:t xml:space="preserve"> &lt;sys/socket.h&gt;</w:t>
+            </w:r>
+          </w:p>
+          <w:p>
+            <w:r>
+              <w:rPr>
+                <w:rFonts w:hint="eastAsia"/>
+              </w:rPr>
+              <w:t>int</w:t>
+            </w:r>
+            <w:r>
+              <w:t xml:space="preserve"> listen(int sockfd, int backlog);</w:t>
+            </w:r>
+          </w:p>
+          <w:p>
+            <w:pPr>
+              <w:rPr>
+                <w:rFonts w:hint="eastAsia"/>
+              </w:rPr>
+            </w:pPr>
+            <w:r>
+              <w:rPr>
+                <w:rFonts w:hint="eastAsia"/>
+              </w:rPr>
+              <w:t>成功返回</w:t>
+            </w:r>
+            <w:r>
+              <w:rPr>
+                <w:rFonts w:hint="eastAsia"/>
+              </w:rPr>
+              <w:t>0,</w:t>
+            </w:r>
+            <w:r>
+              <w:t xml:space="preserve"> </w:t>
+            </w:r>
+            <w:r>
+              <w:rPr>
+                <w:rFonts w:hint="eastAsia"/>
+              </w:rPr>
+              <w:t>出错返回</w:t>
+            </w:r>
+            <w:r>
+              <w:rPr>
+                <w:rFonts w:hint="eastAsia"/>
+              </w:rPr>
+              <w:t>-1.</w:t>
+            </w:r>
+          </w:p>
+        </w:tc>
+      </w:tr>
+    </w:tbl>
+    <w:p>
+      <w:r>
+        <w:rPr>
+          <w:rFonts w:hint="eastAsia"/>
+        </w:rPr>
+        <w:t>listen</w:t>
+      </w:r>
+      <w:r>
+        <w:rPr>
+          <w:rFonts w:hint="eastAsia"/>
+        </w:rPr>
+        <w:t>函数将</w:t>
+      </w:r>
+      <w:r>
+        <w:rPr>
+          <w:rFonts w:hint="eastAsia"/>
+        </w:rPr>
+        <w:t>sockfd</w:t>
+      </w:r>
+      <w:r>
+        <w:rPr>
+          <w:rFonts w:hint="eastAsia"/>
+        </w:rPr>
+        <w:t>从一个主动套接字转化为一个监听套接字</w:t>
+      </w:r>
+      <w:r>
+        <w:rPr>
+          <w:rFonts w:hint="eastAsia"/>
+        </w:rPr>
+        <w:t>,</w:t>
+      </w:r>
+      <w:r>
+        <w:t xml:space="preserve"> </w:t>
+      </w:r>
+      <w:r>
+        <w:rPr>
+          <w:rFonts w:hint="eastAsia"/>
+        </w:rPr>
+        <w:t>该套接字可以接收来自客户端的请求</w:t>
+      </w:r>
+      <w:r>
+        <w:rPr>
+          <w:rFonts w:hint="eastAsia"/>
+        </w:rPr>
+        <w:t>.</w:t>
+      </w:r>
+    </w:p>
+    <w:p>
+      <w:pPr>
+        <w:rPr>
+          <w:rFonts w:hint="eastAsia"/>
+        </w:rPr>
+      </w:pPr>
+      <w:r>
+        <w:t>backlog</w:t>
+      </w:r>
+      <w:r>
+        <w:rPr>
+          <w:rFonts w:hint="eastAsia"/>
+        </w:rPr>
+        <w:t>参数表示连接请求队列的最大长度</w:t>
+      </w:r>
+      <w:r>
+        <w:rPr>
+          <w:rFonts w:hint="eastAsia"/>
+        </w:rPr>
+        <w:t>,</w:t>
+      </w:r>
+      <w:r>
+        <w:t xml:space="preserve"> </w:t>
+      </w:r>
+      <w:r>
+        <w:rPr>
+          <w:rFonts w:hint="eastAsia"/>
+        </w:rPr>
+        <w:t>超过这个长度内核将拒绝连接请求</w:t>
+      </w:r>
+      <w:r>
+        <w:rPr>
+          <w:rFonts w:hint="eastAsia"/>
+        </w:rPr>
+        <w:t>,</w:t>
+      </w:r>
+      <w:r>
+        <w:t xml:space="preserve"> </w:t>
+      </w:r>
+      <w:r>
+        <w:rPr>
+          <w:rFonts w:hint="eastAsia"/>
+        </w:rPr>
+        <w:t>一般设定为</w:t>
+      </w:r>
+      <w:r>
+        <w:rPr>
+          <w:rFonts w:hint="eastAsia"/>
+        </w:rPr>
+        <w:t>1024</w:t>
+      </w:r>
+      <w:r>
+        <w:rPr>
+          <w:rFonts w:hint="eastAsia"/>
+        </w:rPr>
+        <w:t>即可</w:t>
+      </w:r>
+      <w:r>
+        <w:rPr>
+          <w:rFonts w:hint="eastAsia"/>
+        </w:rPr>
+        <w:t>.</w:t>
+      </w:r>
+    </w:p>
+    <w:p/>
+    <w:p>
+      <w:r>
+        <w:rPr>
+          <w:rFonts w:hint="eastAsia"/>
+        </w:rPr>
+        <w:t>服务器通过调用</w:t>
+      </w:r>
+      <w:r>
+        <w:rPr>
+          <w:rFonts w:hint="eastAsia"/>
+        </w:rPr>
+        <w:t>accept</w:t>
+      </w:r>
+      <w:r>
+        <w:rPr>
+          <w:rFonts w:hint="eastAsia"/>
+        </w:rPr>
+        <w:t>函数来等待来自客户端的连接请求</w:t>
+      </w:r>
+      <w:r>
+        <w:rPr>
+          <w:rFonts w:hint="eastAsia"/>
+        </w:rPr>
+        <w:t>.</w:t>
+      </w:r>
+    </w:p>
+    <w:tbl>
+      <w:tblPr>
+        <w:tblStyle w:val="a7"/>
+        <w:tblW w:w="0" w:type="auto"/>
+        <w:tblLook w:val="04A0" w:firstRow="1" w:lastRow="0" w:firstColumn="1" w:lastColumn="0" w:noHBand="0" w:noVBand="1"/>
+      </w:tblPr>
+      <w:tblGrid>
+        <w:gridCol w:w="10456"/>
+      </w:tblGrid>
+      <w:tr>
+        <w:tc>
+          <w:tcPr>
+            <w:tcW w:w="10456" w:type="dxa"/>
+          </w:tcPr>
+          <w:p>
+            <w:r>
+              <w:rPr>
+                <w:rFonts w:hint="eastAsia"/>
+              </w:rPr>
+              <w:t>#include</w:t>
+            </w:r>
+            <w:r>
+              <w:t xml:space="preserve"> &lt;sys/socket.h&gt;</w:t>
+            </w:r>
+          </w:p>
+          <w:p>
+            <w:r>
+              <w:rPr>
+                <w:rFonts w:hint="eastAsia"/>
+              </w:rPr>
+              <w:t>int</w:t>
+            </w:r>
+            <w:r>
+              <w:t xml:space="preserve"> accrpt(int list</w:t>
+            </w:r>
+            <w:r>
+              <w:rPr>
+                <w:rFonts w:hint="eastAsia"/>
+              </w:rPr>
+              <w:t>en</w:t>
+            </w:r>
+            <w:r>
+              <w:t>fd, struct sockaddr *addr, int *addrlen);</w:t>
+            </w:r>
+          </w:p>
+          <w:p>
+            <w:pPr>
+              <w:rPr>
+                <w:rFonts w:hint="eastAsia"/>
+              </w:rPr>
+            </w:pPr>
+            <w:r>
+              <w:rPr>
+                <w:rFonts w:hint="eastAsia"/>
+              </w:rPr>
+              <w:t>成功返回非负描述符</w:t>
+            </w:r>
+            <w:r>
+              <w:rPr>
+                <w:rFonts w:hint="eastAsia"/>
+              </w:rPr>
+              <w:t>,</w:t>
+            </w:r>
+            <w:r>
+              <w:t xml:space="preserve"> </w:t>
+            </w:r>
+            <w:r>
+              <w:rPr>
+                <w:rFonts w:hint="eastAsia"/>
+              </w:rPr>
+              <w:t>失败返回</w:t>
+            </w:r>
+            <w:r>
+              <w:rPr>
+                <w:rFonts w:hint="eastAsia"/>
+              </w:rPr>
+              <w:t>-1.</w:t>
+            </w:r>
+          </w:p>
+        </w:tc>
+      </w:tr>
+    </w:tbl>
+    <w:p>
+      <w:r>
+        <w:rPr>
+          <w:rFonts w:hint="eastAsia"/>
+        </w:rPr>
+        <w:t>accept</w:t>
+      </w:r>
+      <w:r>
+        <w:rPr>
+          <w:rFonts w:hint="eastAsia"/>
+        </w:rPr>
+        <w:t>等待要连接到</w:t>
+      </w:r>
+      <w:r>
+        <w:t>list</w:t>
+      </w:r>
+      <w:r>
+        <w:rPr>
+          <w:rFonts w:hint="eastAsia"/>
+        </w:rPr>
+        <w:t>en</w:t>
+      </w:r>
+      <w:r>
+        <w:t>fd</w:t>
+      </w:r>
+      <w:r>
+        <w:rPr>
+          <w:rFonts w:hint="eastAsia"/>
+        </w:rPr>
+        <w:t>的连接请求</w:t>
+      </w:r>
+      <w:r>
+        <w:rPr>
+          <w:rFonts w:hint="eastAsia"/>
+        </w:rPr>
+        <w:t>,</w:t>
+      </w:r>
+      <w:r>
+        <w:t xml:space="preserve"> </w:t>
+      </w:r>
+      <w:r>
+        <w:rPr>
+          <w:rFonts w:hint="eastAsia"/>
+        </w:rPr>
+        <w:t>然后在</w:t>
+      </w:r>
+      <w:r>
+        <w:t>addr</w:t>
+      </w:r>
+      <w:r>
+        <w:rPr>
+          <w:rFonts w:hint="eastAsia"/>
+        </w:rPr>
+        <w:t>中填写客户端的套接字地址</w:t>
+      </w:r>
+      <w:r>
+        <w:rPr>
+          <w:rFonts w:hint="eastAsia"/>
+        </w:rPr>
+        <w:t>,</w:t>
+      </w:r>
+      <w:r>
+        <w:t xml:space="preserve"> </w:t>
+      </w:r>
+      <w:r>
+        <w:rPr>
+          <w:rFonts w:hint="eastAsia"/>
+        </w:rPr>
+        <w:t>并返回一个已连接描述符</w:t>
+      </w:r>
+      <w:r>
+        <w:rPr>
+          <w:rFonts w:hint="eastAsia"/>
+        </w:rPr>
+        <w:t>,</w:t>
+      </w:r>
+      <w:r>
+        <w:t xml:space="preserve"> </w:t>
+      </w:r>
+      <w:r>
+        <w:rPr>
+          <w:rFonts w:hint="eastAsia"/>
+        </w:rPr>
+        <w:t>这个描述符可以被用来与客户端通信</w:t>
+      </w:r>
+      <w:r>
+        <w:rPr>
+          <w:rFonts w:hint="eastAsia"/>
+        </w:rPr>
+        <w:t>.</w:t>
+      </w:r>
+    </w:p>
+    <w:p>
+      <w:r>
+        <w:t>list</w:t>
+      </w:r>
+      <w:r>
+        <w:rPr>
+          <w:rFonts w:hint="eastAsia"/>
+        </w:rPr>
+        <w:t>en</w:t>
+      </w:r>
+      <w:r>
+        <w:t>fd</w:t>
+      </w:r>
+      <w:r>
+        <w:rPr>
+          <w:rFonts w:hint="eastAsia"/>
+        </w:rPr>
+        <w:t>叫做监听描述符</w:t>
+      </w:r>
+      <w:r>
+        <w:rPr>
+          <w:rFonts w:hint="eastAsia"/>
+        </w:rPr>
+        <w:t>.</w:t>
+      </w:r>
+    </w:p>
+    <w:p>
+      <w:pPr>
+        <w:jc w:val="center"/>
+        <w:rPr>
+          <w:rFonts w:hint="eastAsia"/>
+        </w:rPr>
+      </w:pPr>
+      <w:r>
+        <w:rPr>
+          <w:noProof/>
+        </w:rPr>
+        <w:drawing>
+          <wp:inline distT="0" distB="0" distL="0" distR="0" wp14:anchorId="57535FD7" wp14:editId="2FD86404">
+            <wp:extent cx="3111140" cy="1663476"/>
+            <wp:effectExtent l="0" t="0" r="0" b="0"/>
+            <wp:docPr id="7" name="图片 7"/>
+            <wp:cNvGraphicFramePr>
+              <a:graphicFrameLocks xmlns:a="http://schemas.openxmlformats.org/drawingml/2006/main" noChangeAspect="1"/>
+            </wp:cNvGraphicFramePr>
+            <a:graphic xmlns:a="http://schemas.openxmlformats.org/drawingml/2006/main">
+              <a:graphicData uri="http://schemas.openxmlformats.org/drawingml/2006/picture">
+                <pic:pic xmlns:pic="http://schemas.openxmlformats.org/drawingml/2006/picture">
+                  <pic:nvPicPr>
+                    <pic:cNvPr id="1" name=""/>
+                    <pic:cNvPicPr/>
+                  </pic:nvPicPr>
+                  <pic:blipFill>
+                    <a:blip r:embed="rId13"/>
+                    <a:stretch>
+                      <a:fillRect/>
+                    </a:stretch>
+                  </pic:blipFill>
+                  <pic:spPr>
+                    <a:xfrm>
+                      <a:off x="0" y="0"/>
+                      <a:ext cx="3128162" cy="1672577"/>
+                    </a:xfrm>
+                    <a:prstGeom prst="rect">
+                      <a:avLst/>
+                    </a:prstGeom>
+                  </pic:spPr>
+                </pic:pic>
+              </a:graphicData>
+            </a:graphic>
+          </wp:inline>
+        </w:drawing>
+      </w:r>
+    </w:p>
+    <w:p>
+      <w:pPr>
+        <w:rPr>
+          <w:rFonts w:hint="eastAsia"/>
+        </w:rPr>
+      </w:pPr>
+      <w:r>
+        <w:rPr>
+          <w:rFonts w:ascii="华文宋体" w:hAnsi="华文宋体" w:hint="eastAsia"/>
+        </w:rPr>
+        <w:t>区别监听描述符和已连接描述符</w:t>
+      </w:r>
+      <w:r>
+        <w:rPr>
+          <w:rFonts w:hint="eastAsia"/>
+        </w:rPr>
+        <w:t>使得我们可以建立并发服务器</w:t>
+      </w:r>
+      <w:r>
+        <w:rPr>
+          <w:rFonts w:hint="eastAsia"/>
+        </w:rPr>
+        <w:t>,</w:t>
+      </w:r>
+      <w:r>
+        <w:t xml:space="preserve"> </w:t>
+      </w:r>
+      <w:r>
+        <w:rPr>
+          <w:rFonts w:hint="eastAsia"/>
+        </w:rPr>
+        <w:t>它能够同时处理许多客户端连接</w:t>
+      </w:r>
+      <w:r>
+        <w:rPr>
+          <w:rFonts w:hint="eastAsia"/>
+        </w:rPr>
+        <w:t>.</w:t>
+      </w:r>
+    </w:p>
+    <w:p/>
+    <w:p/>
+    <w:p>
+      <w:r>
+        <w:rPr>
+          <w:rFonts w:hint="eastAsia"/>
+          <w:highlight w:val="yellow"/>
+        </w:rPr>
+        <w:t>getaddrinfo</w:t>
+      </w:r>
+      <w:r>
+        <w:rPr>
+          <w:rFonts w:hint="eastAsia"/>
+          <w:highlight w:val="yellow"/>
+        </w:rPr>
+        <w:t>()</w:t>
+      </w:r>
+      <w:r>
+        <w:rPr>
+          <w:rFonts w:hint="eastAsia"/>
+        </w:rPr>
+        <w:t>函数将主机名</w:t>
+      </w:r>
+      <w:r>
+        <w:rPr>
+          <w:rFonts w:hint="eastAsia"/>
+        </w:rPr>
+        <w:t>,</w:t>
+      </w:r>
+      <w:r>
+        <w:t xml:space="preserve"> </w:t>
+      </w:r>
+      <w:r>
+        <w:rPr>
+          <w:rFonts w:hint="eastAsia"/>
+        </w:rPr>
+        <w:t>主机地址</w:t>
+      </w:r>
+      <w:r>
+        <w:rPr>
+          <w:rFonts w:hint="eastAsia"/>
+        </w:rPr>
+        <w:t>,</w:t>
+      </w:r>
+      <w:r>
+        <w:t xml:space="preserve"> </w:t>
+      </w:r>
+      <w:r>
+        <w:rPr>
+          <w:rFonts w:hint="eastAsia"/>
+        </w:rPr>
+        <w:t>服务器名和端口号的字符串转化成套接字地址结构</w:t>
+      </w:r>
+      <w:r>
+        <w:rPr>
+          <w:rFonts w:hint="eastAsia"/>
+        </w:rPr>
+        <w:t>.</w:t>
+      </w:r>
+    </w:p>
+    <w:p>
+      <w:r>
+        <w:rPr>
+          <w:rFonts w:hint="eastAsia"/>
+        </w:rPr>
+        <w:t>getaddrinfo</w:t>
+      </w:r>
+      <w:r>
+        <w:rPr>
+          <w:rFonts w:hint="eastAsia"/>
+        </w:rPr>
+        <w:t>()</w:t>
+      </w:r>
+      <w:r>
+        <w:rPr>
+          <w:rFonts w:hint="eastAsia"/>
+        </w:rPr>
+        <w:t>是</w:t>
+      </w:r>
+      <w:r>
+        <w:rPr>
+          <w:rFonts w:hint="eastAsia"/>
+        </w:rPr>
+        <w:t>gethostbyname</w:t>
+      </w:r>
+      <w:r>
+        <w:rPr>
+          <w:rFonts w:hint="eastAsia"/>
+        </w:rPr>
+        <w:t>()</w:t>
+      </w:r>
+      <w:r>
+        <w:rPr>
+          <w:rFonts w:hint="eastAsia"/>
+        </w:rPr>
+        <w:t>和</w:t>
+      </w:r>
+      <w:r>
+        <w:rPr>
+          <w:rFonts w:hint="eastAsia"/>
+        </w:rPr>
+        <w:t>getservbyname</w:t>
+      </w:r>
+      <w:r>
+        <w:rPr>
+          <w:rFonts w:hint="eastAsia"/>
+        </w:rPr>
+        <w:t>()</w:t>
+      </w:r>
+      <w:r>
+        <w:rPr>
+          <w:rFonts w:hint="eastAsia"/>
+        </w:rPr>
+        <w:t>函数的替代品</w:t>
+      </w:r>
+      <w:r>
+        <w:rPr>
+          <w:rFonts w:hint="eastAsia"/>
+        </w:rPr>
+        <w:t>.</w:t>
+      </w:r>
+    </w:p>
+    <w:p>
+      <w:r>
+        <w:rPr>
+          <w:rFonts w:hint="eastAsia"/>
+        </w:rPr>
+        <w:t>getaddrinfo</w:t>
+      </w:r>
+      <w:r>
+        <w:rPr>
+          <w:rFonts w:hint="eastAsia"/>
+        </w:rPr>
+        <w:t>()</w:t>
+      </w:r>
+      <w:r>
+        <w:rPr>
+          <w:rFonts w:hint="eastAsia"/>
+        </w:rPr>
+        <w:t>可重入</w:t>
+      </w:r>
+      <w:r>
+        <w:rPr>
+          <w:rFonts w:hint="eastAsia"/>
+        </w:rPr>
+        <w:t>,</w:t>
+      </w:r>
+      <w:r>
+        <w:t xml:space="preserve"> </w:t>
+      </w:r>
+      <w:r>
+        <w:rPr>
+          <w:rFonts w:hint="eastAsia"/>
+        </w:rPr>
+        <w:t>gethostbyname</w:t>
+      </w:r>
+      <w:r>
+        <w:rPr>
+          <w:rFonts w:hint="eastAsia"/>
+        </w:rPr>
+        <w:t>()</w:t>
+      </w:r>
+      <w:r>
+        <w:rPr>
+          <w:rFonts w:hint="eastAsia"/>
+        </w:rPr>
+        <w:t>和</w:t>
+      </w:r>
+      <w:r>
+        <w:rPr>
+          <w:rFonts w:hint="eastAsia"/>
+        </w:rPr>
+        <w:t>getservbyname</w:t>
+      </w:r>
+      <w:r>
+        <w:rPr>
+          <w:rFonts w:hint="eastAsia"/>
+        </w:rPr>
+        <w:t>()</w:t>
+      </w:r>
+      <w:r>
+        <w:rPr>
+          <w:rFonts w:hint="eastAsia"/>
+        </w:rPr>
+        <w:t>不可重入</w:t>
+      </w:r>
+      <w:r>
+        <w:rPr>
+          <w:rFonts w:hint="eastAsia"/>
+        </w:rPr>
+        <w:t>.</w:t>
+      </w:r>
+    </w:p>
+    <w:tbl>
+      <w:tblPr>
+        <w:tblStyle w:val="a7"/>
+        <w:tblW w:w="0" w:type="auto"/>
+        <w:tblLook w:val="04A0" w:firstRow="1" w:lastRow="0" w:firstColumn="1" w:lastColumn="0" w:noHBand="0" w:noVBand="1"/>
+      </w:tblPr>
+      <w:tblGrid>
+        <w:gridCol w:w="10456"/>
+      </w:tblGrid>
+      <w:tr>
+        <w:tc>
+          <w:tcPr>
+            <w:tcW w:w="10456" w:type="dxa"/>
+          </w:tcPr>
+          <w:p>
+            <w:r>
+              <w:rPr>
+                <w:rFonts w:hint="eastAsia"/>
+              </w:rPr>
+              <w:t>#include</w:t>
+            </w:r>
+            <w:r>
+              <w:t xml:space="preserve"> &lt;sys/types.h&gt;</w:t>
+            </w:r>
+          </w:p>
+          <w:p>
+            <w:r>
+              <w:rPr>
+                <w:rFonts w:hint="eastAsia"/>
+              </w:rPr>
+              <w:lastRenderedPageBreak/>
+              <w:t>#</w:t>
+            </w:r>
+            <w:r>
+              <w:t>include &lt;sys/socket.h&gt;</w:t>
+            </w:r>
+          </w:p>
+          <w:p>
+            <w:pPr>
+              <w:ind w:firstLineChars="200" w:firstLine="420"/>
+            </w:pPr>
+            <w:r>
+              <w:rPr>
+                <w:rFonts w:hint="eastAsia"/>
+              </w:rPr>
+              <w:t>#</w:t>
+            </w:r>
+            <w:r>
+              <w:t>include &lt;netdb.h&gt;</w:t>
+            </w:r>
+          </w:p>
+          <w:p>
+            <w:r>
+              <w:t xml:space="preserve">int </w:t>
+            </w:r>
+            <w:r>
+              <w:rPr>
+                <w:rFonts w:hint="eastAsia"/>
+              </w:rPr>
+              <w:t>g</w:t>
+            </w:r>
+            <w:r>
+              <w:t>etadd</w:t>
+            </w:r>
+            <w:r>
+              <w:rPr>
+                <w:rFonts w:hint="eastAsia"/>
+              </w:rPr>
+              <w:t>r</w:t>
+            </w:r>
+            <w:r>
+              <w:t xml:space="preserve">info(const char *host, </w:t>
+            </w:r>
+          </w:p>
+          <w:p>
+            <w:pPr>
+              <w:ind w:firstLineChars="950" w:firstLine="1995"/>
+            </w:pPr>
+            <w:r>
+              <w:t>const char *service,</w:t>
+            </w:r>
+          </w:p>
+          <w:p>
+            <w:pPr>
+              <w:ind w:firstLineChars="950" w:firstLine="1995"/>
+            </w:pPr>
+            <w:r>
+              <w:t>const struct addrinfo *hints,</w:t>
+            </w:r>
+          </w:p>
+          <w:p>
+            <w:pPr>
+              <w:ind w:firstLineChars="950" w:firstLine="1995"/>
+            </w:pPr>
+            <w:r>
+              <w:t>struct addrinfo **result);</w:t>
+            </w:r>
+          </w:p>
+          <w:p>
+            <w:pPr>
+              <w:rPr>
+                <w:rFonts w:hint="eastAsia"/>
+              </w:rPr>
+            </w:pPr>
+            <w:r>
+              <w:rPr>
+                <w:rFonts w:hint="eastAsia"/>
+              </w:rPr>
+              <w:t>成功返回</w:t>
+            </w:r>
+            <w:r>
+              <w:rPr>
+                <w:rFonts w:hint="eastAsia"/>
+              </w:rPr>
+              <w:t>0,</w:t>
+            </w:r>
+            <w:r>
+              <w:t xml:space="preserve"> </w:t>
+            </w:r>
+            <w:r>
+              <w:rPr>
+                <w:rFonts w:hint="eastAsia"/>
+              </w:rPr>
+              <w:t>错误返回非零的错误码</w:t>
+            </w:r>
+            <w:r>
+              <w:rPr>
+                <w:rFonts w:hint="eastAsia"/>
+              </w:rPr>
+              <w:t>.</w:t>
+            </w:r>
+          </w:p>
+          <w:p>
+            <w:r>
+              <w:rPr>
+                <w:rFonts w:hint="eastAsia"/>
+              </w:rPr>
+              <w:t>v</w:t>
+            </w:r>
+            <w:r>
+              <w:t>oid freeaddrinfo(</w:t>
+            </w:r>
+            <w:r>
+              <w:rPr>
+                <w:rFonts w:hint="eastAsia"/>
+              </w:rPr>
+              <w:t>struct</w:t>
+            </w:r>
+            <w:r>
+              <w:t xml:space="preserve"> addrinfo *result</w:t>
+            </w:r>
+            <w:r>
+              <w:t>);</w:t>
+            </w:r>
+          </w:p>
+          <w:p>
+            <w:pPr>
+              <w:rPr>
+                <w:rFonts w:hint="eastAsia"/>
+              </w:rPr>
+            </w:pPr>
+            <w:r>
+              <w:rPr>
+                <w:rFonts w:hint="eastAsia"/>
+              </w:rPr>
+              <w:t>c</w:t>
+            </w:r>
+            <w:r>
+              <w:t>onst char *gai_strerror(</w:t>
+            </w:r>
+            <w:r>
+              <w:rPr>
+                <w:rFonts w:hint="eastAsia"/>
+              </w:rPr>
+              <w:t>int</w:t>
+            </w:r>
+            <w:r>
+              <w:t xml:space="preserve"> errcode</w:t>
+            </w:r>
+            <w:r>
+              <w:t>);</w:t>
+            </w:r>
+          </w:p>
+        </w:tc>
+      </w:tr>
+    </w:tbl>
+    <w:p/>
+    <w:p>
+      <w:pPr>
+        <w:rPr>
+          <w:rFonts w:hint="eastAsia"/>
+        </w:rPr>
+      </w:pPr>
+      <w:r>
+        <w:rPr>
+          <w:rFonts w:hint="eastAsia"/>
+        </w:rPr>
+        <w:t>地址信息结构体</w:t>
+      </w:r>
+      <w:r>
+        <w:rPr>
+          <w:rFonts w:hint="eastAsia"/>
+        </w:rPr>
+        <w:t>:</w:t>
+      </w:r>
+    </w:p>
+    <w:tbl>
+      <w:tblPr>
+        <w:tblStyle w:val="a7"/>
+        <w:tblW w:w="0" w:type="auto"/>
+        <w:tblLook w:val="04A0" w:firstRow="1" w:lastRow="0" w:firstColumn="1" w:lastColumn="0" w:noHBand="0" w:noVBand="1"/>
+      </w:tblPr>
+      <w:tblGrid>
+        <w:gridCol w:w="10456"/>
+      </w:tblGrid>
+      <w:tr>
+        <w:tc>
+          <w:tcPr>
+            <w:tcW w:w="10456" w:type="dxa"/>
+          </w:tcPr>
+          <w:p>
+            <w:r>
+              <w:t>struct addrinfo {</w:t>
+            </w:r>
+          </w:p>
+          <w:p>
+            <w:pPr>
+              <w:ind w:firstLineChars="200" w:firstLine="420"/>
+            </w:pPr>
+            <w:r>
+              <w:t>int ai_flags;</w:t>
+            </w:r>
+          </w:p>
+          <w:p>
+            <w:pPr>
+              <w:ind w:firstLineChars="200" w:firstLine="420"/>
+            </w:pPr>
+            <w:r>
+              <w:t>int at_family;</w:t>
+            </w:r>
+          </w:p>
+          <w:p>
+            <w:pPr>
+              <w:ind w:firstLineChars="200" w:firstLine="420"/>
+            </w:pPr>
+            <w:r>
+              <w:t>int ai_socktype;</w:t>
+            </w:r>
+          </w:p>
+          <w:p>
+            <w:pPr>
+              <w:ind w:firstLineChars="200" w:firstLine="420"/>
+            </w:pPr>
+            <w:r>
+              <w:t>int ai_protocol;</w:t>
+            </w:r>
+          </w:p>
+          <w:p>
+            <w:pPr>
+              <w:ind w:firstLineChars="200" w:firstLine="420"/>
+            </w:pPr>
+            <w:r>
+              <w:t>char *ai_canonname;</w:t>
+            </w:r>
+            <w:r>
+              <w:t xml:space="preserve">        </w:t>
+            </w:r>
+            <w:r>
+              <w:t xml:space="preserve">  </w:t>
+            </w:r>
+            <w:r>
+              <w:rPr>
+                <w:rFonts w:hint="eastAsia"/>
+              </w:rPr>
+              <w:t>/</w:t>
+            </w:r>
+            <w:r>
+              <w:t xml:space="preserve">* </w:t>
+            </w:r>
+            <w:r>
+              <w:rPr>
+                <w:rFonts w:hint="eastAsia"/>
+              </w:rPr>
+              <w:t>指向官方主机名</w:t>
+            </w:r>
+            <w:r>
+              <w:t xml:space="preserve"> *</w:t>
+            </w:r>
+            <w:r>
+              <w:rPr>
+                <w:rFonts w:hint="eastAsia"/>
+              </w:rPr>
+              <w:t>/</w:t>
+            </w:r>
+          </w:p>
+          <w:p>
+            <w:pPr>
+              <w:ind w:firstLineChars="200" w:firstLine="420"/>
+            </w:pPr>
+            <w:r>
+              <w:t>size_t ai_addrlen;</w:t>
+            </w:r>
+            <w:r>
+              <w:t xml:space="preserve">           </w:t>
+            </w:r>
+            <w:r>
+              <w:rPr>
+                <w:rFonts w:hint="eastAsia"/>
+              </w:rPr>
+              <w:t>/*</w:t>
+            </w:r>
+            <w:r>
+              <w:t xml:space="preserve"> </w:t>
+            </w:r>
+            <w:r>
+              <w:t>a</w:t>
+            </w:r>
+            <w:r>
+              <w:rPr>
+                <w:rFonts w:hint="eastAsia"/>
+              </w:rPr>
+              <w:t>i</w:t>
+            </w:r>
+            <w:r>
+              <w:t>_addr</w:t>
+            </w:r>
+            <w:r>
+              <w:rPr>
+                <w:rFonts w:hint="eastAsia"/>
+              </w:rPr>
+              <w:t>结构体的长度</w:t>
+            </w:r>
+            <w:r>
+              <w:t xml:space="preserve"> </w:t>
+            </w:r>
+            <w:r>
+              <w:rPr>
+                <w:rFonts w:hint="eastAsia"/>
+              </w:rPr>
+              <w:t>*/</w:t>
+            </w:r>
+          </w:p>
+          <w:p>
+            <w:pPr>
+              <w:ind w:firstLineChars="200" w:firstLine="420"/>
+            </w:pPr>
+            <w:r>
+              <w:t>struct sockaddr *a</w:t>
+            </w:r>
+            <w:r>
+              <w:rPr>
+                <w:rFonts w:hint="eastAsia"/>
+              </w:rPr>
+              <w:t>i</w:t>
+            </w:r>
+            <w:r>
+              <w:t>_addr;</w:t>
+            </w:r>
+            <w:r>
+              <w:t xml:space="preserve">   </w:t>
+            </w:r>
+            <w:r>
+              <w:rPr>
+                <w:rFonts w:hint="eastAsia"/>
+              </w:rPr>
+              <w:t>/*</w:t>
+            </w:r>
+            <w:r>
+              <w:t xml:space="preserve"> </w:t>
+            </w:r>
+            <w:r>
+              <w:rPr>
+                <w:rFonts w:hint="eastAsia"/>
+              </w:rPr>
+              <w:t>指向套接字地址结构</w:t>
+            </w:r>
+            <w:r>
+              <w:t xml:space="preserve"> </w:t>
+            </w:r>
+            <w:r>
+              <w:rPr>
+                <w:rFonts w:hint="eastAsia"/>
+              </w:rPr>
+              <w:t>*/</w:t>
+            </w:r>
+          </w:p>
+          <w:p>
+            <w:pPr>
+              <w:ind w:firstLineChars="200" w:firstLine="420"/>
+              <w:rPr>
+                <w:rFonts w:hint="eastAsia"/>
+              </w:rPr>
+            </w:pPr>
+            <w:r>
+              <w:t>struct addrinfo *ai_next;</w:t>
+            </w:r>
+          </w:p>
+          <w:p>
+            <w:pPr>
+              <w:rPr>
+                <w:rFonts w:hint="eastAsia"/>
+              </w:rPr>
+            </w:pPr>
+            <w:r>
+              <w:t>};</w:t>
+            </w:r>
+          </w:p>
+        </w:tc>
+      </w:tr>
+    </w:tbl>
+    <w:p/>
+    <w:p>
+      <w:r>
+        <w:rPr>
+          <w:rFonts w:hint="eastAsia"/>
+        </w:rPr>
+        <w:t>man</w:t>
+      </w:r>
+      <w:r>
+        <w:rPr>
+          <w:rFonts w:hint="eastAsia"/>
+        </w:rPr>
+        <w:t>手册对</w:t>
+      </w:r>
+      <w:r>
+        <w:rPr>
+          <w:rFonts w:hint="eastAsia"/>
+        </w:rPr>
+        <w:t>getaddrinfo()</w:t>
+      </w:r>
+      <w:r>
+        <w:rPr>
+          <w:rFonts w:hint="eastAsia"/>
+        </w:rPr>
+        <w:t>的描述</w:t>
+      </w:r>
+      <w:r>
+        <w:rPr>
+          <w:rFonts w:hint="eastAsia"/>
+        </w:rPr>
+        <w:t>:</w:t>
+      </w:r>
+      <w:r>
+        <w:t xml:space="preserve"> </w:t>
+      </w:r>
+    </w:p>
+    <w:p>
+      <w:r>
+        <w:t>int getaddrinfo(const char *node, const char *service,</w:t>
+      </w:r>
+    </w:p>
+    <w:p>
+      <w:r>
+        <w:t xml:space="preserve">                   const struct addrinfo *hints,</w:t>
+      </w:r>
+    </w:p>
+    <w:p>
+      <w:r>
+        <w:t xml:space="preserve">                   struct addrinfo **res);</w:t>
+      </w:r>
+    </w:p>
+    <w:p>
+      <w:pPr>
+        <w:rPr>
+          <w:rFonts w:hint="eastAsia"/>
+        </w:rPr>
+      </w:pPr>
+    </w:p>
+    <w:p>
+      <w:r>
+        <w:t>The</w:t>
+      </w:r>
+      <w:r>
+        <w:t xml:space="preserve"> </w:t>
+      </w:r>
+      <w:r>
+        <w:t>getaddrinfo()</w:t>
+      </w:r>
+      <w:r>
+        <w:t xml:space="preserve"> </w:t>
+      </w:r>
+      <w:r>
+        <w:rPr>
+          <w:rFonts w:hint="eastAsia"/>
+        </w:rPr>
+        <w:t>f</w:t>
+      </w:r>
+      <w:r>
+        <w:t xml:space="preserve">unction allocates and initializes a linked list of addrinfo structures, one for each network address that matches </w:t>
+      </w:r>
+      <w:r>
+        <w:rPr>
+          <w:u w:val="single"/>
+        </w:rPr>
+        <w:t>node</w:t>
+      </w:r>
+      <w:r>
+        <w:t xml:space="preserve"> and </w:t>
+      </w:r>
+      <w:r>
+        <w:rPr>
+          <w:u w:val="single"/>
+        </w:rPr>
+        <w:t>service</w:t>
+      </w:r>
+      <w:r>
+        <w:t>, subject to any restrictions imposed</w:t>
+      </w:r>
+      <w:r>
+        <w:rPr>
+          <w:rFonts w:hint="eastAsia"/>
+        </w:rPr>
+        <w:t xml:space="preserve"> </w:t>
+      </w:r>
+      <w:r>
+        <w:t xml:space="preserve">by </w:t>
+      </w:r>
+      <w:r>
+        <w:rPr>
+          <w:u w:val="single"/>
+        </w:rPr>
+        <w:t>hints</w:t>
+      </w:r>
+      <w:r>
+        <w:t xml:space="preserve">, and returns a pointer to the start of the list in </w:t>
+      </w:r>
+      <w:r>
+        <w:rPr>
+          <w:u w:val="single"/>
+        </w:rPr>
+        <w:t>res</w:t>
+      </w:r>
+      <w:r>
+        <w:t>.  The items in the linked list are linked by the ai_next field.</w:t>
+      </w:r>
+    </w:p>
+    <w:p>
+      <w:pPr>
+        <w:rPr>
+          <w:rFonts w:hint="eastAsia"/>
+        </w:rPr>
+      </w:pPr>
+    </w:p>
+    <w:p>
+      <w:pPr>
+        <w:rPr>
+          <w:rFonts w:hint="eastAsia"/>
+        </w:rPr>
+      </w:pPr>
+    </w:p>
+    <w:p>
+      <w:r>
+        <w:rPr>
+          <w:rFonts w:hint="eastAsia"/>
+        </w:rPr>
+        <w:t>给定</w:t>
+      </w:r>
+      <w:r>
+        <w:t>host</w:t>
+      </w:r>
+      <w:r>
+        <w:rPr>
+          <w:rFonts w:hint="eastAsia"/>
+        </w:rPr>
+        <w:t>和</w:t>
+      </w:r>
+      <w:r>
+        <w:t>service</w:t>
+      </w:r>
+      <w:r>
+        <w:rPr>
+          <w:rFonts w:hint="eastAsia"/>
+        </w:rPr>
+        <w:t>(</w:t>
+      </w:r>
+      <w:r>
+        <w:rPr>
+          <w:rFonts w:hint="eastAsia"/>
+        </w:rPr>
+        <w:t>套接字地址的两个组成部分</w:t>
+      </w:r>
+      <w:r>
+        <w:rPr>
+          <w:rFonts w:hint="eastAsia"/>
+        </w:rPr>
+        <w:t>),</w:t>
+      </w:r>
+      <w:r>
+        <w:t xml:space="preserve"> </w:t>
+      </w:r>
+      <w:r>
+        <w:rPr>
+          <w:rFonts w:hint="eastAsia"/>
+        </w:rPr>
+        <w:t>g</w:t>
+      </w:r>
+      <w:r>
+        <w:t>etadd</w:t>
+      </w:r>
+      <w:r>
+        <w:rPr>
+          <w:rFonts w:hint="eastAsia"/>
+        </w:rPr>
+        <w:t>r</w:t>
+      </w:r>
+      <w:r>
+        <w:t>info</w:t>
+      </w:r>
+      <w:r>
+        <w:rPr>
+          <w:rFonts w:hint="eastAsia"/>
+        </w:rPr>
+        <w:t>返回</w:t>
+      </w:r>
+      <w:r>
+        <w:t>result</w:t>
+      </w:r>
+      <w:r>
+        <w:rPr>
+          <w:rFonts w:hint="eastAsia"/>
+        </w:rPr>
+        <w:t>.</w:t>
+      </w:r>
+    </w:p>
+    <w:p>
+      <w:r>
+        <w:t>result</w:t>
+      </w:r>
+      <w:r>
+        <w:rPr>
+          <w:rFonts w:hint="eastAsia"/>
+        </w:rPr>
+        <w:t>是一个指向</w:t>
+      </w:r>
+      <w:r>
+        <w:rPr>
+          <w:rFonts w:hint="eastAsia"/>
+        </w:rPr>
+        <w:t>addrinfo</w:t>
+      </w:r>
+      <w:r>
+        <w:rPr>
+          <w:rFonts w:hint="eastAsia"/>
+        </w:rPr>
+        <w:t>结构的链表</w:t>
+      </w:r>
+      <w:r>
+        <w:rPr>
+          <w:rFonts w:hint="eastAsia"/>
+        </w:rPr>
+        <w:t>.</w:t>
+      </w:r>
+    </w:p>
+    <w:p>
+      <w:pPr>
+        <w:jc w:val="center"/>
+      </w:pPr>
+      <w:r>
+        <w:rPr>
+          <w:noProof/>
+        </w:rPr>
+        <w:drawing>
+          <wp:inline distT="0" distB="0" distL="0" distR="0" wp14:anchorId="69B36386" wp14:editId="7F199A96">
+            <wp:extent cx="2611653" cy="2096744"/>
+            <wp:effectExtent l="0" t="0" r="0" b="0"/>
+            <wp:docPr id="8" name="图片 8"/>
+            <wp:cNvGraphicFramePr>
+              <a:graphicFrameLocks xmlns:a="http://schemas.openxmlformats.org/drawingml/2006/main" noChangeAspect="1"/>
+            </wp:cNvGraphicFramePr>
+            <a:graphic xmlns:a="http://schemas.openxmlformats.org/drawingml/2006/main">
+              <a:graphicData uri="http://schemas.openxmlformats.org/drawingml/2006/picture">
+                <pic:pic xmlns:pic="http://schemas.openxmlformats.org/drawingml/2006/picture">
+                  <pic:nvPicPr>
+                    <pic:cNvPr id="1" name=""/>
+                    <pic:cNvPicPr/>
+                  </pic:nvPicPr>
+                  <pic:blipFill>
+                    <a:blip r:embed="rId14"/>
+                    <a:stretch>
+                      <a:fillRect/>
+                    </a:stretch>
+                  </pic:blipFill>
+                  <pic:spPr>
+                    <a:xfrm>
+                      <a:off x="0" y="0"/>
+                      <a:ext cx="2628548" cy="2110308"/>
+                    </a:xfrm>
+                    <a:prstGeom prst="rect">
+                      <a:avLst/>
+                    </a:prstGeom>
+                  </pic:spPr>
+                </pic:pic>
+              </a:graphicData>
+            </a:graphic>
+          </wp:inline>
+        </w:drawing>
+      </w:r>
+    </w:p>
+    <w:p>
+      <w:r>
+        <w:rPr>
+          <w:rFonts w:hint="eastAsia"/>
+        </w:rPr>
+        <w:t>客户端调用</w:t>
+      </w:r>
+      <w:r>
+        <w:rPr>
+          <w:rFonts w:hint="eastAsia"/>
+        </w:rPr>
+        <w:t>g</w:t>
+      </w:r>
+      <w:r>
+        <w:t>etadd</w:t>
+      </w:r>
+      <w:r>
+        <w:rPr>
+          <w:rFonts w:hint="eastAsia"/>
+        </w:rPr>
+        <w:t>r</w:t>
+      </w:r>
+      <w:r>
+        <w:t>info</w:t>
+      </w:r>
+      <w:r>
+        <w:rPr>
+          <w:rFonts w:hint="eastAsia"/>
+        </w:rPr>
+        <w:t>()</w:t>
+      </w:r>
+      <w:r>
+        <w:rPr>
+          <w:rFonts w:hint="eastAsia"/>
+        </w:rPr>
+        <w:t>后</w:t>
+      </w:r>
+      <w:r>
+        <w:rPr>
+          <w:rFonts w:hint="eastAsia"/>
+        </w:rPr>
+        <w:t>,</w:t>
+      </w:r>
+      <w:r>
+        <w:t xml:space="preserve"> </w:t>
+      </w:r>
+      <w:r>
+        <w:rPr>
+          <w:rFonts w:hint="eastAsia"/>
+        </w:rPr>
+        <w:t>遍历这个链表</w:t>
+      </w:r>
+      <w:r>
+        <w:rPr>
+          <w:rFonts w:hint="eastAsia"/>
+        </w:rPr>
+        <w:t>,</w:t>
+      </w:r>
+      <w:r>
+        <w:t xml:space="preserve"> </w:t>
+      </w:r>
+      <w:r>
+        <w:rPr>
+          <w:rFonts w:hint="eastAsia"/>
+        </w:rPr>
+        <w:t>尝试每个套接字地址</w:t>
+      </w:r>
+      <w:r>
+        <w:rPr>
+          <w:rFonts w:hint="eastAsia"/>
+        </w:rPr>
+        <w:t>,</w:t>
+      </w:r>
+      <w:r>
+        <w:t xml:space="preserve"> </w:t>
+      </w:r>
+      <w:r>
+        <w:rPr>
+          <w:rFonts w:hint="eastAsia"/>
+        </w:rPr>
+        <w:t>直到调用</w:t>
+      </w:r>
+      <w:r>
+        <w:rPr>
+          <w:rFonts w:hint="eastAsia"/>
+        </w:rPr>
+        <w:t>socket</w:t>
+      </w:r>
+      <w:r>
+        <w:rPr>
+          <w:rFonts w:hint="eastAsia"/>
+        </w:rPr>
+        <w:t>和</w:t>
+      </w:r>
+      <w:r>
+        <w:rPr>
+          <w:rFonts w:hint="eastAsia"/>
+        </w:rPr>
+        <w:t>connnect</w:t>
+      </w:r>
+      <w:r>
+        <w:rPr>
+          <w:rFonts w:hint="eastAsia"/>
+        </w:rPr>
+        <w:t>成功</w:t>
+      </w:r>
+      <w:r>
+        <w:rPr>
+          <w:rFonts w:hint="eastAsia"/>
+        </w:rPr>
+        <w:t>.</w:t>
+      </w:r>
+    </w:p>
+    <w:p>
+      <w:r>
+        <w:rPr>
+          <w:rFonts w:hint="eastAsia"/>
+        </w:rPr>
+        <w:t>服务</w:t>
+      </w:r>
+      <w:r>
+        <w:rPr>
+          <w:rFonts w:hint="eastAsia"/>
+        </w:rPr>
+        <w:t>端</w:t>
+      </w:r>
+      <w:r>
+        <w:rPr>
+          <w:rFonts w:hint="eastAsia"/>
+        </w:rPr>
+        <w:t>调用</w:t>
+      </w:r>
+      <w:r>
+        <w:rPr>
+          <w:rFonts w:hint="eastAsia"/>
+        </w:rPr>
+        <w:t>g</w:t>
+      </w:r>
+      <w:r>
+        <w:t>etadd</w:t>
+      </w:r>
+      <w:r>
+        <w:rPr>
+          <w:rFonts w:hint="eastAsia"/>
+        </w:rPr>
+        <w:t>r</w:t>
+      </w:r>
+      <w:r>
+        <w:t>info</w:t>
+      </w:r>
+      <w:r>
+        <w:rPr>
+          <w:rFonts w:hint="eastAsia"/>
+        </w:rPr>
+        <w:t>()</w:t>
+      </w:r>
+      <w:r>
+        <w:rPr>
+          <w:rFonts w:hint="eastAsia"/>
+        </w:rPr>
+        <w:t>后</w:t>
+      </w:r>
+      <w:r>
+        <w:rPr>
+          <w:rFonts w:hint="eastAsia"/>
+        </w:rPr>
+        <w:t>,</w:t>
+      </w:r>
+      <w:r>
+        <w:t xml:space="preserve"> </w:t>
+      </w:r>
+      <w:r>
+        <w:rPr>
+          <w:rFonts w:hint="eastAsia"/>
+        </w:rPr>
+        <w:t>遍历这个链表</w:t>
+      </w:r>
+      <w:r>
+        <w:rPr>
+          <w:rFonts w:hint="eastAsia"/>
+        </w:rPr>
+        <w:t>,</w:t>
+      </w:r>
+      <w:r>
+        <w:t xml:space="preserve"> </w:t>
+      </w:r>
+      <w:r>
+        <w:rPr>
+          <w:rFonts w:hint="eastAsia"/>
+        </w:rPr>
+        <w:t>尝试每个套接字地址</w:t>
+      </w:r>
+      <w:r>
+        <w:rPr>
+          <w:rFonts w:hint="eastAsia"/>
+        </w:rPr>
+        <w:t>,</w:t>
+      </w:r>
+      <w:r>
+        <w:t xml:space="preserve"> </w:t>
+      </w:r>
+      <w:r>
+        <w:rPr>
+          <w:rFonts w:hint="eastAsia"/>
+        </w:rPr>
+        <w:t>直到调用</w:t>
+      </w:r>
+      <w:r>
+        <w:rPr>
+          <w:rFonts w:hint="eastAsia"/>
+        </w:rPr>
+        <w:t>socket</w:t>
+      </w:r>
+      <w:r>
+        <w:rPr>
+          <w:rFonts w:hint="eastAsia"/>
+        </w:rPr>
+        <w:t>和</w:t>
+      </w:r>
+      <w:r>
+        <w:rPr>
+          <w:rFonts w:hint="eastAsia"/>
+        </w:rPr>
+        <w:t>bind</w:t>
+      </w:r>
+      <w:r>
+        <w:rPr>
+          <w:rFonts w:hint="eastAsia"/>
+        </w:rPr>
+        <w:t>成功</w:t>
+      </w:r>
+      <w:r>
+        <w:rPr>
+          <w:rFonts w:hint="eastAsia"/>
+        </w:rPr>
+        <w:t>.</w:t>
+      </w:r>
+    </w:p>
+    <w:p>
+      <w:r>
+        <w:t>freeaddrinfo</w:t>
+      </w:r>
+      <w:r>
+        <w:rPr>
+          <w:rFonts w:hint="eastAsia"/>
+        </w:rPr>
+        <w:t>()</w:t>
+      </w:r>
+      <w:r>
+        <w:rPr>
+          <w:rFonts w:hint="eastAsia"/>
+        </w:rPr>
+        <w:t>用</w:t>
+      </w:r>
+      <w:r>
+        <w:rPr>
+          <w:rFonts w:hint="eastAsia"/>
+        </w:rPr>
+        <w:t>释放</w:t>
+      </w:r>
+      <w:r>
+        <w:rPr>
+          <w:rFonts w:hint="eastAsia"/>
+        </w:rPr>
+        <w:t>该链表</w:t>
+      </w:r>
+      <w:r>
+        <w:rPr>
+          <w:rFonts w:hint="eastAsia"/>
+        </w:rPr>
+        <w:t>.</w:t>
+      </w:r>
+    </w:p>
+    <w:p>
+      <w:r>
+        <w:t>gai_strerror</w:t>
+      </w:r>
+      <w:r>
+        <w:rPr>
+          <w:rFonts w:hint="eastAsia"/>
+        </w:rPr>
+        <w:t>()</w:t>
+      </w:r>
+      <w:r>
+        <w:rPr>
+          <w:rFonts w:hint="eastAsia"/>
+        </w:rPr>
+        <w:t>用于将错误码转换为消息字符串</w:t>
+      </w:r>
+      <w:r>
+        <w:rPr>
+          <w:rFonts w:hint="eastAsia"/>
+        </w:rPr>
+        <w:t>.</w:t>
+      </w:r>
+    </w:p>
+    <w:p/>
+    <w:p>
+      <w:r>
+        <w:t>host</w:t>
+      </w:r>
+      <w:r>
+        <w:rPr>
+          <w:rFonts w:hint="eastAsia"/>
+        </w:rPr>
+        <w:t>参数可以是域名也可以是点分十进制</w:t>
+      </w:r>
+      <w:r>
+        <w:rPr>
+          <w:rFonts w:hint="eastAsia"/>
+        </w:rPr>
+        <w:t>I</w:t>
+      </w:r>
+      <w:r>
+        <w:t>P</w:t>
+      </w:r>
+      <w:r>
+        <w:rPr>
+          <w:rFonts w:hint="eastAsia"/>
+        </w:rPr>
+        <w:t>地址</w:t>
+      </w:r>
+      <w:r>
+        <w:rPr>
+          <w:rFonts w:hint="eastAsia"/>
+        </w:rPr>
+        <w:t>.</w:t>
+      </w:r>
+    </w:p>
+    <w:p>
+      <w:r>
+        <w:rPr>
+          <w:rFonts w:hint="eastAsia"/>
+        </w:rPr>
+        <w:t>service</w:t>
+      </w:r>
+      <w:r>
+        <w:rPr>
+          <w:rFonts w:hint="eastAsia"/>
+        </w:rPr>
+        <w:t>参数可以是服务名</w:t>
+      </w:r>
+      <w:r>
+        <w:rPr>
+          <w:rFonts w:hint="eastAsia"/>
+        </w:rPr>
+        <w:t>(</w:t>
+      </w:r>
+      <w:r>
+        <w:rPr>
+          <w:rFonts w:hint="eastAsia"/>
+        </w:rPr>
+        <w:t>如</w:t>
+      </w:r>
+      <w:r>
+        <w:rPr>
+          <w:rFonts w:hint="eastAsia"/>
+        </w:rPr>
+        <w:t>http)</w:t>
+      </w:r>
+      <w:r>
+        <w:rPr>
+          <w:rFonts w:hint="eastAsia"/>
+        </w:rPr>
+        <w:t>也可以是十进制端口号</w:t>
+      </w:r>
+      <w:r>
+        <w:rPr>
+          <w:rFonts w:hint="eastAsia"/>
+        </w:rPr>
+        <w:t>.</w:t>
+      </w:r>
+    </w:p>
+    <w:p/>
+    <w:p>
+      <w:r>
+        <w:rPr>
+          <w:rFonts w:hint="eastAsia"/>
+        </w:rPr>
+        <w:t>对于书本有</w:t>
+      </w:r>
+      <w:r>
+        <w:rPr>
+          <w:rFonts w:hint="eastAsia"/>
+          <w:color w:val="C00000"/>
+        </w:rPr>
+        <w:t>疑惑</w:t>
+      </w:r>
+      <w:r>
+        <w:rPr>
+          <w:rFonts w:hint="eastAsia"/>
+        </w:rPr>
+        <w:t>的一段话</w:t>
+      </w:r>
+      <w:r>
+        <w:rPr>
+          <w:rFonts w:hint="eastAsia"/>
+        </w:rPr>
+        <w:t>:</w:t>
+      </w:r>
+    </w:p>
+    <w:p>
+      <w:pPr>
+        <w:ind w:firstLine="420"/>
+        <w:rPr>
+          <w:rFonts w:ascii="华文仿宋" w:eastAsia="华文仿宋" w:hAnsi="华文仿宋" w:hint="eastAsia"/>
+        </w:rPr>
+      </w:pPr>
+      <w:r>
+        <w:rPr>
+          <w:rFonts w:ascii="华文仿宋" w:eastAsia="华文仿宋" w:hAnsi="华文仿宋" w:hint="eastAsia"/>
+        </w:rPr>
+        <w:t>如果不想把主机名转换成地址,</w:t>
+      </w:r>
+      <w:r>
+        <w:rPr>
+          <w:rFonts w:ascii="华文仿宋" w:eastAsia="华文仿宋" w:hAnsi="华文仿宋"/>
+        </w:rPr>
+        <w:t xml:space="preserve"> </w:t>
+      </w:r>
+      <w:r>
+        <w:rPr>
+          <w:rFonts w:ascii="华文仿宋" w:eastAsia="华文仿宋" w:hAnsi="华文仿宋" w:hint="eastAsia"/>
+        </w:rPr>
+        <w:t>可以把host设置为</w:t>
+      </w:r>
+      <w:r>
+        <w:rPr>
+          <w:rFonts w:ascii="华文仿宋" w:eastAsia="华文仿宋" w:hAnsi="华文仿宋"/>
+        </w:rPr>
+        <w:t>NULL</w:t>
+      </w:r>
+      <w:r>
+        <w:rPr>
+          <w:rFonts w:ascii="华文仿宋" w:eastAsia="华文仿宋" w:hAnsi="华文仿宋" w:hint="eastAsia"/>
+        </w:rPr>
+        <w:t>.</w:t>
+      </w:r>
+      <w:r>
+        <w:rPr>
+          <w:rFonts w:ascii="华文仿宋" w:eastAsia="华文仿宋" w:hAnsi="华文仿宋"/>
+        </w:rPr>
+        <w:t xml:space="preserve"> </w:t>
+      </w:r>
+      <w:r>
+        <w:rPr>
+          <w:rFonts w:ascii="华文仿宋" w:eastAsia="华文仿宋" w:hAnsi="华文仿宋" w:hint="eastAsia"/>
+        </w:rPr>
+        <w:t>对services也是一样.</w:t>
+      </w:r>
+      <w:r>
+        <w:rPr>
+          <w:rFonts w:ascii="华文仿宋" w:eastAsia="华文仿宋" w:hAnsi="华文仿宋"/>
+        </w:rPr>
+        <w:t xml:space="preserve"> </w:t>
+      </w:r>
+      <w:r>
+        <w:rPr>
+          <w:rFonts w:ascii="华文仿宋" w:eastAsia="华文仿宋" w:hAnsi="华文仿宋" w:hint="eastAsia"/>
+        </w:rPr>
+        <w:t>但是必须指令两者中至少一个.</w:t>
+      </w:r>
+    </w:p>
+    <w:p/>
+    <w:p>
+      <w:r>
+        <w:rPr>
+          <w:rFonts w:hint="eastAsia"/>
+        </w:rPr>
+        <w:lastRenderedPageBreak/>
+        <w:t>hints</w:t>
+      </w:r>
+      <w:r>
+        <w:rPr>
+          <w:rFonts w:hint="eastAsia"/>
+        </w:rPr>
+        <w:t>参数是一个</w:t>
+      </w:r>
+      <w:r>
+        <w:rPr>
+          <w:rFonts w:hint="eastAsia"/>
+        </w:rPr>
+        <w:t>addrinfo</w:t>
+      </w:r>
+      <w:r>
+        <w:rPr>
+          <w:rFonts w:hint="eastAsia"/>
+        </w:rPr>
+        <w:t>结构体</w:t>
+      </w:r>
+      <w:r>
+        <w:rPr>
+          <w:rFonts w:hint="eastAsia"/>
+        </w:rPr>
+        <w:t>,</w:t>
+      </w:r>
+      <w:r>
+        <w:t xml:space="preserve"> </w:t>
+      </w:r>
+      <w:r>
+        <w:rPr>
+          <w:rFonts w:hint="eastAsia"/>
+        </w:rPr>
+        <w:t>它能对</w:t>
+      </w:r>
+      <w:r>
+        <w:rPr>
+          <w:rFonts w:hint="eastAsia"/>
+        </w:rPr>
+        <w:t>getaddrinfo()</w:t>
+      </w:r>
+      <w:r>
+        <w:rPr>
+          <w:rFonts w:hint="eastAsia"/>
+        </w:rPr>
+        <w:t>返回的链表所包含的结构体进行限定</w:t>
+      </w:r>
+      <w:r>
+        <w:rPr>
+          <w:rFonts w:hint="eastAsia"/>
+        </w:rPr>
+        <w:t>.</w:t>
+      </w:r>
+    </w:p>
+    <w:p>
+      <w:r>
+        <w:rPr>
+          <w:rFonts w:hint="eastAsia"/>
+        </w:rPr>
+        <w:t>hints</w:t>
+      </w:r>
+      <w:r>
+        <w:rPr>
+          <w:rFonts w:hint="eastAsia"/>
+        </w:rPr>
+        <w:t>参数只能设定以下四个字段</w:t>
+      </w:r>
+    </w:p>
+    <w:p>
+      <w:pPr>
+        <w:pStyle w:val="a8"/>
+        <w:numPr>
+          <w:ilvl w:val="0"/>
+          <w:numId w:val="2"/>
+        </w:numPr>
+        <w:ind w:firstLineChars="0"/>
+      </w:pPr>
+      <w:r>
+        <w:rPr>
+          <w:rFonts w:hint="eastAsia"/>
+        </w:rPr>
+        <w:t>a</w:t>
+      </w:r>
+      <w:r>
+        <w:t xml:space="preserve">i_family: </w:t>
+      </w:r>
+      <w:r>
+        <w:rPr>
+          <w:rFonts w:hint="eastAsia"/>
+        </w:rPr>
+        <w:t>设置为</w:t>
+      </w:r>
+      <w:r>
+        <w:rPr>
+          <w:rFonts w:hint="eastAsia"/>
+        </w:rPr>
+        <w:t>A</w:t>
+      </w:r>
+      <w:r>
+        <w:t>F_INET</w:t>
+      </w:r>
+      <w:r>
+        <w:rPr>
+          <w:rFonts w:hint="eastAsia"/>
+        </w:rPr>
+        <w:t>只返回</w:t>
+      </w:r>
+      <w:r>
+        <w:rPr>
+          <w:rFonts w:hint="eastAsia"/>
+        </w:rPr>
+        <w:t>I</w:t>
+      </w:r>
+      <w:r>
+        <w:t>P</w:t>
+      </w:r>
+      <w:r>
+        <w:rPr>
+          <w:rFonts w:hint="eastAsia"/>
+        </w:rPr>
+        <w:t>v4</w:t>
+      </w:r>
+      <w:r>
+        <w:rPr>
+          <w:rFonts w:hint="eastAsia"/>
+        </w:rPr>
+        <w:t>地址</w:t>
+      </w:r>
+      <w:r>
+        <w:rPr>
+          <w:rFonts w:hint="eastAsia"/>
+        </w:rPr>
+        <w:t>,</w:t>
+      </w:r>
+      <w:r>
+        <w:t xml:space="preserve"> </w:t>
+      </w:r>
+      <w:r>
+        <w:rPr>
+          <w:rFonts w:hint="eastAsia"/>
+        </w:rPr>
+        <w:t>设置为</w:t>
+      </w:r>
+      <w:r>
+        <w:rPr>
+          <w:rFonts w:hint="eastAsia"/>
+        </w:rPr>
+        <w:t>A</w:t>
+      </w:r>
+      <w:r>
+        <w:t>F_INET</w:t>
+      </w:r>
+      <w:r>
+        <w:rPr>
+          <w:rFonts w:hint="eastAsia"/>
+        </w:rPr>
+        <w:t>6</w:t>
+      </w:r>
+      <w:r>
+        <w:rPr>
+          <w:rFonts w:hint="eastAsia"/>
+        </w:rPr>
+        <w:t>只返回</w:t>
+      </w:r>
+      <w:r>
+        <w:rPr>
+          <w:rFonts w:hint="eastAsia"/>
+        </w:rPr>
+        <w:t>I</w:t>
+      </w:r>
+      <w:r>
+        <w:t>P</w:t>
+      </w:r>
+      <w:r>
+        <w:rPr>
+          <w:rFonts w:hint="eastAsia"/>
+        </w:rPr>
+        <w:t>6</w:t>
+      </w:r>
+      <w:r>
+        <w:rPr>
+          <w:rFonts w:hint="eastAsia"/>
+        </w:rPr>
+        <w:t>地址</w:t>
+      </w:r>
+    </w:p>
+    <w:p>
+      <w:pPr>
+        <w:pStyle w:val="a8"/>
+        <w:numPr>
+          <w:ilvl w:val="0"/>
+          <w:numId w:val="2"/>
+        </w:numPr>
+        <w:ind w:firstLineChars="0"/>
+        <w:rPr>
+          <w:rFonts w:hint="eastAsia"/>
+        </w:rPr>
+      </w:pPr>
+      <w:r>
+        <w:rPr>
+          <w:rFonts w:hint="eastAsia"/>
+        </w:rPr>
+        <w:t>a</w:t>
+      </w:r>
+      <w:r>
+        <w:t>i_socktype</w:t>
+      </w:r>
+      <w:r>
+        <w:rPr>
+          <w:rFonts w:hint="eastAsia"/>
+        </w:rPr>
+        <w:t>:</w:t>
+      </w:r>
+      <w:r>
+        <w:t xml:space="preserve"> </w:t>
+      </w:r>
+      <w:r>
+        <w:rPr>
+          <w:rFonts w:hint="eastAsia"/>
+        </w:rPr>
+        <w:t>设置为</w:t>
+      </w:r>
+      <w:r>
+        <w:rPr>
+          <w:rFonts w:hint="eastAsia"/>
+        </w:rPr>
+        <w:t>S</w:t>
+      </w:r>
+      <w:r>
+        <w:t>OCK_STREAM</w:t>
+      </w:r>
+      <w:r>
+        <w:rPr>
+          <w:rFonts w:hint="eastAsia"/>
+        </w:rPr>
+        <w:t>将列表限制为对每个地址最多一个</w:t>
+      </w:r>
+      <w:r>
+        <w:rPr>
+          <w:rFonts w:hint="eastAsia"/>
+        </w:rPr>
+        <w:t>addrinfo</w:t>
+      </w:r>
+      <w:r>
+        <w:rPr>
+          <w:rFonts w:hint="eastAsia"/>
+        </w:rPr>
+        <w:t>结构</w:t>
+      </w:r>
+      <w:r>
+        <w:rPr>
+          <w:rFonts w:hint="eastAsia"/>
+        </w:rPr>
+        <w:t>.</w:t>
+      </w:r>
+    </w:p>
+    <w:p>
+      <w:pPr>
+        <w:pStyle w:val="a8"/>
+        <w:numPr>
+          <w:ilvl w:val="0"/>
+          <w:numId w:val="2"/>
+        </w:numPr>
+        <w:ind w:firstLineChars="0"/>
+      </w:pPr>
+      <w:r>
+        <w:t>ai_flags</w:t>
+      </w:r>
+      <w:r>
+        <w:rPr>
+          <w:rFonts w:hint="eastAsia"/>
+        </w:rPr>
+        <w:t>字段是一个位掩码</w:t>
+      </w:r>
+      <w:r>
+        <w:rPr>
+          <w:rFonts w:hint="eastAsia"/>
+        </w:rPr>
+        <w:t>,</w:t>
+      </w:r>
+      <w:r>
+        <w:t xml:space="preserve"> </w:t>
+      </w:r>
+      <w:r>
+        <w:rPr>
+          <w:rFonts w:hint="eastAsia"/>
+        </w:rPr>
+        <w:t>可以使用</w:t>
+      </w:r>
+      <w:r>
+        <w:rPr>
+          <w:rFonts w:hint="eastAsia"/>
+        </w:rPr>
+        <w:t>O</w:t>
+      </w:r>
+      <w:r>
+        <w:t>R</w:t>
+      </w:r>
+      <w:r>
+        <w:rPr>
+          <w:rFonts w:hint="eastAsia"/>
+        </w:rPr>
+        <w:t>操作将各种值组合起来</w:t>
+      </w:r>
+      <w:r>
+        <w:rPr>
+          <w:rFonts w:hint="eastAsia"/>
+        </w:rPr>
+        <w:t>.</w:t>
+      </w:r>
+    </w:p>
+    <w:p>
+      <w:pPr>
+        <w:ind w:firstLine="420"/>
+      </w:pPr>
+      <w:r>
+        <w:t xml:space="preserve">AI_ADDRCONFIG: </w:t>
+      </w:r>
+      <w:r>
+        <w:rPr>
+          <w:rFonts w:hint="eastAsia"/>
+        </w:rPr>
+        <w:t>不懂</w:t>
+      </w:r>
+      <w:r>
+        <w:rPr>
+          <w:rFonts w:hint="eastAsia"/>
+        </w:rPr>
+        <w:t>.</w:t>
+      </w:r>
+    </w:p>
+    <w:p>
+      <w:pPr>
+        <w:ind w:firstLine="420"/>
+      </w:pPr>
+      <w:r>
+        <w:rPr>
+          <w:rFonts w:hint="eastAsia"/>
+        </w:rPr>
+        <w:t>A</w:t>
+      </w:r>
+      <w:r>
+        <w:t>T_CANONNAME</w:t>
+      </w:r>
+      <w:r>
+        <w:rPr>
+          <w:rFonts w:hint="eastAsia"/>
+        </w:rPr>
+        <w:t>:</w:t>
+      </w:r>
+      <w:r>
+        <w:t xml:space="preserve"> </w:t>
+      </w:r>
+      <w:r>
+        <w:rPr>
+          <w:rFonts w:hint="eastAsia"/>
+        </w:rPr>
+        <w:t>getaddrinfo</w:t>
+      </w:r>
+      <w:r>
+        <w:t>()</w:t>
+      </w:r>
+      <w:r>
+        <w:rPr>
+          <w:rFonts w:hint="eastAsia"/>
+        </w:rPr>
+        <w:t>将列表中第一个</w:t>
+      </w:r>
+      <w:r>
+        <w:rPr>
+          <w:rFonts w:hint="eastAsia"/>
+        </w:rPr>
+        <w:t>addrinfo</w:t>
+      </w:r>
+      <w:r>
+        <w:rPr>
+          <w:rFonts w:hint="eastAsia"/>
+        </w:rPr>
+        <w:t>的</w:t>
+      </w:r>
+      <w:r>
+        <w:t>ai_canonname</w:t>
+      </w:r>
+      <w:r>
+        <w:rPr>
+          <w:rFonts w:hint="eastAsia"/>
+        </w:rPr>
+        <w:t>指向主机官方名字</w:t>
+      </w:r>
+      <w:r>
+        <w:rPr>
+          <w:rFonts w:hint="eastAsia"/>
+        </w:rPr>
+        <w:t>.</w:t>
+      </w:r>
+    </w:p>
+    <w:p>
+      <w:pPr>
+        <w:ind w:firstLine="420"/>
+      </w:pPr>
+      <w:r>
+        <w:rPr>
+          <w:rFonts w:hint="eastAsia"/>
+        </w:rPr>
+        <w:t>A</w:t>
+      </w:r>
+      <w:r>
+        <w:t>I_NUMERICSERV</w:t>
+      </w:r>
+      <w:r>
+        <w:rPr>
+          <w:rFonts w:hint="eastAsia"/>
+        </w:rPr>
+        <w:t>:</w:t>
+      </w:r>
+      <w:r>
+        <w:t xml:space="preserve"> </w:t>
+      </w:r>
+      <w:r>
+        <w:rPr>
+          <w:rFonts w:hint="eastAsia"/>
+        </w:rPr>
+        <w:t>强制</w:t>
+      </w:r>
+      <w:r>
+        <w:rPr>
+          <w:rFonts w:hint="eastAsia"/>
+        </w:rPr>
+        <w:t>service</w:t>
+      </w:r>
+      <w:r>
+        <w:rPr>
+          <w:rFonts w:hint="eastAsia"/>
+        </w:rPr>
+        <w:t>为端口号</w:t>
+      </w:r>
+      <w:r>
+        <w:rPr>
+          <w:rFonts w:hint="eastAsia"/>
+        </w:rPr>
+        <w:t>.</w:t>
+      </w:r>
+    </w:p>
+    <w:p>
+      <w:pPr>
+        <w:ind w:firstLine="420"/>
+        <w:rPr>
+          <w:rFonts w:hint="eastAsia"/>
+        </w:rPr>
+      </w:pPr>
+      <w:r>
+        <w:rPr>
+          <w:rFonts w:hint="eastAsia"/>
+        </w:rPr>
+        <w:t>A</w:t>
+      </w:r>
+      <w:r>
+        <w:t>I_PASSIVE</w:t>
+      </w:r>
+      <w:r>
+        <w:rPr>
+          <w:rFonts w:hint="eastAsia"/>
+        </w:rPr>
+        <w:t>:</w:t>
+      </w:r>
+      <w:r>
+        <w:t xml:space="preserve"> </w:t>
+      </w:r>
+      <w:r>
+        <w:rPr>
+          <w:rFonts w:hint="eastAsia"/>
+        </w:rPr>
+        <w:t>返回的套接字可能被服务器用作监听套接字</w:t>
+      </w:r>
+      <w:r>
+        <w:rPr>
+          <w:rFonts w:hint="eastAsia"/>
+        </w:rPr>
+        <w:t>.</w:t>
+      </w:r>
+      <w:r>
+        <w:t xml:space="preserve"> </w:t>
+      </w:r>
+      <w:r>
+        <w:rPr>
+          <w:rFonts w:hint="eastAsia"/>
+        </w:rPr>
+        <w:t>使用该标志时</w:t>
+      </w:r>
+      <w:r>
+        <w:rPr>
+          <w:rFonts w:hint="eastAsia"/>
+        </w:rPr>
+        <w:t>host</w:t>
+      </w:r>
+      <w:r>
+        <w:rPr>
+          <w:rFonts w:hint="eastAsia"/>
+        </w:rPr>
+        <w:t>应该为</w:t>
+      </w:r>
+      <w:r>
+        <w:rPr>
+          <w:rFonts w:hint="eastAsia"/>
+        </w:rPr>
+        <w:t>N</w:t>
+      </w:r>
+      <w:r>
+        <w:t>ULL</w:t>
+      </w:r>
+      <w:r>
+        <w:rPr>
+          <w:rFonts w:hint="eastAsia"/>
+        </w:rPr>
+        <w:t>.</w:t>
+      </w:r>
+      <w:r>
+        <w:t xml:space="preserve"> </w:t>
+      </w:r>
+      <w:r>
+        <w:rPr>
+          <w:rFonts w:hint="eastAsia"/>
+        </w:rPr>
+        <w:t>得到的套接字地址结构中的地址字段会是通配符地址</w:t>
+      </w:r>
+      <w:r>
+        <w:rPr>
+          <w:rFonts w:hint="eastAsia"/>
+        </w:rPr>
+        <w:t>,</w:t>
+      </w:r>
+      <w:r>
+        <w:t xml:space="preserve"> </w:t>
+      </w:r>
+      <w:r>
+        <w:rPr>
+          <w:rFonts w:hint="eastAsia"/>
+        </w:rPr>
+        <w:t>告诉内核这个服务器会接受发送到该主机的所有</w:t>
+      </w:r>
+      <w:r>
+        <w:rPr>
+          <w:rFonts w:hint="eastAsia"/>
+        </w:rPr>
+        <w:t>IP</w:t>
+      </w:r>
+      <w:r>
+        <w:rPr>
+          <w:rFonts w:hint="eastAsia"/>
+        </w:rPr>
+        <w:t>地址请求</w:t>
+      </w:r>
+      <w:r>
+        <w:rPr>
+          <w:rFonts w:hint="eastAsia"/>
+        </w:rPr>
+        <w:t>.</w:t>
+      </w:r>
+    </w:p>
+    <w:p/>
+    <w:p/>
+    <w:p>
+      <w:r>
+        <w:rPr>
+          <w:rFonts w:hint="eastAsia"/>
+        </w:rPr>
+        <w:t>get</w:t>
+      </w:r>
+      <w:r>
+        <w:rPr>
+          <w:rFonts w:hint="eastAsia"/>
+        </w:rPr>
+        <w:t>name</w:t>
+      </w:r>
+      <w:r>
+        <w:rPr>
+          <w:rFonts w:hint="eastAsia"/>
+        </w:rPr>
+        <w:t>info()</w:t>
+      </w:r>
+      <w:r>
+        <w:rPr>
+          <w:rFonts w:hint="eastAsia"/>
+        </w:rPr>
+        <w:t>将一个套接字地址结构转换成相应的主机和服务名字符串</w:t>
+      </w:r>
+      <w:r>
+        <w:rPr>
+          <w:rFonts w:hint="eastAsia"/>
+        </w:rPr>
+        <w:t>.</w:t>
+      </w:r>
+      <w:r>
+        <w:t xml:space="preserve"> </w:t>
+      </w:r>
+      <w:r>
+        <w:rPr>
+          <w:rFonts w:hint="eastAsia"/>
+        </w:rPr>
+        <w:t>效果与</w:t>
+      </w:r>
+      <w:r>
+        <w:rPr>
+          <w:rFonts w:hint="eastAsia"/>
+        </w:rPr>
+        <w:t>getaddrinfo()</w:t>
+      </w:r>
+      <w:r>
+        <w:rPr>
+          <w:rFonts w:hint="eastAsia"/>
+        </w:rPr>
+        <w:t>相反</w:t>
+      </w:r>
+      <w:r>
+        <w:rPr>
+          <w:rFonts w:hint="eastAsia"/>
+        </w:rPr>
+        <w:t>.</w:t>
+      </w:r>
+    </w:p>
+    <w:tbl>
+      <w:tblPr>
+        <w:tblStyle w:val="a7"/>
+        <w:tblW w:w="0" w:type="auto"/>
+        <w:tblLook w:val="04A0" w:firstRow="1" w:lastRow="0" w:firstColumn="1" w:lastColumn="0" w:noHBand="0" w:noVBand="1"/>
+      </w:tblPr>
+      <w:tblGrid>
+        <w:gridCol w:w="10456"/>
+      </w:tblGrid>
+      <w:tr>
+        <w:tc>
+          <w:tcPr>
+            <w:tcW w:w="10456" w:type="dxa"/>
+          </w:tcPr>
+          <w:p>
+            <w:r>
+              <w:rPr>
+                <w:rFonts w:hint="eastAsia"/>
+              </w:rPr>
+              <w:t>#include</w:t>
+            </w:r>
+            <w:r>
+              <w:t xml:space="preserve"> &lt;sys/socket.h&gt;</w:t>
+            </w:r>
+          </w:p>
+          <w:p>
+            <w:r>
+              <w:rPr>
+                <w:rFonts w:hint="eastAsia"/>
+              </w:rPr>
+              <w:t>#</w:t>
+            </w:r>
+            <w:r>
+              <w:t>include &lt;netdb.h&gt;</w:t>
+            </w:r>
+          </w:p>
+          <w:p>
+            <w:r>
+              <w:rPr>
+                <w:rFonts w:hint="eastAsia"/>
+              </w:rPr>
+              <w:t>i</w:t>
+            </w:r>
+            <w:r>
+              <w:t>nt getnameinfo(const struct sockaddr *sa,</w:t>
+            </w:r>
+          </w:p>
+          <w:p>
+            <w:pPr>
+              <w:ind w:firstLineChars="950" w:firstLine="1995"/>
+            </w:pPr>
+            <w:r>
+              <w:t>socklen_t salen,</w:t>
+            </w:r>
+          </w:p>
+          <w:p>
+            <w:pPr>
+              <w:ind w:firstLineChars="950" w:firstLine="1995"/>
+            </w:pPr>
+            <w:r>
+              <w:t>char *host,</w:t>
+            </w:r>
+            <w:r>
+              <w:t xml:space="preserve">             </w:t>
+            </w:r>
+            <w:r>
+              <w:rPr>
+                <w:rFonts w:hint="eastAsia"/>
+              </w:rPr>
+              <w:t>/*</w:t>
+            </w:r>
+            <w:r>
+              <w:t xml:space="preserve"> </w:t>
+            </w:r>
+            <w:r>
+              <w:rPr>
+                <w:rFonts w:hint="eastAsia"/>
+              </w:rPr>
+              <w:t>不想要主机名时设置为</w:t>
+            </w:r>
+            <w:r>
+              <w:rPr>
+                <w:rFonts w:hint="eastAsia"/>
+              </w:rPr>
+              <w:t>N</w:t>
+            </w:r>
+            <w:r>
+              <w:t xml:space="preserve">ULL </w:t>
+            </w:r>
+            <w:r>
+              <w:rPr>
+                <w:rFonts w:hint="eastAsia"/>
+              </w:rPr>
+              <w:t>*/</w:t>
+            </w:r>
+          </w:p>
+          <w:p>
+            <w:pPr>
+              <w:ind w:firstLineChars="950" w:firstLine="1995"/>
+            </w:pPr>
+            <w:r>
+              <w:t>size_t hostlen,</w:t>
+            </w:r>
+            <w:r>
+              <w:t xml:space="preserve">        </w:t>
+            </w:r>
+            <w:r>
+              <w:rPr>
+                <w:rFonts w:hint="eastAsia"/>
+              </w:rPr>
+              <w:t>/*</w:t>
+            </w:r>
+            <w:r>
+              <w:t xml:space="preserve"> </w:t>
+            </w:r>
+            <w:r>
+              <w:rPr>
+                <w:rFonts w:hint="eastAsia"/>
+              </w:rPr>
+              <w:t>不想要主机名时设置为</w:t>
+            </w:r>
+            <w:r>
+              <w:rPr>
+                <w:rFonts w:hint="eastAsia"/>
+              </w:rPr>
+              <w:t>0</w:t>
+            </w:r>
+            <w:r>
+              <w:t xml:space="preserve"> </w:t>
+            </w:r>
+            <w:r>
+              <w:rPr>
+                <w:rFonts w:hint="eastAsia"/>
+              </w:rPr>
+              <w:t>*/</w:t>
+            </w:r>
+          </w:p>
+          <w:p>
+            <w:pPr>
+              <w:ind w:firstLineChars="950" w:firstLine="1995"/>
+            </w:pPr>
+            <w:r>
+              <w:t>char *service,</w:t>
+            </w:r>
+            <w:r>
+              <w:t xml:space="preserve">         </w:t>
+            </w:r>
+            <w:r>
+              <w:rPr>
+                <w:rFonts w:hint="eastAsia"/>
+              </w:rPr>
+              <w:t>/</w:t>
+            </w:r>
+            <w:r>
+              <w:t xml:space="preserve">* </w:t>
+            </w:r>
+            <w:r>
+              <w:rPr>
+                <w:rFonts w:hint="eastAsia"/>
+              </w:rPr>
+              <w:t>不想要服务名时设置为</w:t>
+            </w:r>
+            <w:r>
+              <w:rPr>
+                <w:rFonts w:hint="eastAsia"/>
+              </w:rPr>
+              <w:t>N</w:t>
+            </w:r>
+            <w:r>
+              <w:t>ULL */</w:t>
+            </w:r>
+          </w:p>
+          <w:p>
+            <w:pPr>
+              <w:ind w:firstLineChars="950" w:firstLine="1995"/>
+            </w:pPr>
+            <w:r>
+              <w:t>sieze_t servlen,</w:t>
+            </w:r>
+            <w:r>
+              <w:t xml:space="preserve">       </w:t>
+            </w:r>
+            <w:r>
+              <w:rPr>
+                <w:rFonts w:hint="eastAsia"/>
+              </w:rPr>
+              <w:t>/*</w:t>
+            </w:r>
+            <w:r>
+              <w:t xml:space="preserve"> </w:t>
+            </w:r>
+            <w:r>
+              <w:rPr>
+                <w:rFonts w:hint="eastAsia"/>
+              </w:rPr>
+              <w:t>不想要服务名时设置为</w:t>
+            </w:r>
+            <w:r>
+              <w:rPr>
+                <w:rFonts w:hint="eastAsia"/>
+              </w:rPr>
+              <w:t>0</w:t>
+            </w:r>
+            <w:r>
+              <w:t xml:space="preserve"> </w:t>
+            </w:r>
+            <w:r>
+              <w:rPr>
+                <w:rFonts w:hint="eastAsia"/>
+              </w:rPr>
+              <w:t>*/</w:t>
+            </w:r>
+          </w:p>
+          <w:p>
+            <w:pPr>
+              <w:ind w:firstLineChars="950" w:firstLine="1995"/>
+            </w:pPr>
+            <w:r>
+              <w:t>int flags);</w:t>
+            </w:r>
+          </w:p>
+          <w:p>
+            <w:pPr>
+              <w:rPr>
+                <w:rFonts w:hint="eastAsia"/>
+              </w:rPr>
+            </w:pPr>
+            <w:r>
+              <w:rPr>
+                <w:rFonts w:hint="eastAsia"/>
+              </w:rPr>
+              <w:t>成功返回</w:t>
+            </w:r>
+            <w:r>
+              <w:rPr>
+                <w:rFonts w:hint="eastAsia"/>
+              </w:rPr>
+              <w:t>0,</w:t>
+            </w:r>
+            <w:r>
+              <w:t xml:space="preserve"> </w:t>
+            </w:r>
+            <w:r>
+              <w:rPr>
+                <w:rFonts w:hint="eastAsia"/>
+              </w:rPr>
+              <w:t>错误返回非零错误代码</w:t>
+            </w:r>
+            <w:r>
+              <w:rPr>
+                <w:rFonts w:hint="eastAsia"/>
+              </w:rPr>
+              <w:t>.</w:t>
+            </w:r>
+          </w:p>
+        </w:tc>
+      </w:tr>
+    </w:tbl>
+    <w:p>
+      <w:r>
+        <w:t>getnameinfo</w:t>
+      </w:r>
+      <w:r>
+        <w:rPr>
+          <w:rFonts w:hint="eastAsia"/>
+        </w:rPr>
+        <w:t>()</w:t>
+      </w:r>
+      <w:r>
+        <w:rPr>
+          <w:rFonts w:hint="eastAsia"/>
+        </w:rPr>
+        <w:t>将套接字地址结构</w:t>
+      </w:r>
+      <w:r>
+        <w:rPr>
+          <w:rFonts w:hint="eastAsia"/>
+          <w:u w:val="single"/>
+        </w:rPr>
+        <w:t>sa</w:t>
+      </w:r>
+      <w:r>
+        <w:rPr>
+          <w:rFonts w:hint="eastAsia"/>
+        </w:rPr>
+        <w:t>转换成对应的主机和服务名字符串</w:t>
+      </w:r>
+      <w:r>
+        <w:rPr>
+          <w:rFonts w:hint="eastAsia"/>
+        </w:rPr>
+        <w:t>,</w:t>
+      </w:r>
+      <w:r>
+        <w:t xml:space="preserve"> </w:t>
+      </w:r>
+      <w:r>
+        <w:rPr>
+          <w:rFonts w:hint="eastAsia"/>
+        </w:rPr>
+        <w:t>并将它们复制到</w:t>
+      </w:r>
+      <w:r>
+        <w:rPr>
+          <w:rFonts w:hint="eastAsia"/>
+          <w:u w:val="single"/>
+        </w:rPr>
+        <w:t>host</w:t>
+      </w:r>
+      <w:r>
+        <w:rPr>
+          <w:rFonts w:hint="eastAsia"/>
+        </w:rPr>
+        <w:t>和</w:t>
+      </w:r>
+      <w:r>
+        <w:rPr>
+          <w:rFonts w:hint="eastAsia"/>
+          <w:u w:val="single"/>
+        </w:rPr>
+        <w:t>service</w:t>
+      </w:r>
+      <w:r>
+        <w:rPr>
+          <w:rFonts w:hint="eastAsia"/>
+        </w:rPr>
+        <w:t>缓冲区</w:t>
+      </w:r>
+      <w:r>
+        <w:rPr>
+          <w:rFonts w:hint="eastAsia"/>
+        </w:rPr>
+        <w:t>.</w:t>
+      </w:r>
+    </w:p>
+    <w:p>
+      <w:r>
+        <w:rPr>
+          <w:rFonts w:hint="eastAsia"/>
+        </w:rPr>
+        <w:t>flags</w:t>
+      </w:r>
+      <w:r>
+        <w:rPr>
+          <w:rFonts w:hint="eastAsia"/>
+        </w:rPr>
+        <w:t>是位掩码</w:t>
+      </w:r>
+      <w:r>
+        <w:rPr>
+          <w:rFonts w:hint="eastAsia"/>
+        </w:rPr>
+        <w:t>:</w:t>
+      </w:r>
+    </w:p>
+    <w:p>
+      <w:pPr>
+        <w:ind w:leftChars="200" w:left="420"/>
+        <w:rPr>
+          <w:rFonts w:hint="eastAsia"/>
+        </w:rPr>
+      </w:pPr>
+      <w:r>
+        <w:rPr>
+          <w:rFonts w:hint="eastAsia"/>
+          <w:b/>
+        </w:rPr>
+        <w:t>N</w:t>
+      </w:r>
+      <w:r>
+        <w:rPr>
+          <w:b/>
+        </w:rPr>
+        <w:t>I_NUMERICHOST</w:t>
+      </w:r>
+      <w:r>
+        <w:rPr>
+          <w:rFonts w:hint="eastAsia"/>
+        </w:rPr>
+        <w:t>:</w:t>
+      </w:r>
+      <w:r>
+        <w:t xml:space="preserve"> </w:t>
+      </w:r>
+      <w:r>
+        <w:rPr>
+          <w:rFonts w:hint="eastAsia"/>
+        </w:rPr>
+        <w:t>设置该标识会返回数字地址字符串</w:t>
+      </w:r>
+      <w:r>
+        <w:rPr>
+          <w:rFonts w:hint="eastAsia"/>
+        </w:rPr>
+        <w:t>.</w:t>
+      </w:r>
+    </w:p>
+    <w:p>
+      <w:pPr>
+        <w:ind w:leftChars="200" w:left="420"/>
+      </w:pPr>
+      <w:r>
+        <w:rPr>
+          <w:rFonts w:hint="eastAsia"/>
+          <w:b/>
+        </w:rPr>
+        <w:t>N</w:t>
+      </w:r>
+      <w:r>
+        <w:rPr>
+          <w:b/>
+        </w:rPr>
+        <w:t>I_NUMERISERV</w:t>
+      </w:r>
+      <w:r>
+        <w:rPr>
+          <w:rFonts w:hint="eastAsia"/>
+        </w:rPr>
+        <w:t>:</w:t>
+      </w:r>
+      <w:r>
+        <w:t xml:space="preserve"> </w:t>
+      </w:r>
+      <w:r>
+        <w:t>getnameinfo</w:t>
+      </w:r>
+      <w:r>
+        <w:rPr>
+          <w:rFonts w:hint="eastAsia"/>
+        </w:rPr>
+        <w:t>()</w:t>
+      </w:r>
+      <w:r>
+        <w:rPr>
+          <w:rFonts w:hint="eastAsia"/>
+        </w:rPr>
+        <w:t>会默认检查</w:t>
+      </w:r>
+      <w:r>
+        <w:rPr>
+          <w:rFonts w:hint="eastAsia"/>
+        </w:rPr>
+        <w:t>/etc/</w:t>
+      </w:r>
+      <w:r>
+        <w:t>services</w:t>
+      </w:r>
+      <w:r>
+        <w:rPr>
+          <w:rFonts w:hint="eastAsia"/>
+        </w:rPr>
+        <w:t>,</w:t>
+      </w:r>
+      <w:r>
+        <w:t xml:space="preserve"> </w:t>
+      </w:r>
+      <w:r>
+        <w:rPr>
+          <w:rFonts w:hint="eastAsia"/>
+        </w:rPr>
+        <w:t>返回服务名</w:t>
+      </w:r>
+      <w:r>
+        <w:rPr>
+          <w:rFonts w:hint="eastAsia"/>
+        </w:rPr>
+        <w:t>.</w:t>
+      </w:r>
+      <w:r>
+        <w:t xml:space="preserve"> </w:t>
+      </w:r>
+      <w:r>
+        <w:rPr>
+          <w:rFonts w:hint="eastAsia"/>
+        </w:rPr>
+        <w:t>设置该标识</w:t>
+      </w:r>
+      <w:r>
+        <w:rPr>
+          <w:rFonts w:hint="eastAsia"/>
+        </w:rPr>
+        <w:t>,</w:t>
+      </w:r>
+      <w:r>
+        <w:t xml:space="preserve"> </w:t>
+      </w:r>
+      <w:r>
+        <w:rPr>
+          <w:rFonts w:hint="eastAsia"/>
+        </w:rPr>
+        <w:t>返回端口号</w:t>
+      </w:r>
+      <w:r>
+        <w:rPr>
+          <w:rFonts w:hint="eastAsia"/>
+        </w:rPr>
+        <w:t>,</w:t>
+      </w:r>
+      <w:r>
+        <w:t xml:space="preserve"> </w:t>
+      </w:r>
+      <w:r>
+        <w:rPr>
+          <w:rFonts w:hint="eastAsia"/>
+        </w:rPr>
+        <w:t>而不是服务名</w:t>
+      </w:r>
+      <w:r>
+        <w:rPr>
+          <w:rFonts w:hint="eastAsia"/>
+        </w:rPr>
+        <w:t>.</w:t>
+      </w:r>
+    </w:p>
+    <w:p/>
+    <w:p>
+      <w:pPr>
+        <w:rPr>
+          <w:rFonts w:hint="eastAsia"/>
+        </w:rPr>
+      </w:pPr>
+      <w:r>
+        <w:t>getaddrinfo</w:t>
+      </w:r>
+      <w:r>
+        <w:rPr>
+          <w:rFonts w:hint="eastAsia"/>
+        </w:rPr>
+        <w:t>()</w:t>
+      </w:r>
+      <w:r>
+        <w:rPr>
+          <w:rFonts w:hint="eastAsia"/>
+        </w:rPr>
+        <w:t>和</w:t>
+      </w:r>
+      <w:r>
+        <w:rPr>
+          <w:rFonts w:hint="eastAsia"/>
+        </w:rPr>
+        <w:t>getnameinfo()</w:t>
+      </w:r>
+      <w:r>
+        <w:rPr>
+          <w:rFonts w:hint="eastAsia"/>
+        </w:rPr>
+        <w:t>的综合应用编程</w:t>
+      </w:r>
+      <w:r>
+        <w:rPr>
+          <w:rFonts w:hint="eastAsia"/>
+        </w:rPr>
+        <w:t>.</w:t>
+      </w:r>
+    </w:p>
+    <w:tbl>
+      <w:tblPr>
+        <w:tblStyle w:val="a7"/>
+        <w:tblW w:w="0" w:type="auto"/>
+        <w:tblLook w:val="04A0" w:firstRow="1" w:lastRow="0" w:firstColumn="1" w:lastColumn="0" w:noHBand="0" w:noVBand="1"/>
+      </w:tblPr>
+      <w:tblGrid>
+        <w:gridCol w:w="10456"/>
+      </w:tblGrid>
+      <w:tr>
+        <w:tc>
+          <w:tcPr>
+            <w:tcW w:w="10456" w:type="dxa"/>
+          </w:tcPr>
+          <w:p>
+            <w:r>
+              <w:t>#include &lt;stdio.h&gt;</w:t>
+            </w:r>
+          </w:p>
+          <w:p>
+            <w:r>
+              <w:t>#include &lt;sys/socket.h&gt;</w:t>
+            </w:r>
+          </w:p>
+          <w:p>
+            <w:r>
+              <w:t>#include &lt;netdb.h&gt;</w:t>
+            </w:r>
+          </w:p>
+          <w:p>
+            <w:r>
+              <w:t>#include &lt;string.h&gt;</w:t>
+            </w:r>
+          </w:p>
+          <w:p/>
+          <w:p>
+            <w:r>
+              <w:t>#define MAXLINE 1024</w:t>
+            </w:r>
+          </w:p>
+          <w:p/>
+          <w:p>
+            <w:r>
+              <w:t>int main(int argc, char **argv) {</w:t>
+            </w:r>
+          </w:p>
+          <w:p>
+            <w:r>
+              <w:tab/>
+              <w:t>struct addrinfo *p, *listp, hints;</w:t>
+            </w:r>
+          </w:p>
+          <w:p>
+            <w:r>
+              <w:tab/>
+              <w:t>char hostAddr[MAXLINE], servAddr[MAXLINE];</w:t>
+            </w:r>
+          </w:p>
+          <w:p>
+            <w:r>
+              <w:tab/>
+              <w:t>int rc, flags;</w:t>
+            </w:r>
+          </w:p>
+          <w:p>
+            <w:r>
+              <w:tab/>
+            </w:r>
+          </w:p>
+          <w:p>
+            <w:r>
+              <w:tab/>
+              <w:t>if(argc != 2) {</w:t>
+            </w:r>
+          </w:p>
+          <w:p>
+            <w:r>
+              <w:tab/>
+            </w:r>
+            <w:r>
+              <w:tab/>
+              <w:t>printf("Usage: %s &lt;domain_name&gt;\n", argv[0]);</w:t>
+            </w:r>
+          </w:p>
+          <w:p>
+            <w:r>
+              <w:tab/>
+            </w:r>
+            <w:r>
+              <w:tab/>
+              <w:t>return -1;</w:t>
+            </w:r>
+          </w:p>
+          <w:p>
+            <w:r>
+              <w:tab/>
+              <w:t>}</w:t>
+            </w:r>
+          </w:p>
+          <w:p>
+            <w:r>
+              <w:tab/>
+              <w:t>memset(&amp;hints, 0, sizeof(struct addrinfo));</w:t>
+            </w:r>
+          </w:p>
+          <w:p>
+            <w:r>
+              <w:tab/>
+              <w:t>hints.ai_family = AF_INET;       // IPv4 address only</w:t>
+            </w:r>
+          </w:p>
+          <w:p>
+            <w:pPr>
+              <w:rPr>
+                <w:rFonts w:hint="eastAsia"/>
+              </w:rPr>
+            </w:pPr>
+            <w:r>
+              <w:rPr>
+                <w:rFonts w:hint="eastAsia"/>
+              </w:rPr>
+              <w:tab/>
+              <w:t xml:space="preserve">hints.ai_socktype = SOCK_STREAM; // </w:t>
+            </w:r>
+            <w:r>
+              <w:rPr>
+                <w:rFonts w:hint="eastAsia"/>
+              </w:rPr>
+              <w:t>每个地址最多一个</w:t>
+            </w:r>
+            <w:r>
+              <w:rPr>
+                <w:rFonts w:hint="eastAsia"/>
+              </w:rPr>
+              <w:t>addrinfo</w:t>
+            </w:r>
+            <w:r>
+              <w:rPr>
+                <w:rFonts w:hint="eastAsia"/>
+              </w:rPr>
+              <w:t>结构</w:t>
+            </w:r>
+          </w:p>
+          <w:p>
+            <w:r>
+              <w:tab/>
+              <w:t>rc = getaddrinfo(argv[1], NULL, &amp;hints, &amp;listp);</w:t>
+            </w:r>
+          </w:p>
+          <w:p>
+            <w:r>
+              <w:tab/>
+              <w:t>if(rc != 0) {</w:t>
+            </w:r>
+          </w:p>
+          <w:p>
+            <w:r>
+              <w:tab/>
+            </w:r>
+            <w:r>
+              <w:tab/>
+              <w:t>printf("getaddrinfo error: %s\n", gai_strerror(rc));</w:t>
+            </w:r>
+          </w:p>
+          <w:p>
+            <w:r>
+              <w:tab/>
+            </w:r>
+            <w:r>
+              <w:tab/>
+              <w:t>return -1;</w:t>
+            </w:r>
+          </w:p>
+          <w:p>
+            <w:r>
+              <w:tab/>
+              <w:t>}</w:t>
+            </w:r>
+          </w:p>
+          <w:p>
+            <w:r>
+              <w:tab/>
+            </w:r>
+          </w:p>
+          <w:p>
+            <w:pPr>
+              <w:rPr>
+                <w:rFonts w:hint="eastAsia"/>
+              </w:rPr>
+            </w:pPr>
+            <w:r>
+              <w:rPr>
+                <w:rFonts w:hint="eastAsia"/>
+              </w:rPr>
+              <w:tab/>
+              <w:t xml:space="preserve">flags = NI_NUMERICHOST;   // </w:t>
+            </w:r>
+            <w:r>
+              <w:rPr>
+                <w:rFonts w:hint="eastAsia"/>
+              </w:rPr>
+              <w:t>返回点分十进制而不是域名</w:t>
+            </w:r>
+          </w:p>
+          <w:p>
+            <w:r>
+              <w:lastRenderedPageBreak/>
+              <w:tab/>
+              <w:t>for(p = listp; p != NULL; p = p-&gt;ai_next) {</w:t>
+            </w:r>
+          </w:p>
+          <w:p>
+            <w:r>
+              <w:tab/>
+            </w:r>
+            <w:r>
+              <w:tab/>
+              <w:t xml:space="preserve">getnameinfo(p-&gt;ai_addr, </w:t>
+            </w:r>
+          </w:p>
+          <w:p>
+            <w:pPr>
+              <w:ind w:firstLineChars="1100" w:firstLine="2310"/>
+            </w:pPr>
+            <w:r>
+              <w:t xml:space="preserve">p-&gt;ai_addrlen, </w:t>
+            </w:r>
+          </w:p>
+          <w:p>
+            <w:pPr>
+              <w:ind w:firstLineChars="1100" w:firstLine="2310"/>
+            </w:pPr>
+            <w:r>
+              <w:t xml:space="preserve">hostAddr, </w:t>
+            </w:r>
+          </w:p>
+          <w:p>
+            <w:pPr>
+              <w:ind w:firstLineChars="1100" w:firstLine="2310"/>
+            </w:pPr>
+            <w:r>
+              <w:t xml:space="preserve">MAXLINE, </w:t>
+            </w:r>
+          </w:p>
+          <w:p>
+            <w:pPr>
+              <w:ind w:firstLineChars="1100" w:firstLine="2310"/>
+            </w:pPr>
+            <w:r>
+              <w:t xml:space="preserve">servAddr, </w:t>
+            </w:r>
+          </w:p>
+          <w:p>
+            <w:pPr>
+              <w:ind w:firstLineChars="1100" w:firstLine="2310"/>
+            </w:pPr>
+            <w:r>
+              <w:t xml:space="preserve">MAXLINE, </w:t>
+            </w:r>
+          </w:p>
+          <w:p>
+            <w:pPr>
+              <w:ind w:firstLineChars="1100" w:firstLine="2310"/>
+            </w:pPr>
+            <w:r>
+              <w:t>flags);</w:t>
+            </w:r>
+          </w:p>
+          <w:p>
+            <w:pPr>
+              <w:rPr>
+                <w:rFonts w:hint="eastAsia"/>
+              </w:rPr>
+            </w:pPr>
+            <w:r>
+              <w:rPr>
+                <w:rFonts w:hint="eastAsia"/>
+              </w:rPr>
+              <w:tab/>
+            </w:r>
+            <w:r>
+              <w:rPr>
+                <w:rFonts w:hint="eastAsia"/>
+              </w:rPr>
+              <w:tab/>
+              <w:t xml:space="preserve">printf("%s %s\n", hostAddr, servAddr);  // </w:t>
+            </w:r>
+            <w:r>
+              <w:rPr>
+                <w:rFonts w:hint="eastAsia"/>
+              </w:rPr>
+              <w:t>打印</w:t>
+            </w:r>
+            <w:r>
+              <w:rPr>
+                <w:rFonts w:hint="eastAsia"/>
+              </w:rPr>
+              <w:t>IP</w:t>
+            </w:r>
+            <w:r>
+              <w:rPr>
+                <w:rFonts w:hint="eastAsia"/>
+              </w:rPr>
+              <w:t>地址</w:t>
+            </w:r>
+          </w:p>
+          <w:p>
+            <w:r>
+              <w:tab/>
+              <w:t>}</w:t>
+            </w:r>
+          </w:p>
+          <w:p>
+            <w:r>
+              <w:tab/>
+            </w:r>
+          </w:p>
+          <w:p>
+            <w:r>
+              <w:tab/>
+              <w:t>freeaddrinfo(listp);</w:t>
+            </w:r>
+          </w:p>
+          <w:p>
+            <w:r>
+              <w:tab/>
+            </w:r>
+          </w:p>
+          <w:p>
+            <w:r>
+              <w:tab/>
+              <w:t>return 0;</w:t>
+            </w:r>
+          </w:p>
+          <w:p>
+            <w:r>
+              <w:t>}</w:t>
+            </w:r>
+          </w:p>
+        </w:tc>
+      </w:tr>
+    </w:tbl>
+    <w:p/>
+    <w:p>
+      <w:r>
+        <w:rPr>
+          <w:rFonts w:hint="eastAsia"/>
+        </w:rPr>
+        <w:t>flags = NI_NUMERICHOST;</w:t>
+      </w:r>
+      <w:r>
+        <w:rPr>
+          <w:rFonts w:hint="eastAsia"/>
+        </w:rPr>
+        <w:t>这句话好像写不写都一样</w:t>
+      </w:r>
+      <w:r>
+        <w:rPr>
+          <w:rFonts w:hint="eastAsia"/>
+        </w:rPr>
+        <w:t>.</w:t>
+      </w:r>
+    </w:p>
+    <w:p>
+      <w:r>
+        <w:rPr>
+          <w:rFonts w:hint="eastAsia"/>
+        </w:rPr>
+        <w:t>实验结果</w:t>
+      </w:r>
+    </w:p>
+    <w:tbl>
+      <w:tblPr>
+        <w:tblStyle w:val="a7"/>
+        <w:tblW w:w="0" w:type="auto"/>
+        <w:tblLook w:val="04A0" w:firstRow="1" w:lastRow="0" w:firstColumn="1" w:lastColumn="0" w:noHBand="0" w:noVBand="1"/>
+      </w:tblPr>
+      <w:tblGrid>
+        <w:gridCol w:w="10456"/>
+      </w:tblGrid>
+      <w:tr>
+        <w:tc>
+          <w:tcPr>
+            <w:tcW w:w="10456" w:type="dxa"/>
+          </w:tcPr>
+          <w:p>
+            <w:r>
+              <w:t>$ ./hostinfo www.baidu.com</w:t>
+            </w:r>
+          </w:p>
+          <w:p>
+            <w:r>
+              <w:t>220.181.38.150 0</w:t>
+            </w:r>
+          </w:p>
+          <w:p>
+            <w:pPr>
+              <w:rPr>
+                <w:rFonts w:hint="eastAsia"/>
+              </w:rPr>
+            </w:pPr>
+            <w:r>
+              <w:t>220.181.38.149 0</w:t>
+            </w:r>
+          </w:p>
+        </w:tc>
+      </w:tr>
+    </w:tbl>
+    <w:p>
+      <w:pPr>
+        <w:rPr>
+          <w:rFonts w:hint="eastAsia"/>
+        </w:rPr>
+      </w:pPr>
       <w:bookmarkStart w:id="0" w:name="_GoBack"/>
       <w:bookmarkEnd w:id="0"/>
     </w:p>
@@ -788,48 +6831,6 @@
           <w:rFonts w:hint="eastAsia"/>
         </w:rPr>
       </w:pPr>
-      <w:r>
-        <w:rPr>
-          <w:rFonts w:hint="eastAsia"/>
-        </w:rPr>
-        <w:t>每个以太网适配器都有一个全球唯一的</w:t>
-      </w:r>
-      <w:r>
-        <w:rPr>
-          <w:rFonts w:hint="eastAsia"/>
-        </w:rPr>
-        <w:t>4</w:t>
-      </w:r>
-      <w:r>
-        <w:t>8</w:t>
-      </w:r>
-      <w:r>
-        <w:rPr>
-          <w:rFonts w:hint="eastAsia"/>
-        </w:rPr>
-        <w:t>位地址</w:t>
-      </w:r>
-      <w:r>
-        <w:rPr>
-          <w:rFonts w:hint="eastAsia"/>
-        </w:rPr>
-        <w:t>,</w:t>
-      </w:r>
-      <w:r>
-        <w:t xml:space="preserve"> </w:t>
-      </w:r>
-      <w:r>
-        <w:rPr>
-          <w:rFonts w:hint="eastAsia"/>
-        </w:rPr>
-        <w:t>存储在非易失性存储器上</w:t>
-      </w:r>
-      <w:r>
-        <w:rPr>
-          <w:rFonts w:hint="eastAsia"/>
-        </w:rPr>
-        <w:t>.</w:t>
-      </w:r>
     </w:p>
     <w:sectPr>
       <w:pgSz w:w="11906" w:h="16838"/>
@@ -842,7 +6843,7 @@
 </file>
 
 <file path=word/endnotes.xml><?xml version="1.0" encoding="utf-8"?>
-<w:endnotes xmlns:wpc="http://schemas.microsoft.com/office/word/2010/wordprocessingCanvas" xmlns:cx="http://schemas.microsoft.com/office/drawing/2014/chartex" xmlns:mc="http://schemas.openxmlformats.org/markup-compatibility/2006" xmlns:o="urn:schemas-microsoft-com:office:office" xmlns:r="http://schemas.openxmlformats.org/officeDocument/2006/relationships" xmlns:m="http://schemas.openxmlformats.org/officeDocument/2006/math" xmlns:v="urn:schemas-microsoft-com:vml" xmlns:wp14="http://schemas.microsoft.com/office/word/2010/wordprocessingDrawing" xmlns:wp="http://schemas.openxmlformats.org/drawingml/2006/wordprocessingDrawing" xmlns:w10="urn:schemas-microsoft-com:office:word" xmlns:w="http://schemas.openxmlformats.org/wordprocessingml/2006/main" xmlns:w14="http://schemas.microsoft.com/office/word/2010/wordml" xmlns:w15="http://schemas.microsoft.com/office/word/2012/wordml" xmlns:w16se="http://schemas.microsoft.com/office/word/2015/wordml/symex" xmlns:wpg="http://schemas.microsoft.com/office/word/2010/wordprocessingGroup" xmlns:wpi="http://schemas.microsoft.com/office/word/2010/wordprocessingInk" xmlns:wne="http://schemas.microsoft.com/office/word/2006/wordml" xmlns:wps="http://schemas.microsoft.com/office/word/2010/wordprocessingShape" mc:Ignorable="w14 w15 w16se wp14">
+<w:endnotes xmlns:wpc="http://schemas.microsoft.com/office/word/2010/wordprocessingCanvas" xmlns:cx="http://schemas.microsoft.com/office/drawing/2014/chartex" xmlns:cx1="http://schemas.microsoft.com/office/drawing/2015/9/8/chartex" xmlns:cx2="http://schemas.microsoft.com/office/drawing/2015/10/21/chartex" xmlns:cx3="http://schemas.microsoft.com/office/drawing/2016/5/9/chartex" xmlns:cx4="http://schemas.microsoft.com/office/drawing/2016/5/10/chartex" xmlns:cx5="http://schemas.microsoft.com/office/drawing/2016/5/11/chartex" xmlns:cx6="http://schemas.microsoft.com/office/drawing/2016/5/12/chartex" xmlns:cx7="http://schemas.microsoft.com/office/drawing/2016/5/13/chartex" xmlns:cx8="http://schemas.microsoft.com/office/drawing/2016/5/14/chartex" xmlns:mc="http://schemas.openxmlformats.org/markup-compatibility/2006" xmlns:aink="http://schemas.microsoft.com/office/drawing/2016/ink" xmlns:am3d="http://schemas.microsoft.com/office/drawing/2017/model3d" xmlns:o="urn:schemas-microsoft-com:office:office" xmlns:r="http://schemas.openxmlformats.org/officeDocument/2006/relationships" xmlns:m="http://schemas.openxmlformats.org/officeDocument/2006/math" xmlns:v="urn:schemas-microsoft-com:vml" xmlns:wp14="http://schemas.microsoft.com/office/word/2010/wordprocessingDrawing" xmlns:wp="http://schemas.openxmlformats.org/drawingml/2006/wordprocessingDrawing" xmlns:w10="urn:schemas-microsoft-com:office:word" xmlns:w="http://schemas.openxmlformats.org/wordprocessingml/2006/main" xmlns:w14="http://schemas.microsoft.com/office/word/2010/wordml" xmlns:w15="http://schemas.microsoft.com/office/word/2012/wordml" xmlns:w16cid="http://schemas.microsoft.com/office/word/2016/wordml/cid" xmlns:w16se="http://schemas.microsoft.com/office/word/2015/wordml/symex" xmlns:wpg="http://schemas.microsoft.com/office/word/2010/wordprocessingGroup" xmlns:wpi="http://schemas.microsoft.com/office/word/2010/wordprocessingInk" xmlns:wne="http://schemas.microsoft.com/office/word/2006/wordml" xmlns:wps="http://schemas.microsoft.com/office/word/2010/wordprocessingShape" mc:Ignorable="w14 w15 w16se w16cid wp14">
   <w:endnote w:type="separator" w:id="-1">
     <w:p>
       <w:pPr>
@@ -867,7 +6868,7 @@
 </file>
 
 <file path=word/footnotes.xml><?xml version="1.0" encoding="utf-8"?>
-<w:footnotes xmlns:wpc="http://schemas.microsoft.com/office/word/2010/wordprocessingCanvas" xmlns:cx="http://schemas.microsoft.com/office/drawing/2014/chartex" xmlns:mc="http://schemas.openxmlformats.org/markup-compatibility/2006" xmlns:o="urn:schemas-microsoft-com:office:office" xmlns:r="http://schemas.openxmlformats.org/officeDocument/2006/relationships" xmlns:m="http://schemas.openxmlformats.org/officeDocument/2006/math" xmlns:v="urn:schemas-microsoft-com:vml" xmlns:wp14="http://schemas.microsoft.com/office/word/2010/wordprocessingDrawing" xmlns:wp="http://schemas.openxmlformats.org/drawingml/2006/wordprocessingDrawing" xmlns:w10="urn:schemas-microsoft-com:office:word" xmlns:w="http://schemas.openxmlformats.org/wordprocessingml/2006/main" xmlns:w14="http://schemas.microsoft.com/office/word/2010/wordml" xmlns:w15="http://schemas.microsoft.com/office/word/2012/wordml" xmlns:w16se="http://schemas.microsoft.com/office/word/2015/wordml/symex" xmlns:wpg="http://schemas.microsoft.com/office/word/2010/wordprocessingGroup" xmlns:wpi="http://schemas.microsoft.com/office/word/2010/wordprocessingInk" xmlns:wne="http://schemas.microsoft.com/office/word/2006/wordml" xmlns:wps="http://schemas.microsoft.com/office/word/2010/wordprocessingShape" mc:Ignorable="w14 w15 w16se wp14">
+<w:footnotes xmlns:wpc="http://schemas.microsoft.com/office/word/2010/wordprocessingCanvas" xmlns:cx="http://schemas.microsoft.com/office/drawing/2014/chartex" xmlns:cx1="http://schemas.microsoft.com/office/drawing/2015/9/8/chartex" xmlns:cx2="http://schemas.microsoft.com/office/drawing/2015/10/21/chartex" xmlns:cx3="http://schemas.microsoft.com/office/drawing/2016/5/9/chartex" xmlns:cx4="http://schemas.microsoft.com/office/drawing/2016/5/10/chartex" xmlns:cx5="http://schemas.microsoft.com/office/drawing/2016/5/11/chartex" xmlns:cx6="http://schemas.microsoft.com/office/drawing/2016/5/12/chartex" xmlns:cx7="http://schemas.microsoft.com/office/drawing/2016/5/13/chartex" xmlns:cx8="http://schemas.microsoft.com/office/drawing/2016/5/14/chartex" xmlns:mc="http://schemas.openxmlformats.org/markup-compatibility/2006" xmlns:aink="http://schemas.microsoft.com/office/drawing/2016/ink" xmlns:am3d="http://schemas.microsoft.com/office/drawing/2017/model3d" xmlns:o="urn:schemas-microsoft-com:office:office" xmlns:r="http://schemas.openxmlformats.org/officeDocument/2006/relationships" xmlns:m="http://schemas.openxmlformats.org/officeDocument/2006/math" xmlns:v="urn:schemas-microsoft-com:vml" xmlns:wp14="http://schemas.microsoft.com/office/word/2010/wordprocessingDrawing" xmlns:wp="http://schemas.openxmlformats.org/drawingml/2006/wordprocessingDrawing" xmlns:w10="urn:schemas-microsoft-com:office:word" xmlns:w="http://schemas.openxmlformats.org/wordprocessingml/2006/main" xmlns:w14="http://schemas.microsoft.com/office/word/2010/wordml" xmlns:w15="http://schemas.microsoft.com/office/word/2012/wordml" xmlns:w16cid="http://schemas.microsoft.com/office/word/2016/wordml/cid" xmlns:w16se="http://schemas.microsoft.com/office/word/2015/wordml/symex" xmlns:wpg="http://schemas.microsoft.com/office/word/2010/wordprocessingGroup" xmlns:wpi="http://schemas.microsoft.com/office/word/2010/wordprocessingInk" xmlns:wne="http://schemas.microsoft.com/office/word/2006/wordml" xmlns:wps="http://schemas.microsoft.com/office/word/2010/wordprocessingShape" mc:Ignorable="w14 w15 w16se w16cid wp14">
   <w:footnote w:type="separator" w:id="-1">
     <w:p>
       <w:pPr>
@@ -892,7 +6893,7 @@
 </file>
 
 <file path=word/numbering.xml><?xml version="1.0" encoding="utf-8"?>
-<w:numbering xmlns:wpc="http://schemas.microsoft.com/office/word/2010/wordprocessingCanvas" xmlns:cx="http://schemas.microsoft.com/office/drawing/2014/chartex" xmlns:mc="http://schemas.openxmlformats.org/markup-compatibility/2006" xmlns:o="urn:schemas-microsoft-com:office:office" xmlns:r="http://schemas.openxmlformats.org/officeDocument/2006/relationships" xmlns:m="http://schemas.openxmlformats.org/officeDocument/2006/math" xmlns:v="urn:schemas-microsoft-com:vml" xmlns:wp14="http://schemas.microsoft.com/office/word/2010/wordprocessingDrawing" xmlns:wp="http://schemas.openxmlformats.org/drawingml/2006/wordprocessingDrawing" xmlns:w10="urn:schemas-microsoft-com:office:word" xmlns:w="http://schemas.openxmlformats.org/wordprocessingml/2006/main" xmlns:w14="http://schemas.microsoft.com/office/word/2010/wordml" xmlns:w15="http://schemas.microsoft.com/office/word/2012/wordml" xmlns:w16se="http://schemas.microsoft.com/office/word/2015/wordml/symex" xmlns:wpg="http://schemas.microsoft.com/office/word/2010/wordprocessingGroup" xmlns:wpi="http://schemas.microsoft.com/office/word/2010/wordprocessingInk" xmlns:wne="http://schemas.microsoft.com/office/word/2006/wordml" xmlns:wps="http://schemas.microsoft.com/office/word/2010/wordprocessingShape" mc:Ignorable="w14 w15 w16se wp14">
+<w:numbering xmlns:wpc="http://schemas.microsoft.com/office/word/2010/wordprocessingCanvas" xmlns:cx="http://schemas.microsoft.com/office/drawing/2014/chartex" xmlns:cx1="http://schemas.microsoft.com/office/drawing/2015/9/8/chartex" xmlns:cx2="http://schemas.microsoft.com/office/drawing/2015/10/21/chartex" xmlns:cx3="http://schemas.microsoft.com/office/drawing/2016/5/9/chartex" xmlns:cx4="http://schemas.microsoft.com/office/drawing/2016/5/10/chartex" xmlns:cx5="http://schemas.microsoft.com/office/drawing/2016/5/11/chartex" xmlns:cx6="http://schemas.microsoft.com/office/drawing/2016/5/12/chartex" xmlns:cx7="http://schemas.microsoft.com/office/drawing/2016/5/13/chartex" xmlns:cx8="http://schemas.microsoft.com/office/drawing/2016/5/14/chartex" xmlns:mc="http://schemas.openxmlformats.org/markup-compatibility/2006" xmlns:aink="http://schemas.microsoft.com/office/drawing/2016/ink" xmlns:am3d="http://schemas.microsoft.com/office/drawing/2017/model3d" xmlns:o="urn:schemas-microsoft-com:office:office" xmlns:r="http://schemas.openxmlformats.org/officeDocument/2006/relationships" xmlns:m="http://schemas.openxmlformats.org/officeDocument/2006/math" xmlns:v="urn:schemas-microsoft-com:vml" xmlns:wp14="http://schemas.microsoft.com/office/word/2010/wordprocessingDrawing" xmlns:wp="http://schemas.openxmlformats.org/drawingml/2006/wordprocessingDrawing" xmlns:w10="urn:schemas-microsoft-com:office:word" xmlns:w="http://schemas.openxmlformats.org/wordprocessingml/2006/main" xmlns:w14="http://schemas.microsoft.com/office/word/2010/wordml" xmlns:w15="http://schemas.microsoft.com/office/word/2012/wordml" xmlns:w16cid="http://schemas.microsoft.com/office/word/2016/wordml/cid" xmlns:w16se="http://schemas.microsoft.com/office/word/2015/wordml/symex" xmlns:wpg="http://schemas.microsoft.com/office/word/2010/wordprocessingGroup" xmlns:wpi="http://schemas.microsoft.com/office/word/2010/wordprocessingInk" xmlns:wne="http://schemas.microsoft.com/office/word/2006/wordml" xmlns:wps="http://schemas.microsoft.com/office/word/2010/wordprocessingShape" mc:Ignorable="w14 w15 w16se w16cid wp14">
   <w:abstractNum w:abstractNumId="0" w15:restartNumberingAfterBreak="0">
     <w:nsid w:val="069B283C"/>
     <w:multiLevelType w:val="hybridMultilevel"/>
@@ -1006,14 +7007,130 @@
       </w:rPr>
     </w:lvl>
   </w:abstractNum>
+  <w:abstractNum w:abstractNumId="1" w15:restartNumberingAfterBreak="0">
+    <w:nsid w:val="264C7D1C"/>
+    <w:multiLevelType w:val="hybridMultilevel"/>
+    <w:tmpl w:val="16F870B6"/>
+    <w:lvl w:ilvl="0" w:tplc="04090001">
+      <w:start w:val="1"/>
+      <w:numFmt w:val="bullet"/>
+      <w:lvlText w:val=""/>
+      <w:lvlJc w:val="left"/>
+      <w:pPr>
+        <w:ind w:left="840" w:hanging="420"/>
+      </w:pPr>
+      <w:rPr>
+        <w:rFonts w:ascii="Wingdings" w:hAnsi="Wingdings" w:hint="default"/>
+      </w:rPr>
+    </w:lvl>
+    <w:lvl w:ilvl="1" w:tplc="04090003" w:tentative="1">
+      <w:start w:val="1"/>
+      <w:numFmt w:val="bullet"/>
+      <w:lvlText w:val=""/>
+      <w:lvlJc w:val="left"/>
+      <w:pPr>
+        <w:ind w:left="1260" w:hanging="420"/>
+      </w:pPr>
+      <w:rPr>
+        <w:rFonts w:ascii="Wingdings" w:hAnsi="Wingdings" w:hint="default"/>
+      </w:rPr>
+    </w:lvl>
+    <w:lvl w:ilvl="2" w:tplc="04090005" w:tentative="1">
+      <w:start w:val="1"/>
+      <w:numFmt w:val="bullet"/>
+      <w:lvlText w:val=""/>
+      <w:lvlJc w:val="left"/>
+      <w:pPr>
+        <w:ind w:left="1680" w:hanging="420"/>
+      </w:pPr>
+      <w:rPr>
+        <w:rFonts w:ascii="Wingdings" w:hAnsi="Wingdings" w:hint="default"/>
+      </w:rPr>
+    </w:lvl>
+    <w:lvl w:ilvl="3" w:tplc="04090001" w:tentative="1">
+      <w:start w:val="1"/>
+      <w:numFmt w:val="bullet"/>
+      <w:lvlText w:val=""/>
+      <w:lvlJc w:val="left"/>
+      <w:pPr>
+        <w:ind w:left="2100" w:hanging="420"/>
+      </w:pPr>
+      <w:rPr>
+        <w:rFonts w:ascii="Wingdings" w:hAnsi="Wingdings" w:hint="default"/>
+      </w:rPr>
+    </w:lvl>
+    <w:lvl w:ilvl="4" w:tplc="04090003" w:tentative="1">
+      <w:start w:val="1"/>
+      <w:numFmt w:val="bullet"/>
+      <w:lvlText w:val=""/>
+      <w:lvlJc w:val="left"/>
+      <w:pPr>
+        <w:ind w:left="2520" w:hanging="420"/>
+      </w:pPr>
+      <w:rPr>
+        <w:rFonts w:ascii="Wingdings" w:hAnsi="Wingdings" w:hint="default"/>
+      </w:rPr>
+    </w:lvl>
+    <w:lvl w:ilvl="5" w:tplc="04090005" w:tentative="1">
+      <w:start w:val="1"/>
+      <w:numFmt w:val="bullet"/>
+      <w:lvlText w:val=""/>
+      <w:lvlJc w:val="left"/>
+      <w:pPr>
+        <w:ind w:left="2940" w:hanging="420"/>
+      </w:pPr>
+      <w:rPr>
+        <w:rFonts w:ascii="Wingdings" w:hAnsi="Wingdings" w:hint="default"/>
+      </w:rPr>
+    </w:lvl>
+    <w:lvl w:ilvl="6" w:tplc="04090001" w:tentative="1">
+      <w:start w:val="1"/>
+      <w:numFmt w:val="bullet"/>
+      <w:lvlText w:val=""/>
+      <w:lvlJc w:val="left"/>
+      <w:pPr>
+        <w:ind w:left="3360" w:hanging="420"/>
+      </w:pPr>
+      <w:rPr>
+        <w:rFonts w:ascii="Wingdings" w:hAnsi="Wingdings" w:hint="default"/>
+      </w:rPr>
+    </w:lvl>
+    <w:lvl w:ilvl="7" w:tplc="04090003" w:tentative="1">
+      <w:start w:val="1"/>
+      <w:numFmt w:val="bullet"/>
+      <w:lvlText w:val=""/>
+      <w:lvlJc w:val="left"/>
+      <w:pPr>
+        <w:ind w:left="3780" w:hanging="420"/>
+      </w:pPr>
+      <w:rPr>
+        <w:rFonts w:ascii="Wingdings" w:hAnsi="Wingdings" w:hint="default"/>
+      </w:rPr>
+    </w:lvl>
+    <w:lvl w:ilvl="8" w:tplc="04090005" w:tentative="1">
+      <w:start w:val="1"/>
+      <w:numFmt w:val="bullet"/>
+      <w:lvlText w:val=""/>
+      <w:lvlJc w:val="left"/>
+      <w:pPr>
+        <w:ind w:left="4200" w:hanging="420"/>
+      </w:pPr>
+      <w:rPr>
+        <w:rFonts w:ascii="Wingdings" w:hAnsi="Wingdings" w:hint="default"/>
+      </w:rPr>
+    </w:lvl>
+  </w:abstractNum>
   <w:num w:numId="1">
     <w:abstractNumId w:val="0"/>
+  </w:num>
+  <w:num w:numId="2">
+    <w:abstractNumId w:val="1"/>
   </w:num>
 </w:numbering>
 </file>
 
 <file path=word/styles.xml><?xml version="1.0" encoding="utf-8"?>
-<w:styles xmlns:mc="http://schemas.openxmlformats.org/markup-compatibility/2006" xmlns:r="http://schemas.openxmlformats.org/officeDocument/2006/relationships" xmlns:w="http://schemas.openxmlformats.org/wordprocessingml/2006/main" xmlns:w14="http://schemas.microsoft.com/office/word/2010/wordml" xmlns:w15="http://schemas.microsoft.com/office/word/2012/wordml" xmlns:w16se="http://schemas.microsoft.com/office/word/2015/wordml/symex" mc:Ignorable="w14 w15 w16se">
+<w:styles xmlns:mc="http://schemas.openxmlformats.org/markup-compatibility/2006" xmlns:r="http://schemas.openxmlformats.org/officeDocument/2006/relationships" xmlns:w="http://schemas.openxmlformats.org/wordprocessingml/2006/main" xmlns:w14="http://schemas.microsoft.com/office/word/2010/wordml" xmlns:w15="http://schemas.microsoft.com/office/word/2012/wordml" xmlns:w16cid="http://schemas.microsoft.com/office/word/2016/wordml/cid" xmlns:w16se="http://schemas.microsoft.com/office/word/2015/wordml/symex" mc:Ignorable="w14 w15 w16se w16cid">
   <w:docDefaults>
     <w:rPrDefault>
       <w:rPr>
@@ -1026,7 +7143,7 @@
     </w:rPrDefault>
     <w:pPrDefault/>
   </w:docDefaults>
-  <w:latentStyles w:defLockedState="0" w:defUIPriority="99" w:defSemiHidden="0" w:defUnhideWhenUsed="0" w:defQFormat="0" w:count="371">
+  <w:latentStyles w:defLockedState="0" w:defUIPriority="99" w:defSemiHidden="0" w:defUnhideWhenUsed="0" w:defQFormat="0" w:count="375">
     <w:lsdException w:name="Normal" w:uiPriority="0" w:qFormat="1"/>
     <w:lsdException w:name="heading 1" w:uiPriority="9" w:qFormat="1"/>
     <w:lsdException w:name="heading 2" w:semiHidden="1" w:uiPriority="9" w:unhideWhenUsed="1" w:qFormat="1"/>
@@ -1132,7 +7249,6 @@
     <w:lsdException w:name="HTML Sample" w:semiHidden="1" w:unhideWhenUsed="1"/>
     <w:lsdException w:name="HTML Typewriter" w:semiHidden="1" w:unhideWhenUsed="1"/>
     <w:lsdException w:name="HTML Variable" w:semiHidden="1" w:unhideWhenUsed="1"/>
-    <w:lsdException w:name="Normal Table" w:semiHidden="1" w:unhideWhenUsed="1"/>
     <w:lsdException w:name="annotation subject" w:semiHidden="1" w:unhideWhenUsed="1"/>
     <w:lsdException w:name="No List" w:semiHidden="1" w:unhideWhenUsed="1"/>
     <w:lsdException w:name="Outline List 1" w:semiHidden="1" w:unhideWhenUsed="1"/>
@@ -1176,10 +7292,8 @@
     <w:lsdException w:name="Table Elegant" w:semiHidden="1" w:unhideWhenUsed="1"/>
     <w:lsdException w:name="Table Professional" w:semiHidden="1" w:unhideWhenUsed="1"/>
     <w:lsdException w:name="Table Subtle 1" w:semiHidden="1" w:unhideWhenUsed="1"/>
-    <w:lsdException w:name="Table Subtle 2" w:semiHidden="1" w:unhideWhenUsed="1"/>
     <w:lsdException w:name="Table Web 1" w:semiHidden="1" w:unhideWhenUsed="1"/>
     <w:lsdException w:name="Table Web 2" w:semiHidden="1" w:unhideWhenUsed="1"/>
-    <w:lsdException w:name="Table Web 3" w:semiHidden="1" w:unhideWhenUsed="1"/>
     <w:lsdException w:name="Balloon Text" w:semiHidden="1" w:unhideWhenUsed="1"/>
     <w:lsdException w:name="Table Grid" w:uiPriority="39"/>
     <w:lsdException w:name="Table Theme" w:semiHidden="1" w:unhideWhenUsed="1"/>
@@ -1398,18 +7512,22 @@
     <w:lsdException w:name="List Table 5 Dark Accent 6" w:uiPriority="50"/>
     <w:lsdException w:name="List Table 6 Colorful Accent 6" w:uiPriority="51"/>
     <w:lsdException w:name="List Table 7 Colorful Accent 6" w:uiPriority="52"/>
+    <w:lsdException w:name="Mention" w:semiHidden="1" w:unhideWhenUsed="1"/>
+    <w:lsdException w:name="Smart Hyperlink" w:semiHidden="1" w:unhideWhenUsed="1"/>
+    <w:lsdException w:name="Hashtag" w:semiHidden="1" w:unhideWhenUsed="1"/>
+    <w:lsdException w:name="Unresolved Mention" w:semiHidden="1" w:unhideWhenUsed="1"/>
   </w:latentStyles>
   <w:style w:type="paragraph" w:default="1" w:styleId="a">
     <w:name w:val="Normal"/>
     <w:qFormat/>
-    <w:rsid w:val="00A927D8"/>
+    <w:rsid w:val="00711045"/>
     <w:pPr>
       <w:widowControl w:val="0"/>
       <w:spacing w:line="0" w:lineRule="atLeast"/>
       <w:jc w:val="both"/>
     </w:pPr>
     <w:rPr>
-      <w:rFonts w:ascii="Courier New" w:eastAsia="华文中宋" w:hAnsi="Courier New"/>
+      <w:rFonts w:ascii="Courier New" w:eastAsia="华文宋体" w:hAnsi="Courier New"/>
     </w:rPr>
   </w:style>
   <w:style w:type="paragraph" w:styleId="1">

--- a/CSAPP笔记.docx
+++ b/CSAPP笔记.docx
@@ -1,6 +1,6 @@
 
 <file path=word/document.xml><?xml version="1.0" encoding="utf-8"?>
-<w:document xmlns:wpc="http://schemas.microsoft.com/office/word/2010/wordprocessingCanvas" xmlns:cx="http://schemas.microsoft.com/office/drawing/2014/chartex" xmlns:cx1="http://schemas.microsoft.com/office/drawing/2015/9/8/chartex" xmlns:cx2="http://schemas.microsoft.com/office/drawing/2015/10/21/chartex" xmlns:cx3="http://schemas.microsoft.com/office/drawing/2016/5/9/chartex" xmlns:cx4="http://schemas.microsoft.com/office/drawing/2016/5/10/chartex" xmlns:cx5="http://schemas.microsoft.com/office/drawing/2016/5/11/chartex" xmlns:cx6="http://schemas.microsoft.com/office/drawing/2016/5/12/chartex" xmlns:cx7="http://schemas.microsoft.com/office/drawing/2016/5/13/chartex" xmlns:cx8="http://schemas.microsoft.com/office/drawing/2016/5/14/chartex" xmlns:mc="http://schemas.openxmlformats.org/markup-compatibility/2006" xmlns:aink="http://schemas.microsoft.com/office/drawing/2016/ink" xmlns:am3d="http://schemas.microsoft.com/office/drawing/2017/model3d" xmlns:o="urn:schemas-microsoft-com:office:office" xmlns:r="http://schemas.openxmlformats.org/officeDocument/2006/relationships" xmlns:m="http://schemas.openxmlformats.org/officeDocument/2006/math" xmlns:v="urn:schemas-microsoft-com:vml" xmlns:wp14="http://schemas.microsoft.com/office/word/2010/wordprocessingDrawing" xmlns:wp="http://schemas.openxmlformats.org/drawingml/2006/wordprocessingDrawing" xmlns:w10="urn:schemas-microsoft-com:office:word" xmlns:w="http://schemas.openxmlformats.org/wordprocessingml/2006/main" xmlns:w14="http://schemas.microsoft.com/office/word/2010/wordml" xmlns:w15="http://schemas.microsoft.com/office/word/2012/wordml" xmlns:w16cid="http://schemas.microsoft.com/office/word/2016/wordml/cid" xmlns:w16se="http://schemas.microsoft.com/office/word/2015/wordml/symex" xmlns:wpg="http://schemas.microsoft.com/office/word/2010/wordprocessingGroup" xmlns:wpi="http://schemas.microsoft.com/office/word/2010/wordprocessingInk" xmlns:wne="http://schemas.microsoft.com/office/word/2006/wordml" xmlns:wps="http://schemas.microsoft.com/office/word/2010/wordprocessingShape" mc:Ignorable="w14 w15 w16se w16cid wp14">
+<w:document xmlns:wpc="http://schemas.microsoft.com/office/word/2010/wordprocessingCanvas" xmlns:cx="http://schemas.microsoft.com/office/drawing/2014/chartex" xmlns:mc="http://schemas.openxmlformats.org/markup-compatibility/2006" xmlns:o="urn:schemas-microsoft-com:office:office" xmlns:r="http://schemas.openxmlformats.org/officeDocument/2006/relationships" xmlns:m="http://schemas.openxmlformats.org/officeDocument/2006/math" xmlns:v="urn:schemas-microsoft-com:vml" xmlns:wp14="http://schemas.microsoft.com/office/word/2010/wordprocessingDrawing" xmlns:wp="http://schemas.openxmlformats.org/drawingml/2006/wordprocessingDrawing" xmlns:w10="urn:schemas-microsoft-com:office:word" xmlns:w="http://schemas.openxmlformats.org/wordprocessingml/2006/main" xmlns:w14="http://schemas.microsoft.com/office/word/2010/wordml" xmlns:w15="http://schemas.microsoft.com/office/word/2012/wordml" xmlns:w16se="http://schemas.microsoft.com/office/word/2015/wordml/symex" xmlns:wpg="http://schemas.microsoft.com/office/word/2010/wordprocessingGroup" xmlns:wpi="http://schemas.microsoft.com/office/word/2010/wordprocessingInk" xmlns:wne="http://schemas.microsoft.com/office/word/2006/wordml" xmlns:wps="http://schemas.microsoft.com/office/word/2010/wordprocessingShape" mc:Ignorable="w14 w15 w16se wp14">
   <w:body>
     <w:p>
       <w:pPr>
@@ -1109,11 +1109,6 @@
             </w:r>
           </w:p>
           <w:p>
-            <w:pPr>
-              <w:rPr>
-                <w:rFonts w:hint="eastAsia"/>
-              </w:rPr>
-            </w:pPr>
             <w:r>
               <w:rPr>
                 <w:rFonts w:hint="eastAsia"/>
@@ -1278,11 +1273,6 @@
             </w:r>
           </w:p>
           <w:p>
-            <w:pPr>
-              <w:rPr>
-                <w:rFonts w:hint="eastAsia"/>
-              </w:rPr>
-            </w:pPr>
             <w:r>
               <w:rPr>
                 <w:rFonts w:hint="eastAsia"/>
@@ -1320,11 +1310,6 @@
       </w:r>
     </w:p>
     <w:p>
-      <w:pPr>
-        <w:rPr>
-          <w:rFonts w:hint="eastAsia"/>
-        </w:rPr>
-      </w:pPr>
       <w:r>
         <w:t xml:space="preserve">h: host </w:t>
       </w:r>
@@ -1426,11 +1411,6 @@
       </w:r>
     </w:p>
     <w:p>
-      <w:pPr>
-        <w:rPr>
-          <w:rFonts w:hint="eastAsia"/>
-        </w:rPr>
-      </w:pPr>
       <w:r>
         <w:t>172.20.153.170</w:t>
       </w:r>
@@ -1502,11 +1482,6 @@
             </w:r>
           </w:p>
           <w:p>
-            <w:pPr>
-              <w:rPr>
-                <w:rFonts w:hint="eastAsia"/>
-              </w:rPr>
-            </w:pPr>
             <w:r>
               <w:rPr>
                 <w:rFonts w:hint="eastAsia"/>
@@ -1562,13 +1537,7 @@
               <w:t>1.</w:t>
             </w:r>
           </w:p>
-          <w:p>
-            <w:pPr>
-              <w:rPr>
-                <w:rFonts w:hint="eastAsia"/>
-              </w:rPr>
-            </w:pPr>
-          </w:p>
+          <w:p/>
           <w:p>
             <w:r>
               <w:rPr>
@@ -1581,11 +1550,6 @@
             </w:r>
           </w:p>
           <w:p>
-            <w:pPr>
-              <w:rPr>
-                <w:rFonts w:hint="eastAsia"/>
-              </w:rPr>
-            </w:pPr>
             <w:r>
               <w:rPr>
                 <w:rFonts w:hint="eastAsia"/>
@@ -1848,11 +1812,6 @@
             </w:r>
           </w:p>
           <w:p>
-            <w:pPr>
-              <w:rPr>
-                <w:rFonts w:hint="eastAsia"/>
-              </w:rPr>
-            </w:pPr>
             <w:r>
               <w:t>Address: 220.181.38.149</w:t>
             </w:r>
@@ -2025,9 +1984,6 @@
     <w:p>
       <w:pPr>
         <w:jc w:val="center"/>
-        <w:rPr>
-          <w:rFonts w:hint="eastAsia"/>
-        </w:rPr>
       </w:pPr>
       <w:r>
         <w:rPr>
@@ -2071,11 +2027,6 @@
       </w:r>
     </w:p>
     <w:p>
-      <w:pPr>
-        <w:rPr>
-          <w:rFonts w:hint="eastAsia"/>
-        </w:rPr>
-      </w:pPr>
       <w:r>
         <w:rPr>
           <w:rFonts w:hint="eastAsia"/>
@@ -2306,11 +2257,6 @@
             </w:r>
           </w:p>
           <w:p>
-            <w:pPr>
-              <w:rPr>
-                <w:rFonts w:hint="eastAsia"/>
-              </w:rPr>
-            </w:pPr>
             <w:r>
               <w:rPr>
                 <w:rFonts w:hint="eastAsia"/>
@@ -2466,11 +2412,6 @@
             </w:r>
           </w:p>
           <w:p>
-            <w:pPr>
-              <w:rPr>
-                <w:rFonts w:hint="eastAsia"/>
-              </w:rPr>
-            </w:pPr>
             <w:r>
               <w:rPr>
                 <w:rFonts w:hint="eastAsia"/>
@@ -2482,11 +2423,6 @@
             </w:r>
           </w:p>
           <w:p>
-            <w:pPr>
-              <w:rPr>
-                <w:rFonts w:hint="eastAsia"/>
-              </w:rPr>
-            </w:pPr>
             <w:r>
               <w:rPr>
                 <w:rFonts w:hint="eastAsia"/>
@@ -2816,11 +2752,6 @@
             </w:r>
           </w:p>
           <w:p>
-            <w:pPr>
-              <w:rPr>
-                <w:rFonts w:hint="eastAsia"/>
-              </w:rPr>
-            </w:pPr>
             <w:r>
               <w:rPr>
                 <w:rFonts w:hint="eastAsia"/>
@@ -2960,11 +2891,6 @@
             </w:r>
           </w:p>
           <w:p>
-            <w:pPr>
-              <w:rPr>
-                <w:rFonts w:hint="eastAsia"/>
-              </w:rPr>
-            </w:pPr>
             <w:r>
               <w:rPr>
                 <w:rFonts w:hint="eastAsia"/>
@@ -3163,11 +3089,6 @@
             </w:r>
           </w:p>
           <w:p>
-            <w:pPr>
-              <w:rPr>
-                <w:rFonts w:hint="eastAsia"/>
-              </w:rPr>
-            </w:pPr>
             <w:r>
               <w:rPr>
                 <w:rFonts w:hint="eastAsia"/>
@@ -3409,11 +3330,6 @@
             </w:r>
           </w:p>
           <w:p>
-            <w:pPr>
-              <w:rPr>
-                <w:rFonts w:hint="eastAsia"/>
-              </w:rPr>
-            </w:pPr>
             <w:r>
               <w:rPr>
                 <w:rFonts w:hint="eastAsia"/>
@@ -3493,11 +3409,6 @@
       </w:r>
     </w:p>
     <w:p>
-      <w:pPr>
-        <w:rPr>
-          <w:rFonts w:hint="eastAsia"/>
-        </w:rPr>
-      </w:pPr>
       <w:r>
         <w:t>backlog</w:t>
       </w:r>
@@ -3607,6 +3518,8 @@
             <w:r>
               <w:t xml:space="preserve"> &lt;sys/socket.h&gt;</w:t>
             </w:r>
+            <w:bookmarkStart w:id="0" w:name="_GoBack"/>
+            <w:bookmarkEnd w:id="0"/>
           </w:p>
           <w:p>
             <w:r>
@@ -3616,7 +3529,16 @@
               <w:t>int</w:t>
             </w:r>
             <w:r>
-              <w:t xml:space="preserve"> accrpt(int list</w:t>
+              <w:t xml:space="preserve"> acc</w:t>
+            </w:r>
+            <w:r>
+              <w:rPr>
+                <w:rFonts w:hint="eastAsia"/>
+              </w:rPr>
+              <w:t>e</w:t>
+            </w:r>
+            <w:r>
+              <w:t>pt(int list</w:t>
             </w:r>
             <w:r>
               <w:rPr>
@@ -3629,11 +3551,6 @@
             </w:r>
           </w:p>
           <w:p>
-            <w:pPr>
-              <w:rPr>
-                <w:rFonts w:hint="eastAsia"/>
-              </w:rPr>
-            </w:pPr>
             <w:r>
               <w:rPr>
                 <w:rFonts w:hint="eastAsia"/>
@@ -3786,9 +3703,6 @@
     <w:p>
       <w:pPr>
         <w:jc w:val="center"/>
-        <w:rPr>
-          <w:rFonts w:hint="eastAsia"/>
-        </w:rPr>
       </w:pPr>
       <w:r>
         <w:rPr>
@@ -3832,11 +3746,6 @@
       </w:r>
     </w:p>
     <w:p>
-      <w:pPr>
-        <w:rPr>
-          <w:rFonts w:hint="eastAsia"/>
-        </w:rPr>
-      </w:pPr>
       <w:r>
         <w:rPr>
           <w:rFonts w:ascii="华文宋体" w:hAnsi="华文宋体" w:hint="eastAsia"/>
@@ -4163,11 +4072,6 @@
             </w:r>
           </w:p>
           <w:p>
-            <w:pPr>
-              <w:rPr>
-                <w:rFonts w:hint="eastAsia"/>
-              </w:rPr>
-            </w:pPr>
             <w:r>
               <w:rPr>
                 <w:rFonts w:hint="eastAsia"/>
@@ -4220,11 +4124,6 @@
             </w:r>
           </w:p>
           <w:p>
-            <w:pPr>
-              <w:rPr>
-                <w:rFonts w:hint="eastAsia"/>
-              </w:rPr>
-            </w:pPr>
             <w:r>
               <w:rPr>
                 <w:rFonts w:hint="eastAsia"/>
@@ -4252,11 +4151,6 @@
     </w:tbl>
     <w:p/>
     <w:p>
-      <w:pPr>
-        <w:rPr>
-          <w:rFonts w:hint="eastAsia"/>
-        </w:rPr>
-      </w:pPr>
       <w:r>
         <w:rPr>
           <w:rFonts w:hint="eastAsia"/>
@@ -4376,10 +4270,7 @@
               <w:t>/*</w:t>
             </w:r>
             <w:r>
-              <w:t xml:space="preserve"> </w:t>
-            </w:r>
-            <w:r>
-              <w:t>a</w:t>
+              <w:t xml:space="preserve"> a</w:t>
             </w:r>
             <w:r>
               <w:rPr>
@@ -4453,20 +4344,12 @@
           <w:p>
             <w:pPr>
               <w:ind w:firstLineChars="200" w:firstLine="420"/>
-              <w:rPr>
-                <w:rFonts w:hint="eastAsia"/>
-              </w:rPr>
             </w:pPr>
             <w:r>
               <w:t>struct addrinfo *ai_next;</w:t>
             </w:r>
           </w:p>
           <w:p>
-            <w:pPr>
-              <w:rPr>
-                <w:rFonts w:hint="eastAsia"/>
-              </w:rPr>
-            </w:pPr>
             <w:r>
               <w:t>};</w:t>
             </w:r>
@@ -4525,95 +4408,68 @@
         <w:t xml:space="preserve">                   struct addrinfo **res);</w:t>
       </w:r>
     </w:p>
-    <w:p>
-      <w:pPr>
-        <w:rPr>
-          <w:rFonts w:hint="eastAsia"/>
-        </w:rPr>
-      </w:pPr>
-    </w:p>
-    <w:p>
-      <w:r>
-        <w:t>The</w:t>
-      </w:r>
-      <w:r>
+    <w:p/>
+    <w:p>
+      <w:r>
+        <w:t xml:space="preserve">The getaddrinfo() </w:t>
+      </w:r>
+      <w:r>
+        <w:rPr>
+          <w:rFonts w:hint="eastAsia"/>
+        </w:rPr>
+        <w:t>f</w:t>
+      </w:r>
+      <w:r>
+        <w:t xml:space="preserve">unction allocates and initializes a linked list of addrinfo structures, one for each network address that matches </w:t>
+      </w:r>
+      <w:r>
+        <w:rPr>
+          <w:u w:val="single"/>
+        </w:rPr>
+        <w:t>node</w:t>
+      </w:r>
+      <w:r>
+        <w:t xml:space="preserve"> and </w:t>
+      </w:r>
+      <w:r>
+        <w:rPr>
+          <w:u w:val="single"/>
+        </w:rPr>
+        <w:t>service</w:t>
+      </w:r>
+      <w:r>
+        <w:t>, subject to any restrictions imposed</w:t>
+      </w:r>
+      <w:r>
+        <w:rPr>
+          <w:rFonts w:hint="eastAsia"/>
+        </w:rPr>
         <w:t xml:space="preserve"> </w:t>
       </w:r>
       <w:r>
-        <w:t>getaddrinfo()</w:t>
-      </w:r>
-      <w:r>
-        <w:t xml:space="preserve"> </w:t>
-      </w:r>
-      <w:r>
-        <w:rPr>
-          <w:rFonts w:hint="eastAsia"/>
-        </w:rPr>
-        <w:t>f</w:t>
-      </w:r>
-      <w:r>
-        <w:t xml:space="preserve">unction allocates and initializes a linked list of addrinfo structures, one for each network address that matches </w:t>
+        <w:t xml:space="preserve">by </w:t>
       </w:r>
       <w:r>
         <w:rPr>
           <w:u w:val="single"/>
         </w:rPr>
-        <w:t>node</w:t>
-      </w:r>
-      <w:r>
-        <w:t xml:space="preserve"> and </w:t>
+        <w:t>hints</w:t>
+      </w:r>
+      <w:r>
+        <w:t xml:space="preserve">, and returns a pointer to the start of the list in </w:t>
       </w:r>
       <w:r>
         <w:rPr>
           <w:u w:val="single"/>
         </w:rPr>
-        <w:t>service</w:t>
-      </w:r>
-      <w:r>
-        <w:t>, subject to any restrictions imposed</w:t>
-      </w:r>
-      <w:r>
-        <w:rPr>
-          <w:rFonts w:hint="eastAsia"/>
-        </w:rPr>
-        <w:t xml:space="preserve"> </w:t>
-      </w:r>
-      <w:r>
-        <w:t xml:space="preserve">by </w:t>
-      </w:r>
-      <w:r>
-        <w:rPr>
-          <w:u w:val="single"/>
-        </w:rPr>
-        <w:t>hints</w:t>
-      </w:r>
-      <w:r>
-        <w:t xml:space="preserve">, and returns a pointer to the start of the list in </w:t>
-      </w:r>
-      <w:r>
-        <w:rPr>
-          <w:u w:val="single"/>
-        </w:rPr>
         <w:t>res</w:t>
       </w:r>
       <w:r>
         <w:t>.  The items in the linked list are linked by the ai_next field.</w:t>
       </w:r>
     </w:p>
-    <w:p>
-      <w:pPr>
-        <w:rPr>
-          <w:rFonts w:hint="eastAsia"/>
-        </w:rPr>
-      </w:pPr>
-    </w:p>
-    <w:p>
-      <w:pPr>
-        <w:rPr>
-          <w:rFonts w:hint="eastAsia"/>
-        </w:rPr>
-      </w:pPr>
-    </w:p>
+    <w:p/>
+    <w:p/>
     <w:p>
       <w:r>
         <w:rPr>
@@ -4886,13 +4742,7 @@
         <w:rPr>
           <w:rFonts w:hint="eastAsia"/>
         </w:rPr>
-        <w:t>端</w:t>
-      </w:r>
-      <w:r>
-        <w:rPr>
-          <w:rFonts w:hint="eastAsia"/>
-        </w:rPr>
-        <w:t>调用</w:t>
+        <w:t>端调用</w:t>
       </w:r>
       <w:r>
         <w:rPr>
@@ -5167,7 +5017,7 @@
       <w:pPr>
         <w:ind w:firstLine="420"/>
         <w:rPr>
-          <w:rFonts w:ascii="华文仿宋" w:eastAsia="华文仿宋" w:hAnsi="华文仿宋" w:hint="eastAsia"/>
+          <w:rFonts w:ascii="华文仿宋" w:eastAsia="华文仿宋" w:hAnsi="华文仿宋"/>
         </w:rPr>
       </w:pPr>
       <w:r>
@@ -5426,9 +5276,6 @@
           <w:numId w:val="2"/>
         </w:numPr>
         <w:ind w:firstLineChars="0"/>
-        <w:rPr>
-          <w:rFonts w:hint="eastAsia"/>
-        </w:rPr>
       </w:pPr>
       <w:r>
         <w:rPr>
@@ -5678,9 +5525,6 @@
     <w:p>
       <w:pPr>
         <w:ind w:firstLine="420"/>
-        <w:rPr>
-          <w:rFonts w:hint="eastAsia"/>
-        </w:rPr>
       </w:pPr>
       <w:r>
         <w:rPr>
@@ -6074,11 +5918,6 @@
             </w:r>
           </w:p>
           <w:p>
-            <w:pPr>
-              <w:rPr>
-                <w:rFonts w:hint="eastAsia"/>
-              </w:rPr>
-            </w:pPr>
             <w:r>
               <w:rPr>
                 <w:rFonts w:hint="eastAsia"/>
@@ -6210,9 +6049,6 @@
     <w:p>
       <w:pPr>
         <w:ind w:leftChars="200" w:left="420"/>
-        <w:rPr>
-          <w:rFonts w:hint="eastAsia"/>
-        </w:rPr>
       </w:pPr>
       <w:r>
         <w:rPr>
@@ -6368,11 +6204,6 @@
     </w:p>
     <w:p/>
     <w:p>
-      <w:pPr>
-        <w:rPr>
-          <w:rFonts w:hint="eastAsia"/>
-        </w:rPr>
-      </w:pPr>
       <w:r>
         <w:t>getaddrinfo</w:t>
       </w:r>
@@ -6519,11 +6350,6 @@
             </w:r>
           </w:p>
           <w:p>
-            <w:pPr>
-              <w:rPr>
-                <w:rFonts w:hint="eastAsia"/>
-              </w:rPr>
-            </w:pPr>
             <w:r>
               <w:rPr>
                 <w:rFonts w:hint="eastAsia"/>
@@ -6592,11 +6418,6 @@
             </w:r>
           </w:p>
           <w:p>
-            <w:pPr>
-              <w:rPr>
-                <w:rFonts w:hint="eastAsia"/>
-              </w:rPr>
-            </w:pPr>
             <w:r>
               <w:rPr>
                 <w:rFonts w:hint="eastAsia"/>
@@ -6676,11 +6497,6 @@
             </w:r>
           </w:p>
           <w:p>
-            <w:pPr>
-              <w:rPr>
-                <w:rFonts w:hint="eastAsia"/>
-              </w:rPr>
-            </w:pPr>
             <w:r>
               <w:rPr>
                 <w:rFonts w:hint="eastAsia"/>
@@ -6803,11 +6619,6 @@
             </w:r>
           </w:p>
           <w:p>
-            <w:pPr>
-              <w:rPr>
-                <w:rFonts w:hint="eastAsia"/>
-              </w:rPr>
-            </w:pPr>
             <w:r>
               <w:t>220.181.38.149 0</w:t>
             </w:r>
@@ -6815,23 +6626,9 @@
         </w:tc>
       </w:tr>
     </w:tbl>
-    <w:p>
-      <w:pPr>
-        <w:rPr>
-          <w:rFonts w:hint="eastAsia"/>
-        </w:rPr>
-      </w:pPr>
-      <w:bookmarkStart w:id="0" w:name="_GoBack"/>
-      <w:bookmarkEnd w:id="0"/>
-    </w:p>
     <w:p/>
-    <w:p>
-      <w:pPr>
-        <w:rPr>
-          <w:rFonts w:hint="eastAsia"/>
-        </w:rPr>
-      </w:pPr>
-    </w:p>
+    <w:p/>
+    <w:p/>
     <w:sectPr>
       <w:pgSz w:w="11906" w:h="16838"/>
       <w:pgMar w:top="720" w:right="720" w:bottom="720" w:left="720" w:header="851" w:footer="992" w:gutter="0"/>
@@ -6843,7 +6640,7 @@
 </file>
 
 <file path=word/endnotes.xml><?xml version="1.0" encoding="utf-8"?>
-<w:endnotes xmlns:wpc="http://schemas.microsoft.com/office/word/2010/wordprocessingCanvas" xmlns:cx="http://schemas.microsoft.com/office/drawing/2014/chartex" xmlns:cx1="http://schemas.microsoft.com/office/drawing/2015/9/8/chartex" xmlns:cx2="http://schemas.microsoft.com/office/drawing/2015/10/21/chartex" xmlns:cx3="http://schemas.microsoft.com/office/drawing/2016/5/9/chartex" xmlns:cx4="http://schemas.microsoft.com/office/drawing/2016/5/10/chartex" xmlns:cx5="http://schemas.microsoft.com/office/drawing/2016/5/11/chartex" xmlns:cx6="http://schemas.microsoft.com/office/drawing/2016/5/12/chartex" xmlns:cx7="http://schemas.microsoft.com/office/drawing/2016/5/13/chartex" xmlns:cx8="http://schemas.microsoft.com/office/drawing/2016/5/14/chartex" xmlns:mc="http://schemas.openxmlformats.org/markup-compatibility/2006" xmlns:aink="http://schemas.microsoft.com/office/drawing/2016/ink" xmlns:am3d="http://schemas.microsoft.com/office/drawing/2017/model3d" xmlns:o="urn:schemas-microsoft-com:office:office" xmlns:r="http://schemas.openxmlformats.org/officeDocument/2006/relationships" xmlns:m="http://schemas.openxmlformats.org/officeDocument/2006/math" xmlns:v="urn:schemas-microsoft-com:vml" xmlns:wp14="http://schemas.microsoft.com/office/word/2010/wordprocessingDrawing" xmlns:wp="http://schemas.openxmlformats.org/drawingml/2006/wordprocessingDrawing" xmlns:w10="urn:schemas-microsoft-com:office:word" xmlns:w="http://schemas.openxmlformats.org/wordprocessingml/2006/main" xmlns:w14="http://schemas.microsoft.com/office/word/2010/wordml" xmlns:w15="http://schemas.microsoft.com/office/word/2012/wordml" xmlns:w16cid="http://schemas.microsoft.com/office/word/2016/wordml/cid" xmlns:w16se="http://schemas.microsoft.com/office/word/2015/wordml/symex" xmlns:wpg="http://schemas.microsoft.com/office/word/2010/wordprocessingGroup" xmlns:wpi="http://schemas.microsoft.com/office/word/2010/wordprocessingInk" xmlns:wne="http://schemas.microsoft.com/office/word/2006/wordml" xmlns:wps="http://schemas.microsoft.com/office/word/2010/wordprocessingShape" mc:Ignorable="w14 w15 w16se w16cid wp14">
+<w:endnotes xmlns:wpc="http://schemas.microsoft.com/office/word/2010/wordprocessingCanvas" xmlns:cx="http://schemas.microsoft.com/office/drawing/2014/chartex" xmlns:mc="http://schemas.openxmlformats.org/markup-compatibility/2006" xmlns:o="urn:schemas-microsoft-com:office:office" xmlns:r="http://schemas.openxmlformats.org/officeDocument/2006/relationships" xmlns:m="http://schemas.openxmlformats.org/officeDocument/2006/math" xmlns:v="urn:schemas-microsoft-com:vml" xmlns:wp14="http://schemas.microsoft.com/office/word/2010/wordprocessingDrawing" xmlns:wp="http://schemas.openxmlformats.org/drawingml/2006/wordprocessingDrawing" xmlns:w10="urn:schemas-microsoft-com:office:word" xmlns:w="http://schemas.openxmlformats.org/wordprocessingml/2006/main" xmlns:w14="http://schemas.microsoft.com/office/word/2010/wordml" xmlns:w15="http://schemas.microsoft.com/office/word/2012/wordml" xmlns:w16se="http://schemas.microsoft.com/office/word/2015/wordml/symex" xmlns:wpg="http://schemas.microsoft.com/office/word/2010/wordprocessingGroup" xmlns:wpi="http://schemas.microsoft.com/office/word/2010/wordprocessingInk" xmlns:wne="http://schemas.microsoft.com/office/word/2006/wordml" xmlns:wps="http://schemas.microsoft.com/office/word/2010/wordprocessingShape" mc:Ignorable="w14 w15 w16se wp14">
   <w:endnote w:type="separator" w:id="-1">
     <w:p>
       <w:pPr>
@@ -6868,7 +6665,7 @@
 </file>
 
 <file path=word/footnotes.xml><?xml version="1.0" encoding="utf-8"?>
-<w:footnotes xmlns:wpc="http://schemas.microsoft.com/office/word/2010/wordprocessingCanvas" xmlns:cx="http://schemas.microsoft.com/office/drawing/2014/chartex" xmlns:cx1="http://schemas.microsoft.com/office/drawing/2015/9/8/chartex" xmlns:cx2="http://schemas.microsoft.com/office/drawing/2015/10/21/chartex" xmlns:cx3="http://schemas.microsoft.com/office/drawing/2016/5/9/chartex" xmlns:cx4="http://schemas.microsoft.com/office/drawing/2016/5/10/chartex" xmlns:cx5="http://schemas.microsoft.com/office/drawing/2016/5/11/chartex" xmlns:cx6="http://schemas.microsoft.com/office/drawing/2016/5/12/chartex" xmlns:cx7="http://schemas.microsoft.com/office/drawing/2016/5/13/chartex" xmlns:cx8="http://schemas.microsoft.com/office/drawing/2016/5/14/chartex" xmlns:mc="http://schemas.openxmlformats.org/markup-compatibility/2006" xmlns:aink="http://schemas.microsoft.com/office/drawing/2016/ink" xmlns:am3d="http://schemas.microsoft.com/office/drawing/2017/model3d" xmlns:o="urn:schemas-microsoft-com:office:office" xmlns:r="http://schemas.openxmlformats.org/officeDocument/2006/relationships" xmlns:m="http://schemas.openxmlformats.org/officeDocument/2006/math" xmlns:v="urn:schemas-microsoft-com:vml" xmlns:wp14="http://schemas.microsoft.com/office/word/2010/wordprocessingDrawing" xmlns:wp="http://schemas.openxmlformats.org/drawingml/2006/wordprocessingDrawing" xmlns:w10="urn:schemas-microsoft-com:office:word" xmlns:w="http://schemas.openxmlformats.org/wordprocessingml/2006/main" xmlns:w14="http://schemas.microsoft.com/office/word/2010/wordml" xmlns:w15="http://schemas.microsoft.com/office/word/2012/wordml" xmlns:w16cid="http://schemas.microsoft.com/office/word/2016/wordml/cid" xmlns:w16se="http://schemas.microsoft.com/office/word/2015/wordml/symex" xmlns:wpg="http://schemas.microsoft.com/office/word/2010/wordprocessingGroup" xmlns:wpi="http://schemas.microsoft.com/office/word/2010/wordprocessingInk" xmlns:wne="http://schemas.microsoft.com/office/word/2006/wordml" xmlns:wps="http://schemas.microsoft.com/office/word/2010/wordprocessingShape" mc:Ignorable="w14 w15 w16se w16cid wp14">
+<w:footnotes xmlns:wpc="http://schemas.microsoft.com/office/word/2010/wordprocessingCanvas" xmlns:cx="http://schemas.microsoft.com/office/drawing/2014/chartex" xmlns:mc="http://schemas.openxmlformats.org/markup-compatibility/2006" xmlns:o="urn:schemas-microsoft-com:office:office" xmlns:r="http://schemas.openxmlformats.org/officeDocument/2006/relationships" xmlns:m="http://schemas.openxmlformats.org/officeDocument/2006/math" xmlns:v="urn:schemas-microsoft-com:vml" xmlns:wp14="http://schemas.microsoft.com/office/word/2010/wordprocessingDrawing" xmlns:wp="http://schemas.openxmlformats.org/drawingml/2006/wordprocessingDrawing" xmlns:w10="urn:schemas-microsoft-com:office:word" xmlns:w="http://schemas.openxmlformats.org/wordprocessingml/2006/main" xmlns:w14="http://schemas.microsoft.com/office/word/2010/wordml" xmlns:w15="http://schemas.microsoft.com/office/word/2012/wordml" xmlns:w16se="http://schemas.microsoft.com/office/word/2015/wordml/symex" xmlns:wpg="http://schemas.microsoft.com/office/word/2010/wordprocessingGroup" xmlns:wpi="http://schemas.microsoft.com/office/word/2010/wordprocessingInk" xmlns:wne="http://schemas.microsoft.com/office/word/2006/wordml" xmlns:wps="http://schemas.microsoft.com/office/word/2010/wordprocessingShape" mc:Ignorable="w14 w15 w16se wp14">
   <w:footnote w:type="separator" w:id="-1">
     <w:p>
       <w:pPr>
@@ -6893,7 +6690,7 @@
 </file>
 
 <file path=word/numbering.xml><?xml version="1.0" encoding="utf-8"?>
-<w:numbering xmlns:wpc="http://schemas.microsoft.com/office/word/2010/wordprocessingCanvas" xmlns:cx="http://schemas.microsoft.com/office/drawing/2014/chartex" xmlns:cx1="http://schemas.microsoft.com/office/drawing/2015/9/8/chartex" xmlns:cx2="http://schemas.microsoft.com/office/drawing/2015/10/21/chartex" xmlns:cx3="http://schemas.microsoft.com/office/drawing/2016/5/9/chartex" xmlns:cx4="http://schemas.microsoft.com/office/drawing/2016/5/10/chartex" xmlns:cx5="http://schemas.microsoft.com/office/drawing/2016/5/11/chartex" xmlns:cx6="http://schemas.microsoft.com/office/drawing/2016/5/12/chartex" xmlns:cx7="http://schemas.microsoft.com/office/drawing/2016/5/13/chartex" xmlns:cx8="http://schemas.microsoft.com/office/drawing/2016/5/14/chartex" xmlns:mc="http://schemas.openxmlformats.org/markup-compatibility/2006" xmlns:aink="http://schemas.microsoft.com/office/drawing/2016/ink" xmlns:am3d="http://schemas.microsoft.com/office/drawing/2017/model3d" xmlns:o="urn:schemas-microsoft-com:office:office" xmlns:r="http://schemas.openxmlformats.org/officeDocument/2006/relationships" xmlns:m="http://schemas.openxmlformats.org/officeDocument/2006/math" xmlns:v="urn:schemas-microsoft-com:vml" xmlns:wp14="http://schemas.microsoft.com/office/word/2010/wordprocessingDrawing" xmlns:wp="http://schemas.openxmlformats.org/drawingml/2006/wordprocessingDrawing" xmlns:w10="urn:schemas-microsoft-com:office:word" xmlns:w="http://schemas.openxmlformats.org/wordprocessingml/2006/main" xmlns:w14="http://schemas.microsoft.com/office/word/2010/wordml" xmlns:w15="http://schemas.microsoft.com/office/word/2012/wordml" xmlns:w16cid="http://schemas.microsoft.com/office/word/2016/wordml/cid" xmlns:w16se="http://schemas.microsoft.com/office/word/2015/wordml/symex" xmlns:wpg="http://schemas.microsoft.com/office/word/2010/wordprocessingGroup" xmlns:wpi="http://schemas.microsoft.com/office/word/2010/wordprocessingInk" xmlns:wne="http://schemas.microsoft.com/office/word/2006/wordml" xmlns:wps="http://schemas.microsoft.com/office/word/2010/wordprocessingShape" mc:Ignorable="w14 w15 w16se w16cid wp14">
+<w:numbering xmlns:wpc="http://schemas.microsoft.com/office/word/2010/wordprocessingCanvas" xmlns:cx="http://schemas.microsoft.com/office/drawing/2014/chartex" xmlns:mc="http://schemas.openxmlformats.org/markup-compatibility/2006" xmlns:o="urn:schemas-microsoft-com:office:office" xmlns:r="http://schemas.openxmlformats.org/officeDocument/2006/relationships" xmlns:m="http://schemas.openxmlformats.org/officeDocument/2006/math" xmlns:v="urn:schemas-microsoft-com:vml" xmlns:wp14="http://schemas.microsoft.com/office/word/2010/wordprocessingDrawing" xmlns:wp="http://schemas.openxmlformats.org/drawingml/2006/wordprocessingDrawing" xmlns:w10="urn:schemas-microsoft-com:office:word" xmlns:w="http://schemas.openxmlformats.org/wordprocessingml/2006/main" xmlns:w14="http://schemas.microsoft.com/office/word/2010/wordml" xmlns:w15="http://schemas.microsoft.com/office/word/2012/wordml" xmlns:w16se="http://schemas.microsoft.com/office/word/2015/wordml/symex" xmlns:wpg="http://schemas.microsoft.com/office/word/2010/wordprocessingGroup" xmlns:wpi="http://schemas.microsoft.com/office/word/2010/wordprocessingInk" xmlns:wne="http://schemas.microsoft.com/office/word/2006/wordml" xmlns:wps="http://schemas.microsoft.com/office/word/2010/wordprocessingShape" mc:Ignorable="w14 w15 w16se wp14">
   <w:abstractNum w:abstractNumId="0" w15:restartNumberingAfterBreak="0">
     <w:nsid w:val="069B283C"/>
     <w:multiLevelType w:val="hybridMultilevel"/>
@@ -7130,7 +6927,7 @@
 </file>
 
 <file path=word/styles.xml><?xml version="1.0" encoding="utf-8"?>
-<w:styles xmlns:mc="http://schemas.openxmlformats.org/markup-compatibility/2006" xmlns:r="http://schemas.openxmlformats.org/officeDocument/2006/relationships" xmlns:w="http://schemas.openxmlformats.org/wordprocessingml/2006/main" xmlns:w14="http://schemas.microsoft.com/office/word/2010/wordml" xmlns:w15="http://schemas.microsoft.com/office/word/2012/wordml" xmlns:w16cid="http://schemas.microsoft.com/office/word/2016/wordml/cid" xmlns:w16se="http://schemas.microsoft.com/office/word/2015/wordml/symex" mc:Ignorable="w14 w15 w16se w16cid">
+<w:styles xmlns:mc="http://schemas.openxmlformats.org/markup-compatibility/2006" xmlns:r="http://schemas.openxmlformats.org/officeDocument/2006/relationships" xmlns:w="http://schemas.openxmlformats.org/wordprocessingml/2006/main" xmlns:w14="http://schemas.microsoft.com/office/word/2010/wordml" xmlns:w15="http://schemas.microsoft.com/office/word/2012/wordml" xmlns:w16se="http://schemas.microsoft.com/office/word/2015/wordml/symex" mc:Ignorable="w14 w15 w16se">
   <w:docDefaults>
     <w:rPrDefault>
       <w:rPr>
@@ -7143,7 +6940,7 @@
     </w:rPrDefault>
     <w:pPrDefault/>
   </w:docDefaults>
-  <w:latentStyles w:defLockedState="0" w:defUIPriority="99" w:defSemiHidden="0" w:defUnhideWhenUsed="0" w:defQFormat="0" w:count="375">
+  <w:latentStyles w:defLockedState="0" w:defUIPriority="99" w:defSemiHidden="0" w:defUnhideWhenUsed="0" w:defQFormat="0" w:count="371">
     <w:lsdException w:name="Normal" w:uiPriority="0" w:qFormat="1"/>
     <w:lsdException w:name="heading 1" w:uiPriority="9" w:qFormat="1"/>
     <w:lsdException w:name="heading 2" w:semiHidden="1" w:uiPriority="9" w:unhideWhenUsed="1" w:qFormat="1"/>
@@ -7249,6 +7046,7 @@
     <w:lsdException w:name="HTML Sample" w:semiHidden="1" w:unhideWhenUsed="1"/>
     <w:lsdException w:name="HTML Typewriter" w:semiHidden="1" w:unhideWhenUsed="1"/>
     <w:lsdException w:name="HTML Variable" w:semiHidden="1" w:unhideWhenUsed="1"/>
+    <w:lsdException w:name="Normal Table" w:semiHidden="1" w:unhideWhenUsed="1"/>
     <w:lsdException w:name="annotation subject" w:semiHidden="1" w:unhideWhenUsed="1"/>
     <w:lsdException w:name="No List" w:semiHidden="1" w:unhideWhenUsed="1"/>
     <w:lsdException w:name="Outline List 1" w:semiHidden="1" w:unhideWhenUsed="1"/>
@@ -7292,8 +7090,10 @@
     <w:lsdException w:name="Table Elegant" w:semiHidden="1" w:unhideWhenUsed="1"/>
     <w:lsdException w:name="Table Professional" w:semiHidden="1" w:unhideWhenUsed="1"/>
     <w:lsdException w:name="Table Subtle 1" w:semiHidden="1" w:unhideWhenUsed="1"/>
+    <w:lsdException w:name="Table Subtle 2" w:semiHidden="1" w:unhideWhenUsed="1"/>
     <w:lsdException w:name="Table Web 1" w:semiHidden="1" w:unhideWhenUsed="1"/>
     <w:lsdException w:name="Table Web 2" w:semiHidden="1" w:unhideWhenUsed="1"/>
+    <w:lsdException w:name="Table Web 3" w:semiHidden="1" w:unhideWhenUsed="1"/>
     <w:lsdException w:name="Balloon Text" w:semiHidden="1" w:unhideWhenUsed="1"/>
     <w:lsdException w:name="Table Grid" w:uiPriority="39"/>
     <w:lsdException w:name="Table Theme" w:semiHidden="1" w:unhideWhenUsed="1"/>
@@ -7512,10 +7312,6 @@
     <w:lsdException w:name="List Table 5 Dark Accent 6" w:uiPriority="50"/>
     <w:lsdException w:name="List Table 6 Colorful Accent 6" w:uiPriority="51"/>
     <w:lsdException w:name="List Table 7 Colorful Accent 6" w:uiPriority="52"/>
-    <w:lsdException w:name="Mention" w:semiHidden="1" w:unhideWhenUsed="1"/>
-    <w:lsdException w:name="Smart Hyperlink" w:semiHidden="1" w:unhideWhenUsed="1"/>
-    <w:lsdException w:name="Hashtag" w:semiHidden="1" w:unhideWhenUsed="1"/>
-    <w:lsdException w:name="Unresolved Mention" w:semiHidden="1" w:unhideWhenUsed="1"/>
   </w:latentStyles>
   <w:style w:type="paragraph" w:default="1" w:styleId="a">
     <w:name w:val="Normal"/>
